--- a/documentation/Documentation.docx
+++ b/documentation/Documentation.docx
@@ -89,7 +89,6 @@
       <w:pPr>
         <w:autoSpaceDE w:val="0"/>
         <w:autoSpaceDN w:val="0"/>
-        <w:spacing w:after="0" w:line="240" w:lineRule="auto"/>
         <w:rPr>
           <w:b/>
           <w:bCs/>
@@ -104,7 +103,6 @@
       <w:pPr>
         <w:autoSpaceDE w:val="0"/>
         <w:autoSpaceDN w:val="0"/>
-        <w:spacing w:after="0" w:line="240" w:lineRule="auto"/>
         <w:rPr>
           <w:b/>
           <w:bCs/>
@@ -119,7 +117,6 @@
       <w:pPr>
         <w:autoSpaceDE w:val="0"/>
         <w:autoSpaceDN w:val="0"/>
-        <w:spacing w:after="0" w:line="240" w:lineRule="auto"/>
         <w:rPr>
           <w:b/>
           <w:bCs/>
@@ -156,8 +153,13 @@
       </w:sdtPr>
       <w:sdtEndPr>
         <w:rPr>
+          <w:rFonts w:ascii="Times New Roman" w:eastAsia="Times New Roman" w:hAnsi="Times New Roman" w:cs="Times New Roman"/>
           <w:bCs/>
           <w:noProof/>
+          <w:spacing w:val="0"/>
+          <w:sz w:val="24"/>
+          <w:szCs w:val="24"/>
+          <w:lang w:val="en-US" w:eastAsia="zh-CN"/>
         </w:rPr>
       </w:sdtEndPr>
       <w:sdtContent>
@@ -972,7 +974,6 @@
       <w:pPr>
         <w:autoSpaceDE w:val="0"/>
         <w:autoSpaceDN w:val="0"/>
-        <w:spacing w:after="0" w:line="240" w:lineRule="auto"/>
         <w:rPr>
           <w:b/>
           <w:bCs/>
@@ -1014,7 +1015,6 @@
       <w:pPr>
         <w:autoSpaceDE w:val="0"/>
         <w:autoSpaceDN w:val="0"/>
-        <w:spacing w:after="0" w:line="240" w:lineRule="auto"/>
         <w:rPr>
           <w:sz w:val="22"/>
           <w:szCs w:val="28"/>
@@ -1340,7 +1340,6 @@
       <w:pPr>
         <w:autoSpaceDE w:val="0"/>
         <w:autoSpaceDN w:val="0"/>
-        <w:spacing w:after="0" w:line="240" w:lineRule="auto"/>
         <w:rPr>
           <w:sz w:val="22"/>
           <w:szCs w:val="28"/>
@@ -1352,7 +1351,6 @@
       <w:pPr>
         <w:autoSpaceDE w:val="0"/>
         <w:autoSpaceDN w:val="0"/>
-        <w:spacing w:after="0" w:line="240" w:lineRule="auto"/>
         <w:rPr>
           <w:sz w:val="22"/>
           <w:szCs w:val="28"/>
@@ -1396,7 +1394,6 @@
       <w:pPr>
         <w:autoSpaceDE w:val="0"/>
         <w:autoSpaceDN w:val="0"/>
-        <w:spacing w:after="0" w:line="240" w:lineRule="auto"/>
         <w:rPr>
           <w:sz w:val="22"/>
           <w:szCs w:val="28"/>
@@ -1407,241 +1404,109 @@
     <w:p>
       <w:pPr>
         <w:pStyle w:val="ListParagraph"/>
-        <w:rPr>
-          <w:sz w:val="22"/>
-          <w:szCs w:val="22"/>
-        </w:rPr>
-      </w:pPr>
-      <w:r>
-        <w:rPr>
-          <w:sz w:val="22"/>
-          <w:szCs w:val="22"/>
-        </w:rPr>
+      </w:pPr>
+      <w:r>
         <w:t>Password Checker</w:t>
       </w:r>
       <w:r>
-        <w:rPr>
-          <w:sz w:val="22"/>
-          <w:szCs w:val="22"/>
-        </w:rPr>
         <w:t xml:space="preserve">: Programmed </w:t>
       </w:r>
       <w:r>
-        <w:rPr>
-          <w:sz w:val="22"/>
-          <w:szCs w:val="22"/>
-        </w:rPr>
         <w:t>using</w:t>
       </w:r>
       <w:r>
-        <w:rPr>
-          <w:sz w:val="22"/>
-          <w:szCs w:val="22"/>
-        </w:rPr>
         <w:t xml:space="preserve"> professional</w:t>
       </w:r>
       <w:r>
-        <w:rPr>
-          <w:sz w:val="22"/>
-          <w:szCs w:val="22"/>
-        </w:rPr>
         <w:t xml:space="preserve"> methods</w:t>
       </w:r>
       <w:r>
-        <w:rPr>
-          <w:sz w:val="22"/>
-          <w:szCs w:val="22"/>
-        </w:rPr>
         <w:t>, m</w:t>
       </w:r>
       <w:r>
-        <w:rPr>
-          <w:sz w:val="22"/>
-          <w:szCs w:val="22"/>
-        </w:rPr>
         <w:t xml:space="preserve">y </w:t>
       </w:r>
       <w:r>
-        <w:rPr>
-          <w:sz w:val="22"/>
-          <w:szCs w:val="22"/>
-        </w:rPr>
         <w:t>p</w:t>
       </w:r>
       <w:r>
-        <w:rPr>
-          <w:sz w:val="22"/>
-          <w:szCs w:val="22"/>
-        </w:rPr>
         <w:t>assword checker</w:t>
       </w:r>
       <w:r>
-        <w:rPr>
-          <w:sz w:val="22"/>
-          <w:szCs w:val="22"/>
-        </w:rPr>
         <w:t xml:space="preserve"> allows users to check their password strength</w:t>
       </w:r>
       <w:r>
-        <w:rPr>
-          <w:sz w:val="22"/>
-          <w:szCs w:val="22"/>
-        </w:rPr>
         <w:t>, as well as getting instant feedback for security improvements.</w:t>
       </w:r>
     </w:p>
     <w:p>
       <w:pPr>
         <w:pStyle w:val="ListParagraph"/>
-        <w:rPr>
-          <w:sz w:val="22"/>
-          <w:szCs w:val="22"/>
-        </w:rPr>
-      </w:pPr>
-      <w:r>
-        <w:rPr>
-          <w:sz w:val="22"/>
-          <w:szCs w:val="22"/>
-        </w:rPr>
+      </w:pPr>
+      <w:r>
         <w:t>Breach check</w:t>
       </w:r>
       <w:r>
-        <w:rPr>
-          <w:sz w:val="22"/>
-          <w:szCs w:val="22"/>
-        </w:rPr>
         <w:t xml:space="preserve">: Powered by Troy Hunt’s </w:t>
       </w:r>
       <w:proofErr w:type="spellStart"/>
       <w:r>
-        <w:rPr>
-          <w:sz w:val="22"/>
-          <w:szCs w:val="22"/>
-        </w:rPr>
         <w:t>HaveIbeenPwned</w:t>
       </w:r>
       <w:proofErr w:type="spellEnd"/>
       <w:r>
-        <w:rPr>
-          <w:sz w:val="22"/>
-          <w:szCs w:val="22"/>
-        </w:rPr>
         <w:t xml:space="preserve">, the function allows users to check if their passwords have been involved in data breaches. </w:t>
       </w:r>
     </w:p>
     <w:p>
       <w:pPr>
         <w:pStyle w:val="ListParagraph"/>
-        <w:rPr>
-          <w:sz w:val="22"/>
-          <w:szCs w:val="22"/>
-        </w:rPr>
-      </w:pPr>
-      <w:r>
-        <w:rPr>
-          <w:sz w:val="22"/>
-          <w:szCs w:val="22"/>
-        </w:rPr>
+      </w:pPr>
+      <w:r>
         <w:t xml:space="preserve">Password </w:t>
       </w:r>
       <w:r>
-        <w:rPr>
-          <w:sz w:val="22"/>
-          <w:szCs w:val="22"/>
-        </w:rPr>
         <w:t>generat</w:t>
       </w:r>
       <w:r>
-        <w:rPr>
-          <w:sz w:val="22"/>
-          <w:szCs w:val="22"/>
-        </w:rPr>
         <w:t>or</w:t>
       </w:r>
       <w:r>
-        <w:rPr>
-          <w:sz w:val="22"/>
-          <w:szCs w:val="22"/>
-        </w:rPr>
         <w:t xml:space="preserve">: My tool will produce </w:t>
       </w:r>
       <w:r>
-        <w:rPr>
-          <w:sz w:val="22"/>
-          <w:szCs w:val="22"/>
-        </w:rPr>
         <w:t>12-character</w:t>
       </w:r>
       <w:r>
-        <w:rPr>
-          <w:sz w:val="22"/>
-          <w:szCs w:val="22"/>
-        </w:rPr>
         <w:t xml:space="preserve"> </w:t>
       </w:r>
       <w:r>
-        <w:rPr>
-          <w:sz w:val="22"/>
-          <w:szCs w:val="22"/>
-        </w:rPr>
         <w:t xml:space="preserve">passwords that are a mix of </w:t>
       </w:r>
       <w:r>
-        <w:rPr>
-          <w:sz w:val="22"/>
-          <w:szCs w:val="22"/>
-        </w:rPr>
         <w:t>lower- and upper-case</w:t>
       </w:r>
       <w:r>
-        <w:rPr>
-          <w:sz w:val="22"/>
-          <w:szCs w:val="22"/>
-        </w:rPr>
         <w:t xml:space="preserve"> </w:t>
       </w:r>
       <w:r>
-        <w:rPr>
-          <w:sz w:val="22"/>
-          <w:szCs w:val="22"/>
-        </w:rPr>
         <w:t>alphanumeric character</w:t>
       </w:r>
       <w:r>
-        <w:rPr>
-          <w:sz w:val="22"/>
-          <w:szCs w:val="22"/>
-        </w:rPr>
         <w:t>s, digits, and</w:t>
       </w:r>
       <w:r>
-        <w:rPr>
-          <w:sz w:val="22"/>
-          <w:szCs w:val="22"/>
-        </w:rPr>
         <w:t xml:space="preserve"> symbols to ensure complexity and strength.</w:t>
       </w:r>
     </w:p>
     <w:p>
       <w:pPr>
         <w:pStyle w:val="ListParagraph"/>
-        <w:rPr>
-          <w:sz w:val="22"/>
-          <w:szCs w:val="22"/>
-        </w:rPr>
-      </w:pPr>
-      <w:r>
-        <w:rPr>
-          <w:sz w:val="22"/>
-          <w:szCs w:val="22"/>
-        </w:rPr>
+      </w:pPr>
+      <w:r>
         <w:t>Save to clipboard: Users can copy the generated password directly to their clipboard for easy use when creating or updating their accounts.</w:t>
       </w:r>
       <w:r>
-        <w:rPr>
-          <w:sz w:val="22"/>
-          <w:szCs w:val="22"/>
-        </w:rPr>
         <w:t xml:space="preserve"> </w:t>
       </w:r>
     </w:p>
@@ -1650,7 +1515,6 @@
       <w:pPr>
         <w:autoSpaceDE w:val="0"/>
         <w:autoSpaceDN w:val="0"/>
-        <w:spacing w:after="0" w:line="240" w:lineRule="auto"/>
         <w:rPr>
           <w:rFonts w:cs="Calibri"/>
           <w:b/>
@@ -2274,14 +2138,12 @@
       <w:pPr>
         <w:autoSpaceDE w:val="0"/>
         <w:autoSpaceDN w:val="0"/>
-        <w:spacing w:after="0" w:line="240" w:lineRule="auto"/>
       </w:pPr>
     </w:p>
     <w:p>
       <w:pPr>
         <w:autoSpaceDE w:val="0"/>
         <w:autoSpaceDN w:val="0"/>
-        <w:spacing w:after="0" w:line="240" w:lineRule="auto"/>
         <w:rPr>
           <w:rFonts w:cs="Calibri"/>
           <w:b/>
@@ -2437,7 +2299,7 @@
           <w:noProof/>
         </w:rPr>
         <w:drawing>
-          <wp:inline distT="0" distB="0" distL="0" distR="0" wp14:anchorId="52F522ED" wp14:editId="6E3D8678">
+          <wp:inline distT="0" distB="0" distL="0" distR="0" wp14:anchorId="52F522ED" wp14:editId="68EB946F">
             <wp:extent cx="6533870" cy="2965450"/>
             <wp:effectExtent l="0" t="0" r="0" b="0"/>
             <wp:docPr id="402449170" name="Picture 2" descr="A screenshot of a computer&#10;&#10;AI-generated content may be incorrect."/>
@@ -2466,7 +2328,7 @@
                   <pic:spPr>
                     <a:xfrm>
                       <a:off x="0" y="0"/>
-                      <a:ext cx="6580589" cy="2986654"/>
+                      <a:ext cx="6533870" cy="2965450"/>
                     </a:xfrm>
                     <a:prstGeom prst="rect">
                       <a:avLst/>
@@ -2480,43 +2342,108 @@
       </w:r>
     </w:p>
     <w:p>
-      <w:r>
-        <w:t>This diagram was creat</w:t>
-      </w:r>
-      <w:r>
-        <w:t>ed</w:t>
+      <w:bookmarkStart w:id="4" w:name="_Toc150638073"/>
+      <w:r>
+        <w:t xml:space="preserve">This diagram was created and generated using GooeyPie Prototyping Template on </w:t>
+      </w:r>
+      <w:hyperlink r:id="rId12" w:history="1">
+        <w:r>
+          <w:rPr>
+            <w:rStyle w:val="Hyperlink"/>
+          </w:rPr>
+          <w:t>Pow</w:t>
+        </w:r>
+        <w:r>
+          <w:rPr>
+            <w:rStyle w:val="Hyperlink"/>
+          </w:rPr>
+          <w:t>e</w:t>
+        </w:r>
+        <w:r>
+          <w:rPr>
+            <w:rStyle w:val="Hyperlink"/>
+          </w:rPr>
+          <w:t>rpoint</w:t>
+        </w:r>
+      </w:hyperlink>
+      <w:r>
+        <w:t xml:space="preserve">, and edited with .drawio. A copy of template can be found </w:t>
+      </w:r>
+      <w:r>
+        <w:fldChar w:fldCharType="begin"/>
+      </w:r>
+      <w:r>
+        <w:instrText>HYPERLINK "https://saintaugsydney-my.sharepoint.com/:i:/g/personal/pleung_student_saintaug_nsw_edu_au1/EcsS1-rxaeNKujbltXg_g04BUwy7LSzYqyRhXfDlER9ucw?e=0qqxFd"</w:instrText>
+      </w:r>
+      <w:r>
+        <w:fldChar w:fldCharType="separate"/>
+      </w:r>
+      <w:r>
+        <w:rPr>
+          <w:rStyle w:val="Hyperlink"/>
+        </w:rPr>
+        <w:t>here</w:t>
+      </w:r>
+      <w:r>
+        <w:fldChar w:fldCharType="end"/>
+      </w:r>
+      <w:r>
+        <w:t>.</w:t>
       </w:r>
     </w:p>
     <w:p>
       <w:pPr>
         <w:pStyle w:val="Heading2"/>
-        <w:ind w:left="0" w:firstLine="0"/>
-        <w:sectPr>
-          <w:headerReference w:type="even" r:id="rId12"/>
-          <w:headerReference w:type="default" r:id="rId13"/>
-          <w:footerReference w:type="even" r:id="rId14"/>
-          <w:footerReference w:type="default" r:id="rId15"/>
-          <w:headerReference w:type="first" r:id="rId16"/>
-          <w:footerReference w:type="first" r:id="rId17"/>
-          <w:pgSz w:w="11910" w:h="16850"/>
-          <w:pgMar w:top="500" w:right="1135" w:bottom="700" w:left="1120" w:header="0" w:footer="485" w:gutter="0"/>
-          <w:cols w:space="720"/>
-          <w:docGrid w:linePitch="272"/>
-        </w:sectPr>
-      </w:pPr>
-      <w:bookmarkStart w:id="6" w:name="_Toc150638072"/>
+      </w:pPr>
     </w:p>
     <w:p>
       <w:pPr>
         <w:pStyle w:val="Heading2"/>
       </w:pPr>
-      <w:bookmarkStart w:id="7" w:name="_Toc150638073"/>
-      <w:bookmarkEnd w:id="6"/>
+    </w:p>
+    <w:p>
+      <w:pPr>
+        <w:pStyle w:val="Heading2"/>
+      </w:pPr>
+    </w:p>
+    <w:p>
+      <w:pPr>
+        <w:pStyle w:val="Heading2"/>
+      </w:pPr>
+    </w:p>
+    <w:p>
+      <w:pPr>
+        <w:pStyle w:val="Heading2"/>
+      </w:pPr>
+    </w:p>
+    <w:p>
+      <w:pPr>
+        <w:pStyle w:val="Heading2"/>
+      </w:pPr>
+    </w:p>
+    <w:p>
+      <w:pPr>
+        <w:rPr>
+          <w:lang w:val="en-AU" w:eastAsia="en-US"/>
+        </w:rPr>
+      </w:pPr>
+    </w:p>
+    <w:p>
+      <w:pPr>
+        <w:rPr>
+          <w:lang w:val="en-AU" w:eastAsia="en-US"/>
+        </w:rPr>
+      </w:pPr>
+    </w:p>
+    <w:p>
+      <w:pPr>
+        <w:pStyle w:val="Heading2"/>
+      </w:pPr>
       <w:r>
         <w:lastRenderedPageBreak/>
         <w:t>Algorithm Design</w:t>
       </w:r>
-      <w:bookmarkEnd w:id="7"/>
+      <w:bookmarkEnd w:id="4"/>
     </w:p>
     <w:p>
       <w:pPr>
@@ -2526,890 +2453,1451 @@
         <w:t xml:space="preserve">The provided pseudocode delineates the </w:t>
       </w:r>
       <w:r>
-        <w:t>method</w:t>
-      </w:r>
-      <w:r>
-        <w:t xml:space="preserve"> for the </w:t>
-      </w:r>
-      <w:proofErr w:type="spellStart"/>
-      <w:r>
-        <w:t>generatePassword</w:t>
-      </w:r>
-      <w:proofErr w:type="spellEnd"/>
-      <w:r>
-        <w:t xml:space="preserve"> method. It constitutes the program's most intricate algorithm, involving string operations and iterative constructs to assemble the password according to specified parameters.</w:t>
+        <w:t>Pass strength check tool</w:t>
+      </w:r>
+      <w:r>
+        <w:t xml:space="preserve">. It constitutes the program's most intricate algorithm, involving </w:t>
+      </w:r>
+      <w:r>
+        <w:t xml:space="preserve">logic, </w:t>
+      </w:r>
+      <w:r>
+        <w:t xml:space="preserve">validations and </w:t>
+      </w:r>
+      <w:r>
+        <w:t>cross-site checks</w:t>
+      </w:r>
+      <w:r>
+        <w:t xml:space="preserve"> to </w:t>
+      </w:r>
+      <w:r>
+        <w:t xml:space="preserve">assess </w:t>
+      </w:r>
+      <w:r>
+        <w:t>the password according t</w:t>
+      </w:r>
+      <w:r>
+        <w:t>o programmed methods.</w:t>
       </w:r>
     </w:p>
     <w:p>
       <w:pPr>
-        <w:pStyle w:val="Heading4"/>
-      </w:pPr>
+        <w:pStyle w:val="Heading2"/>
+        <w:rPr>
+          <w:sz w:val="24"/>
+          <w:szCs w:val="24"/>
+        </w:rPr>
+      </w:pPr>
+      <w:r>
+        <w:rPr>
+          <w:sz w:val="24"/>
+          <w:szCs w:val="24"/>
+        </w:rPr>
+        <w:t>Password checker</w:t>
+      </w:r>
+    </w:p>
+    <w:p>
+      <w:pPr>
+        <w:rPr>
+          <w:sz w:val="16"/>
+          <w:szCs w:val="16"/>
+        </w:rPr>
+      </w:pPr>
+      <w:r>
+        <w:rPr>
+          <w:sz w:val="16"/>
+          <w:szCs w:val="16"/>
+        </w:rPr>
+        <w:t xml:space="preserve">FUNCTION </w:t>
+      </w:r>
       <w:proofErr w:type="spellStart"/>
       <w:r>
-        <w:t>generate_password</w:t>
+        <w:rPr>
+          <w:sz w:val="16"/>
+          <w:szCs w:val="16"/>
+        </w:rPr>
+        <w:t>check_password</w:t>
+      </w:r>
+      <w:proofErr w:type="spellEnd"/>
+      <w:r>
+        <w:rPr>
+          <w:sz w:val="16"/>
+          <w:szCs w:val="16"/>
+        </w:rPr>
+        <w:t>:</w:t>
+      </w:r>
+    </w:p>
+    <w:p>
+      <w:pPr>
+        <w:rPr>
+          <w:sz w:val="16"/>
+          <w:szCs w:val="16"/>
+        </w:rPr>
+      </w:pPr>
+      <w:r>
+        <w:rPr>
+          <w:sz w:val="16"/>
+          <w:szCs w:val="16"/>
+        </w:rPr>
+        <w:t xml:space="preserve">    SET password = user input</w:t>
+      </w:r>
+    </w:p>
+    <w:p>
+      <w:pPr>
+        <w:rPr>
+          <w:sz w:val="16"/>
+          <w:szCs w:val="16"/>
+        </w:rPr>
+      </w:pPr>
+      <w:r>
+        <w:rPr>
+          <w:sz w:val="16"/>
+          <w:szCs w:val="16"/>
+        </w:rPr>
+        <w:t xml:space="preserve">    INITIALIZE score = 0</w:t>
+      </w:r>
+    </w:p>
+    <w:p>
+      <w:pPr>
+        <w:rPr>
+          <w:sz w:val="16"/>
+          <w:szCs w:val="16"/>
+        </w:rPr>
+      </w:pPr>
+      <w:r>
+        <w:rPr>
+          <w:sz w:val="16"/>
+          <w:szCs w:val="16"/>
+        </w:rPr>
+        <w:t xml:space="preserve">    INITIALIZE lists: </w:t>
+      </w:r>
+      <w:proofErr w:type="spellStart"/>
+      <w:r>
+        <w:rPr>
+          <w:sz w:val="16"/>
+          <w:szCs w:val="16"/>
+        </w:rPr>
+        <w:t>required_components</w:t>
+      </w:r>
+      <w:proofErr w:type="spellEnd"/>
+      <w:r>
+        <w:rPr>
+          <w:sz w:val="16"/>
+          <w:szCs w:val="16"/>
+        </w:rPr>
+        <w:t xml:space="preserve">, </w:t>
+      </w:r>
+      <w:proofErr w:type="spellStart"/>
+      <w:r>
+        <w:rPr>
+          <w:sz w:val="16"/>
+          <w:szCs w:val="16"/>
+        </w:rPr>
+        <w:t>weakness_feedback</w:t>
+      </w:r>
+      <w:proofErr w:type="spellEnd"/>
+      <w:r>
+        <w:rPr>
+          <w:sz w:val="16"/>
+          <w:szCs w:val="16"/>
+        </w:rPr>
+        <w:t>, feedback</w:t>
+      </w:r>
+    </w:p>
+    <w:p>
+      <w:pPr>
+        <w:rPr>
+          <w:sz w:val="16"/>
+          <w:szCs w:val="16"/>
+        </w:rPr>
+      </w:pPr>
+      <w:r>
+        <w:rPr>
+          <w:sz w:val="16"/>
+          <w:szCs w:val="16"/>
+        </w:rPr>
+        <w:t xml:space="preserve">    INITIALIZE </w:t>
+      </w:r>
+      <w:proofErr w:type="spellStart"/>
+      <w:r>
+        <w:rPr>
+          <w:sz w:val="16"/>
+          <w:szCs w:val="16"/>
+        </w:rPr>
+        <w:t>major_weakness_count</w:t>
+      </w:r>
+      <w:proofErr w:type="spellEnd"/>
+      <w:r>
+        <w:rPr>
+          <w:sz w:val="16"/>
+          <w:szCs w:val="16"/>
+        </w:rPr>
+        <w:t xml:space="preserve"> = 0</w:t>
+      </w:r>
+    </w:p>
+    <w:p>
+      <w:pPr>
+        <w:rPr>
+          <w:sz w:val="16"/>
+          <w:szCs w:val="16"/>
+        </w:rPr>
+      </w:pPr>
+      <w:r>
+        <w:rPr>
+          <w:sz w:val="16"/>
+          <w:szCs w:val="16"/>
+        </w:rPr>
+        <w:t xml:space="preserve">    INITIALIZE </w:t>
+      </w:r>
+      <w:proofErr w:type="spellStart"/>
+      <w:r>
+        <w:rPr>
+          <w:sz w:val="16"/>
+          <w:szCs w:val="16"/>
+        </w:rPr>
+        <w:t>requirement_fail</w:t>
+      </w:r>
+      <w:proofErr w:type="spellEnd"/>
+      <w:r>
+        <w:rPr>
+          <w:sz w:val="16"/>
+          <w:szCs w:val="16"/>
+        </w:rPr>
+        <w:t xml:space="preserve"> = False</w:t>
+      </w:r>
+    </w:p>
+    <w:p>
+      <w:pPr>
+        <w:rPr>
+          <w:sz w:val="16"/>
+          <w:szCs w:val="16"/>
+        </w:rPr>
+      </w:pPr>
+    </w:p>
+    <w:p>
+      <w:pPr>
+        <w:rPr>
+          <w:sz w:val="16"/>
+          <w:szCs w:val="16"/>
+        </w:rPr>
+      </w:pPr>
+      <w:r>
+        <w:rPr>
+          <w:sz w:val="16"/>
+          <w:szCs w:val="16"/>
+        </w:rPr>
+        <w:t xml:space="preserve">    IF password is empty:</w:t>
+      </w:r>
+    </w:p>
+    <w:p>
+      <w:pPr>
+        <w:rPr>
+          <w:sz w:val="16"/>
+          <w:szCs w:val="16"/>
+        </w:rPr>
+      </w:pPr>
+      <w:r>
+        <w:rPr>
+          <w:sz w:val="16"/>
+          <w:szCs w:val="16"/>
+        </w:rPr>
+        <w:t xml:space="preserve">        DISPLAY "No Password" and return</w:t>
+      </w:r>
+    </w:p>
+    <w:p>
+      <w:pPr>
+        <w:rPr>
+          <w:sz w:val="16"/>
+          <w:szCs w:val="16"/>
+        </w:rPr>
+      </w:pPr>
+      <w:r>
+        <w:rPr>
+          <w:sz w:val="16"/>
+          <w:szCs w:val="16"/>
+        </w:rPr>
+        <w:t xml:space="preserve">    IF length &gt;= 14:</w:t>
+      </w:r>
+    </w:p>
+    <w:p>
+      <w:pPr>
+        <w:rPr>
+          <w:sz w:val="16"/>
+          <w:szCs w:val="16"/>
+        </w:rPr>
+      </w:pPr>
+      <w:r>
+        <w:rPr>
+          <w:sz w:val="16"/>
+          <w:szCs w:val="16"/>
+        </w:rPr>
+        <w:t xml:space="preserve">        score += 4</w:t>
+      </w:r>
+    </w:p>
+    <w:p>
+      <w:pPr>
+        <w:rPr>
+          <w:sz w:val="16"/>
+          <w:szCs w:val="16"/>
+        </w:rPr>
+      </w:pPr>
+      <w:r>
+        <w:rPr>
+          <w:sz w:val="16"/>
+          <w:szCs w:val="16"/>
+        </w:rPr>
+        <w:t xml:space="preserve">    ELSE IF length &gt;= 12:</w:t>
+      </w:r>
+    </w:p>
+    <w:p>
+      <w:pPr>
+        <w:rPr>
+          <w:sz w:val="16"/>
+          <w:szCs w:val="16"/>
+        </w:rPr>
+      </w:pPr>
+      <w:r>
+        <w:rPr>
+          <w:sz w:val="16"/>
+          <w:szCs w:val="16"/>
+        </w:rPr>
+        <w:t xml:space="preserve">        score += 3</w:t>
+      </w:r>
+    </w:p>
+    <w:p>
+      <w:pPr>
+        <w:rPr>
+          <w:sz w:val="16"/>
+          <w:szCs w:val="16"/>
+        </w:rPr>
+      </w:pPr>
+      <w:r>
+        <w:rPr>
+          <w:sz w:val="16"/>
+          <w:szCs w:val="16"/>
+        </w:rPr>
+        <w:t xml:space="preserve">        ADD suggestion to feedback</w:t>
+      </w:r>
+    </w:p>
+    <w:p>
+      <w:pPr>
+        <w:rPr>
+          <w:sz w:val="16"/>
+          <w:szCs w:val="16"/>
+        </w:rPr>
+      </w:pPr>
+      <w:r>
+        <w:rPr>
+          <w:sz w:val="16"/>
+          <w:szCs w:val="16"/>
+        </w:rPr>
+        <w:t xml:space="preserve">    ELSE IF length &gt;= 10:</w:t>
+      </w:r>
+    </w:p>
+    <w:p>
+      <w:pPr>
+        <w:rPr>
+          <w:sz w:val="16"/>
+          <w:szCs w:val="16"/>
+        </w:rPr>
+      </w:pPr>
+      <w:r>
+        <w:rPr>
+          <w:sz w:val="16"/>
+          <w:szCs w:val="16"/>
+        </w:rPr>
+        <w:t xml:space="preserve">        score += 2</w:t>
+      </w:r>
+    </w:p>
+    <w:p>
+      <w:pPr>
+        <w:rPr>
+          <w:sz w:val="16"/>
+          <w:szCs w:val="16"/>
+        </w:rPr>
+      </w:pPr>
+      <w:r>
+        <w:rPr>
+          <w:sz w:val="16"/>
+          <w:szCs w:val="16"/>
+        </w:rPr>
+        <w:t xml:space="preserve">        ADD suggestion to feedback</w:t>
+      </w:r>
+    </w:p>
+    <w:p>
+      <w:pPr>
+        <w:rPr>
+          <w:sz w:val="16"/>
+          <w:szCs w:val="16"/>
+        </w:rPr>
+      </w:pPr>
+      <w:r>
+        <w:rPr>
+          <w:sz w:val="16"/>
+          <w:szCs w:val="16"/>
+        </w:rPr>
+        <w:t xml:space="preserve">    ELSE IF length &gt;= 8:</w:t>
+      </w:r>
+    </w:p>
+    <w:p>
+      <w:pPr>
+        <w:rPr>
+          <w:sz w:val="16"/>
+          <w:szCs w:val="16"/>
+        </w:rPr>
+      </w:pPr>
+      <w:r>
+        <w:rPr>
+          <w:sz w:val="16"/>
+          <w:szCs w:val="16"/>
+        </w:rPr>
+        <w:t xml:space="preserve">        score += 1</w:t>
+      </w:r>
+    </w:p>
+    <w:p>
+      <w:pPr>
+        <w:rPr>
+          <w:sz w:val="16"/>
+          <w:szCs w:val="16"/>
+        </w:rPr>
+      </w:pPr>
+      <w:r>
+        <w:rPr>
+          <w:sz w:val="16"/>
+          <w:szCs w:val="16"/>
+        </w:rPr>
+        <w:t xml:space="preserve">        ADD suggestion to feedback</w:t>
+      </w:r>
+    </w:p>
+    <w:p>
+      <w:pPr>
+        <w:rPr>
+          <w:sz w:val="16"/>
+          <w:szCs w:val="16"/>
+        </w:rPr>
+      </w:pPr>
+      <w:r>
+        <w:rPr>
+          <w:sz w:val="16"/>
+          <w:szCs w:val="16"/>
+        </w:rPr>
+        <w:t xml:space="preserve">    ELSE IF length &gt;= 6:</w:t>
+      </w:r>
+    </w:p>
+    <w:p>
+      <w:pPr>
+        <w:rPr>
+          <w:sz w:val="16"/>
+          <w:szCs w:val="16"/>
+        </w:rPr>
+      </w:pPr>
+      <w:r>
+        <w:rPr>
+          <w:sz w:val="16"/>
+          <w:szCs w:val="16"/>
+        </w:rPr>
+        <w:t xml:space="preserve">        ADD weakness message</w:t>
+      </w:r>
+    </w:p>
+    <w:p>
+      <w:pPr>
+        <w:rPr>
+          <w:sz w:val="16"/>
+          <w:szCs w:val="16"/>
+        </w:rPr>
+      </w:pPr>
+      <w:r>
+        <w:rPr>
+          <w:sz w:val="16"/>
+          <w:szCs w:val="16"/>
+        </w:rPr>
+        <w:t xml:space="preserve">        INCREMENT </w:t>
+      </w:r>
+      <w:proofErr w:type="spellStart"/>
+      <w:r>
+        <w:rPr>
+          <w:sz w:val="16"/>
+          <w:szCs w:val="16"/>
+        </w:rPr>
+        <w:t>major_weakness_count</w:t>
       </w:r>
       <w:proofErr w:type="spellEnd"/>
     </w:p>
     <w:p>
       <w:pPr>
-        <w:pStyle w:val="BodyText"/>
-        <w:rPr>
-          <w:rFonts w:ascii="0xProto" w:hAnsi="0xProto"/>
-          <w:sz w:val="18"/>
-          <w:szCs w:val="21"/>
-        </w:rPr>
-      </w:pPr>
-      <w:r>
-        <w:rPr>
-          <w:rFonts w:ascii="0xProto" w:hAnsi="0xProto"/>
-          <w:sz w:val="18"/>
-          <w:szCs w:val="21"/>
-        </w:rPr>
-        <w:t>BEGIN</w:t>
-      </w:r>
-      <w:r>
-        <w:rPr>
-          <w:rFonts w:ascii="0xProto" w:hAnsi="0xProto"/>
-          <w:sz w:val="18"/>
-          <w:szCs w:val="21"/>
-        </w:rPr>
-        <w:t xml:space="preserve"> </w:t>
-      </w:r>
-      <w:proofErr w:type="spellStart"/>
-      <w:r>
-        <w:rPr>
-          <w:rFonts w:ascii="0xProto" w:hAnsi="0xProto"/>
-          <w:sz w:val="18"/>
-          <w:szCs w:val="21"/>
-        </w:rPr>
-        <w:t>generate</w:t>
-      </w:r>
-      <w:r>
-        <w:rPr>
-          <w:rFonts w:ascii="0xProto" w:hAnsi="0xProto"/>
-          <w:sz w:val="18"/>
-          <w:szCs w:val="21"/>
-        </w:rPr>
-        <w:t>_</w:t>
-      </w:r>
-      <w:proofErr w:type="gramStart"/>
-      <w:r>
-        <w:rPr>
-          <w:rFonts w:ascii="0xProto" w:hAnsi="0xProto"/>
-          <w:sz w:val="18"/>
-          <w:szCs w:val="21"/>
-        </w:rPr>
-        <w:t>p</w:t>
-      </w:r>
-      <w:r>
-        <w:rPr>
-          <w:rFonts w:ascii="0xProto" w:hAnsi="0xProto"/>
-          <w:sz w:val="18"/>
-          <w:szCs w:val="21"/>
-        </w:rPr>
-        <w:t>assword</w:t>
-      </w:r>
-      <w:proofErr w:type="spellEnd"/>
-      <w:r>
-        <w:rPr>
-          <w:rFonts w:ascii="0xProto" w:hAnsi="0xProto"/>
-          <w:sz w:val="18"/>
-          <w:szCs w:val="21"/>
-        </w:rPr>
-        <w:t>(</w:t>
-      </w:r>
-      <w:proofErr w:type="gramEnd"/>
-      <w:r>
-        <w:rPr>
-          <w:rFonts w:ascii="0xProto" w:hAnsi="0xProto"/>
-          <w:sz w:val="18"/>
-          <w:szCs w:val="21"/>
-        </w:rPr>
-        <w:t xml:space="preserve">length, </w:t>
-      </w:r>
-      <w:proofErr w:type="spellStart"/>
-      <w:r>
-        <w:rPr>
-          <w:rFonts w:ascii="0xProto" w:hAnsi="0xProto"/>
-          <w:sz w:val="18"/>
-          <w:szCs w:val="21"/>
-        </w:rPr>
-        <w:t>use_lowercase</w:t>
-      </w:r>
-      <w:proofErr w:type="spellEnd"/>
-      <w:r>
-        <w:rPr>
-          <w:rFonts w:ascii="0xProto" w:hAnsi="0xProto"/>
-          <w:sz w:val="18"/>
-          <w:szCs w:val="21"/>
-        </w:rPr>
-        <w:t xml:space="preserve">, </w:t>
-      </w:r>
-      <w:proofErr w:type="spellStart"/>
-      <w:r>
-        <w:rPr>
-          <w:rFonts w:ascii="0xProto" w:hAnsi="0xProto"/>
-          <w:sz w:val="18"/>
-          <w:szCs w:val="21"/>
-        </w:rPr>
-        <w:t>use_uppercase</w:t>
-      </w:r>
-      <w:proofErr w:type="spellEnd"/>
-      <w:r>
-        <w:rPr>
-          <w:rFonts w:ascii="0xProto" w:hAnsi="0xProto"/>
-          <w:sz w:val="18"/>
-          <w:szCs w:val="21"/>
-        </w:rPr>
-        <w:t xml:space="preserve">, </w:t>
-      </w:r>
-      <w:proofErr w:type="spellStart"/>
-      <w:r>
-        <w:rPr>
-          <w:rFonts w:ascii="0xProto" w:hAnsi="0xProto"/>
-          <w:sz w:val="18"/>
-          <w:szCs w:val="21"/>
-        </w:rPr>
-        <w:t>use_numbers</w:t>
-      </w:r>
-      <w:proofErr w:type="spellEnd"/>
-      <w:r>
-        <w:rPr>
-          <w:rFonts w:ascii="0xProto" w:hAnsi="0xProto"/>
-          <w:sz w:val="18"/>
-          <w:szCs w:val="21"/>
-        </w:rPr>
-        <w:t xml:space="preserve">, </w:t>
-      </w:r>
-      <w:proofErr w:type="spellStart"/>
-      <w:r>
-        <w:rPr>
-          <w:rFonts w:ascii="0xProto" w:hAnsi="0xProto"/>
-          <w:sz w:val="18"/>
-          <w:szCs w:val="21"/>
-        </w:rPr>
-        <w:t>use_special</w:t>
-      </w:r>
-      <w:proofErr w:type="spellEnd"/>
-      <w:r>
-        <w:rPr>
-          <w:rFonts w:ascii="0xProto" w:hAnsi="0xProto"/>
-          <w:sz w:val="18"/>
-          <w:szCs w:val="21"/>
-        </w:rPr>
-        <w:t>)</w:t>
+        <w:rPr>
+          <w:sz w:val="16"/>
+          <w:szCs w:val="16"/>
+        </w:rPr>
+      </w:pPr>
+      <w:r>
+        <w:rPr>
+          <w:sz w:val="16"/>
+          <w:szCs w:val="16"/>
+        </w:rPr>
+        <w:t xml:space="preserve">    ELSE:</w:t>
       </w:r>
     </w:p>
     <w:p>
       <w:pPr>
-        <w:pStyle w:val="BodyText"/>
-        <w:rPr>
-          <w:rFonts w:ascii="0xProto" w:hAnsi="0xProto"/>
-          <w:sz w:val="18"/>
-          <w:szCs w:val="21"/>
-        </w:rPr>
-      </w:pPr>
-      <w:r>
-        <w:rPr>
-          <w:rFonts w:ascii="0xProto" w:hAnsi="0xProto"/>
-          <w:sz w:val="18"/>
-          <w:szCs w:val="21"/>
-        </w:rPr>
-        <w:t xml:space="preserve">    SET characters = ''</w:t>
+        <w:rPr>
+          <w:sz w:val="16"/>
+          <w:szCs w:val="16"/>
+        </w:rPr>
+      </w:pPr>
+      <w:r>
+        <w:rPr>
+          <w:sz w:val="16"/>
+          <w:szCs w:val="16"/>
+        </w:rPr>
+        <w:t xml:space="preserve">        ADD required component</w:t>
       </w:r>
     </w:p>
     <w:p>
       <w:pPr>
-        <w:pStyle w:val="BodyText"/>
-        <w:rPr>
-          <w:rFonts w:ascii="0xProto" w:hAnsi="0xProto"/>
-          <w:sz w:val="18"/>
-          <w:szCs w:val="21"/>
-        </w:rPr>
-      </w:pPr>
-      <w:r>
-        <w:rPr>
-          <w:rFonts w:ascii="0xProto" w:hAnsi="0xProto"/>
-          <w:sz w:val="18"/>
-          <w:szCs w:val="21"/>
-        </w:rPr>
-        <w:t xml:space="preserve">    SET password = ''</w:t>
+        <w:rPr>
+          <w:sz w:val="16"/>
+          <w:szCs w:val="16"/>
+        </w:rPr>
+      </w:pPr>
+      <w:r>
+        <w:rPr>
+          <w:sz w:val="16"/>
+          <w:szCs w:val="16"/>
+        </w:rPr>
+        <w:t xml:space="preserve">        SET </w:t>
+      </w:r>
+      <w:proofErr w:type="spellStart"/>
+      <w:r>
+        <w:rPr>
+          <w:sz w:val="16"/>
+          <w:szCs w:val="16"/>
+        </w:rPr>
+        <w:t>requirement_fail</w:t>
+      </w:r>
+      <w:proofErr w:type="spellEnd"/>
+      <w:r>
+        <w:rPr>
+          <w:sz w:val="16"/>
+          <w:szCs w:val="16"/>
+        </w:rPr>
+        <w:t xml:space="preserve"> = True</w:t>
       </w:r>
     </w:p>
     <w:p>
       <w:pPr>
-        <w:pStyle w:val="BodyText"/>
-        <w:rPr>
-          <w:rFonts w:ascii="0xProto" w:hAnsi="0xProto"/>
-          <w:sz w:val="18"/>
-          <w:szCs w:val="21"/>
+        <w:rPr>
+          <w:sz w:val="16"/>
+          <w:szCs w:val="16"/>
         </w:rPr>
       </w:pPr>
     </w:p>
     <w:p>
       <w:pPr>
-        <w:pStyle w:val="BodyText"/>
-        <w:rPr>
-          <w:rFonts w:ascii="0xProto" w:hAnsi="0xProto"/>
-          <w:sz w:val="18"/>
-          <w:szCs w:val="21"/>
-        </w:rPr>
-      </w:pPr>
-      <w:r>
-        <w:rPr>
-          <w:rFonts w:ascii="0xProto" w:hAnsi="0xProto"/>
-          <w:sz w:val="18"/>
-          <w:szCs w:val="21"/>
-        </w:rPr>
-        <w:t xml:space="preserve">    IF </w:t>
-      </w:r>
-      <w:proofErr w:type="spellStart"/>
-      <w:r>
-        <w:rPr>
-          <w:rFonts w:ascii="0xProto" w:hAnsi="0xProto"/>
-          <w:sz w:val="18"/>
-          <w:szCs w:val="21"/>
-        </w:rPr>
-        <w:t>use_lowercase</w:t>
-      </w:r>
-      <w:proofErr w:type="spellEnd"/>
-      <w:r>
-        <w:rPr>
-          <w:rFonts w:ascii="0xProto" w:hAnsi="0xProto"/>
-          <w:sz w:val="18"/>
-          <w:szCs w:val="21"/>
-        </w:rPr>
-        <w:t xml:space="preserve"> THEN</w:t>
+        <w:rPr>
+          <w:sz w:val="16"/>
+          <w:szCs w:val="16"/>
+        </w:rPr>
+      </w:pPr>
+      <w:r>
+        <w:rPr>
+          <w:sz w:val="16"/>
+          <w:szCs w:val="16"/>
+        </w:rPr>
+        <w:t xml:space="preserve">    IF password contains digits:</w:t>
       </w:r>
     </w:p>
     <w:p>
       <w:pPr>
-        <w:pStyle w:val="BodyText"/>
-        <w:rPr>
-          <w:rFonts w:ascii="0xProto" w:hAnsi="0xProto"/>
-          <w:sz w:val="18"/>
-          <w:szCs w:val="21"/>
-        </w:rPr>
-      </w:pPr>
-      <w:r>
-        <w:rPr>
-          <w:rFonts w:ascii="0xProto" w:hAnsi="0xProto"/>
-          <w:sz w:val="18"/>
-          <w:szCs w:val="21"/>
-        </w:rPr>
-        <w:t xml:space="preserve">        APPEND '</w:t>
-      </w:r>
-      <w:proofErr w:type="spellStart"/>
-      <w:r>
-        <w:rPr>
-          <w:rFonts w:ascii="0xProto" w:hAnsi="0xProto"/>
-          <w:sz w:val="18"/>
-          <w:szCs w:val="21"/>
-        </w:rPr>
-        <w:t>abcdefghijklmnopqrstuvwxyz</w:t>
-      </w:r>
-      <w:proofErr w:type="spellEnd"/>
-      <w:r>
-        <w:rPr>
-          <w:rFonts w:ascii="0xProto" w:hAnsi="0xProto"/>
-          <w:sz w:val="18"/>
-          <w:szCs w:val="21"/>
-        </w:rPr>
-        <w:t>' TO characters</w:t>
+        <w:rPr>
+          <w:sz w:val="16"/>
+          <w:szCs w:val="16"/>
+        </w:rPr>
+      </w:pPr>
+      <w:r>
+        <w:rPr>
+          <w:sz w:val="16"/>
+          <w:szCs w:val="16"/>
+        </w:rPr>
+        <w:t xml:space="preserve">        score += 1</w:t>
       </w:r>
     </w:p>
     <w:p>
       <w:pPr>
-        <w:pStyle w:val="BodyText"/>
-        <w:rPr>
-          <w:rFonts w:ascii="0xProto" w:hAnsi="0xProto"/>
-          <w:sz w:val="18"/>
-          <w:szCs w:val="21"/>
-        </w:rPr>
-      </w:pPr>
-      <w:r>
-        <w:rPr>
-          <w:rFonts w:ascii="0xProto" w:hAnsi="0xProto"/>
-          <w:sz w:val="18"/>
-          <w:szCs w:val="21"/>
-        </w:rPr>
-        <w:t xml:space="preserve">    ENDIF</w:t>
+        <w:rPr>
+          <w:sz w:val="16"/>
+          <w:szCs w:val="16"/>
+        </w:rPr>
+      </w:pPr>
+      <w:r>
+        <w:rPr>
+          <w:sz w:val="16"/>
+          <w:szCs w:val="16"/>
+        </w:rPr>
+        <w:t xml:space="preserve">    ELSE:</w:t>
       </w:r>
     </w:p>
     <w:p>
       <w:pPr>
-        <w:pStyle w:val="BodyText"/>
-        <w:rPr>
-          <w:rFonts w:ascii="0xProto" w:hAnsi="0xProto"/>
-          <w:sz w:val="18"/>
-          <w:szCs w:val="21"/>
-        </w:rPr>
-      </w:pPr>
+        <w:rPr>
+          <w:sz w:val="16"/>
+          <w:szCs w:val="16"/>
+        </w:rPr>
+      </w:pPr>
+      <w:r>
+        <w:rPr>
+          <w:sz w:val="16"/>
+          <w:szCs w:val="16"/>
+        </w:rPr>
+        <w:t xml:space="preserve">        ADD</w:t>
+      </w:r>
+      <w:r>
+        <w:rPr>
+          <w:sz w:val="16"/>
+          <w:szCs w:val="16"/>
+        </w:rPr>
+        <w:t xml:space="preserve"> </w:t>
+      </w:r>
+      <w:r>
+        <w:rPr>
+          <w:sz w:val="16"/>
+          <w:szCs w:val="16"/>
+        </w:rPr>
+        <w:t>suggestion to</w:t>
+      </w:r>
+      <w:r>
+        <w:rPr>
+          <w:sz w:val="16"/>
+          <w:szCs w:val="16"/>
+        </w:rPr>
+        <w:t xml:space="preserve"> </w:t>
+      </w:r>
+      <w:r>
+        <w:rPr>
+          <w:sz w:val="16"/>
+          <w:szCs w:val="16"/>
+        </w:rPr>
+        <w:t>feedback</w:t>
+      </w:r>
     </w:p>
     <w:p>
       <w:pPr>
-        <w:pStyle w:val="BodyText"/>
-        <w:rPr>
-          <w:rFonts w:ascii="0xProto" w:hAnsi="0xProto"/>
-          <w:sz w:val="18"/>
-          <w:szCs w:val="21"/>
-        </w:rPr>
-      </w:pPr>
-      <w:r>
-        <w:rPr>
-          <w:rFonts w:ascii="0xProto" w:hAnsi="0xProto"/>
-          <w:sz w:val="18"/>
-          <w:szCs w:val="21"/>
-        </w:rPr>
-        <w:t xml:space="preserve">    IF </w:t>
-      </w:r>
-      <w:proofErr w:type="spellStart"/>
-      <w:r>
-        <w:rPr>
-          <w:rFonts w:ascii="0xProto" w:hAnsi="0xProto"/>
-          <w:sz w:val="18"/>
-          <w:szCs w:val="21"/>
-        </w:rPr>
-        <w:t>use_uppercase</w:t>
-      </w:r>
-      <w:proofErr w:type="spellEnd"/>
-      <w:r>
-        <w:rPr>
-          <w:rFonts w:ascii="0xProto" w:hAnsi="0xProto"/>
-          <w:sz w:val="18"/>
-          <w:szCs w:val="21"/>
-        </w:rPr>
-        <w:t xml:space="preserve"> THEN</w:t>
+        <w:rPr>
+          <w:sz w:val="16"/>
+          <w:szCs w:val="16"/>
+        </w:rPr>
+      </w:pPr>
+      <w:r>
+        <w:rPr>
+          <w:sz w:val="16"/>
+          <w:szCs w:val="16"/>
+        </w:rPr>
+        <w:t xml:space="preserve">    IF password contains uppercase letters:</w:t>
       </w:r>
     </w:p>
     <w:p>
       <w:pPr>
-        <w:pStyle w:val="BodyText"/>
-        <w:rPr>
-          <w:rFonts w:ascii="0xProto" w:hAnsi="0xProto"/>
-          <w:sz w:val="18"/>
-          <w:szCs w:val="21"/>
-        </w:rPr>
-      </w:pPr>
-      <w:r>
-        <w:rPr>
-          <w:rFonts w:ascii="0xProto" w:hAnsi="0xProto"/>
-          <w:sz w:val="18"/>
-          <w:szCs w:val="21"/>
-        </w:rPr>
-        <w:t xml:space="preserve">        APPEND 'ABCDEFGHIJKLMNOPQRSTUVWXYZ' TO characters</w:t>
+        <w:rPr>
+          <w:sz w:val="16"/>
+          <w:szCs w:val="16"/>
+        </w:rPr>
+      </w:pPr>
+      <w:r>
+        <w:rPr>
+          <w:sz w:val="16"/>
+          <w:szCs w:val="16"/>
+        </w:rPr>
+        <w:t xml:space="preserve">        score += 1</w:t>
       </w:r>
     </w:p>
     <w:p>
       <w:pPr>
-        <w:pStyle w:val="BodyText"/>
-        <w:rPr>
-          <w:rFonts w:ascii="0xProto" w:hAnsi="0xProto"/>
-          <w:sz w:val="18"/>
-          <w:szCs w:val="21"/>
-        </w:rPr>
-      </w:pPr>
-      <w:r>
-        <w:rPr>
-          <w:rFonts w:ascii="0xProto" w:hAnsi="0xProto"/>
-          <w:sz w:val="18"/>
-          <w:szCs w:val="21"/>
-        </w:rPr>
-        <w:t xml:space="preserve">    ENDIF</w:t>
+        <w:rPr>
+          <w:sz w:val="16"/>
+          <w:szCs w:val="16"/>
+        </w:rPr>
+      </w:pPr>
+      <w:r>
+        <w:rPr>
+          <w:sz w:val="16"/>
+          <w:szCs w:val="16"/>
+        </w:rPr>
+        <w:t xml:space="preserve">    ELSE:</w:t>
       </w:r>
     </w:p>
     <w:p>
       <w:pPr>
-        <w:pStyle w:val="BodyText"/>
-        <w:rPr>
-          <w:rFonts w:ascii="0xProto" w:hAnsi="0xProto"/>
-          <w:sz w:val="18"/>
-          <w:szCs w:val="21"/>
-        </w:rPr>
-      </w:pPr>
+        <w:rPr>
+          <w:sz w:val="16"/>
+          <w:szCs w:val="16"/>
+        </w:rPr>
+      </w:pPr>
+      <w:r>
+        <w:rPr>
+          <w:sz w:val="16"/>
+          <w:szCs w:val="16"/>
+        </w:rPr>
+        <w:t xml:space="preserve">        ADD </w:t>
+      </w:r>
+      <w:r>
+        <w:rPr>
+          <w:sz w:val="16"/>
+          <w:szCs w:val="16"/>
+        </w:rPr>
+        <w:t xml:space="preserve">suggestion to </w:t>
+      </w:r>
+      <w:r>
+        <w:rPr>
+          <w:sz w:val="16"/>
+          <w:szCs w:val="16"/>
+        </w:rPr>
+        <w:t>feedback</w:t>
+      </w:r>
     </w:p>
     <w:p>
       <w:pPr>
-        <w:pStyle w:val="BodyText"/>
-        <w:rPr>
-          <w:rFonts w:ascii="0xProto" w:hAnsi="0xProto"/>
-          <w:sz w:val="18"/>
-          <w:szCs w:val="21"/>
-        </w:rPr>
-      </w:pPr>
-      <w:r>
-        <w:rPr>
-          <w:rFonts w:ascii="0xProto" w:hAnsi="0xProto"/>
-          <w:sz w:val="18"/>
-          <w:szCs w:val="21"/>
-        </w:rPr>
-        <w:t xml:space="preserve">    IF </w:t>
+        <w:rPr>
+          <w:sz w:val="16"/>
+          <w:szCs w:val="16"/>
+        </w:rPr>
+      </w:pPr>
+      <w:r>
+        <w:rPr>
+          <w:sz w:val="16"/>
+          <w:szCs w:val="16"/>
+        </w:rPr>
+        <w:t xml:space="preserve">        INCREMENT </w:t>
       </w:r>
       <w:proofErr w:type="spellStart"/>
       <w:r>
         <w:rPr>
-          <w:rFonts w:ascii="0xProto" w:hAnsi="0xProto"/>
-          <w:sz w:val="18"/>
-          <w:szCs w:val="21"/>
-        </w:rPr>
-        <w:t>use_numbers</w:t>
-      </w:r>
-      <w:proofErr w:type="spellEnd"/>
-      <w:r>
-        <w:rPr>
-          <w:rFonts w:ascii="0xProto" w:hAnsi="0xProto"/>
-          <w:sz w:val="18"/>
-          <w:szCs w:val="21"/>
-        </w:rPr>
-        <w:t xml:space="preserve"> THEN</w:t>
-      </w:r>
-    </w:p>
-    <w:p>
-      <w:pPr>
-        <w:pStyle w:val="BodyText"/>
-        <w:rPr>
-          <w:rFonts w:ascii="0xProto" w:hAnsi="0xProto"/>
-          <w:sz w:val="18"/>
-          <w:szCs w:val="21"/>
-        </w:rPr>
-      </w:pPr>
-      <w:r>
-        <w:rPr>
-          <w:rFonts w:ascii="0xProto" w:hAnsi="0xProto"/>
-          <w:sz w:val="18"/>
-          <w:szCs w:val="21"/>
-        </w:rPr>
-        <w:t xml:space="preserve">        APPEND '0123456789' TO characters</w:t>
-      </w:r>
-    </w:p>
-    <w:p>
-      <w:pPr>
-        <w:pStyle w:val="BodyText"/>
-        <w:rPr>
-          <w:rFonts w:ascii="0xProto" w:hAnsi="0xProto"/>
-          <w:sz w:val="18"/>
-          <w:szCs w:val="21"/>
-        </w:rPr>
-      </w:pPr>
-      <w:r>
-        <w:rPr>
-          <w:rFonts w:ascii="0xProto" w:hAnsi="0xProto"/>
-          <w:sz w:val="18"/>
-          <w:szCs w:val="21"/>
-        </w:rPr>
-        <w:t xml:space="preserve">    ENDIF</w:t>
-      </w:r>
-    </w:p>
-    <w:p>
-      <w:pPr>
-        <w:pStyle w:val="BodyText"/>
-        <w:rPr>
-          <w:rFonts w:ascii="0xProto" w:hAnsi="0xProto"/>
-          <w:sz w:val="18"/>
-          <w:szCs w:val="21"/>
-        </w:rPr>
-      </w:pPr>
-    </w:p>
-    <w:p>
-      <w:pPr>
-        <w:pStyle w:val="BodyText"/>
-        <w:rPr>
-          <w:rFonts w:ascii="0xProto" w:hAnsi="0xProto"/>
-          <w:sz w:val="18"/>
-          <w:szCs w:val="21"/>
-        </w:rPr>
-      </w:pPr>
-      <w:r>
-        <w:rPr>
-          <w:rFonts w:ascii="0xProto" w:hAnsi="0xProto"/>
-          <w:sz w:val="18"/>
-          <w:szCs w:val="21"/>
-        </w:rPr>
-        <w:t xml:space="preserve">    IF </w:t>
-      </w:r>
-      <w:proofErr w:type="spellStart"/>
-      <w:r>
-        <w:rPr>
-          <w:rFonts w:ascii="0xProto" w:hAnsi="0xProto"/>
-          <w:sz w:val="18"/>
-          <w:szCs w:val="21"/>
-        </w:rPr>
-        <w:t>use_special</w:t>
-      </w:r>
-      <w:proofErr w:type="spellEnd"/>
-      <w:r>
-        <w:rPr>
-          <w:rFonts w:ascii="0xProto" w:hAnsi="0xProto"/>
-          <w:sz w:val="18"/>
-          <w:szCs w:val="21"/>
-        </w:rPr>
-        <w:t xml:space="preserve"> THEN</w:t>
-      </w:r>
-    </w:p>
-    <w:p>
-      <w:pPr>
-        <w:pStyle w:val="BodyText"/>
-        <w:rPr>
-          <w:rFonts w:ascii="0xProto" w:hAnsi="0xProto"/>
-          <w:sz w:val="18"/>
-          <w:szCs w:val="21"/>
-        </w:rPr>
-      </w:pPr>
-      <w:r>
-        <w:rPr>
-          <w:rFonts w:ascii="0xProto" w:hAnsi="0xProto"/>
-          <w:sz w:val="18"/>
-          <w:szCs w:val="21"/>
-        </w:rPr>
-        <w:t xml:space="preserve">        APPEND </w:t>
-      </w:r>
-      <w:proofErr w:type="gramStart"/>
-      <w:r>
-        <w:rPr>
-          <w:rFonts w:ascii="0xProto" w:hAnsi="0xProto"/>
-          <w:sz w:val="18"/>
-          <w:szCs w:val="21"/>
-        </w:rPr>
-        <w:t>'!@</w:t>
-      </w:r>
-      <w:proofErr w:type="gramEnd"/>
-      <w:r>
-        <w:rPr>
-          <w:rFonts w:ascii="0xProto" w:hAnsi="0xProto"/>
-          <w:sz w:val="18"/>
-          <w:szCs w:val="21"/>
-        </w:rPr>
-        <w:t>#$%^&amp;*</w:t>
-      </w:r>
-      <w:proofErr w:type="gramStart"/>
-      <w:r>
-        <w:rPr>
-          <w:rFonts w:ascii="0xProto" w:hAnsi="0xProto"/>
-          <w:sz w:val="18"/>
-          <w:szCs w:val="21"/>
-        </w:rPr>
-        <w:t>()_</w:t>
-      </w:r>
-      <w:proofErr w:type="gramEnd"/>
-      <w:r>
-        <w:rPr>
-          <w:rFonts w:ascii="0xProto" w:hAnsi="0xProto"/>
-          <w:sz w:val="18"/>
-          <w:szCs w:val="21"/>
-        </w:rPr>
-        <w:t>+-</w:t>
-      </w:r>
-      <w:proofErr w:type="gramStart"/>
-      <w:r>
-        <w:rPr>
-          <w:rFonts w:ascii="0xProto" w:hAnsi="0xProto"/>
-          <w:sz w:val="18"/>
-          <w:szCs w:val="21"/>
-        </w:rPr>
-        <w:t>=[]{</w:t>
-      </w:r>
-      <w:proofErr w:type="gramEnd"/>
-      <w:r>
-        <w:rPr>
-          <w:rFonts w:ascii="0xProto" w:hAnsi="0xProto"/>
-          <w:sz w:val="18"/>
-          <w:szCs w:val="21"/>
-        </w:rPr>
-        <w:t>}</w:t>
-      </w:r>
-      <w:proofErr w:type="gramStart"/>
-      <w:r>
-        <w:rPr>
-          <w:rFonts w:ascii="0xProto" w:hAnsi="0xProto"/>
-          <w:sz w:val="18"/>
-          <w:szCs w:val="21"/>
-        </w:rPr>
-        <w:t>|;:,.</w:t>
-      </w:r>
-      <w:proofErr w:type="gramEnd"/>
-      <w:r>
-        <w:rPr>
-          <w:rFonts w:ascii="0xProto" w:hAnsi="0xProto"/>
-          <w:sz w:val="18"/>
-          <w:szCs w:val="21"/>
-        </w:rPr>
-        <w:t>&lt;&gt;/?' TO characters</w:t>
-      </w:r>
-    </w:p>
-    <w:p>
-      <w:pPr>
-        <w:pStyle w:val="BodyText"/>
-        <w:rPr>
-          <w:rFonts w:ascii="0xProto" w:hAnsi="0xProto"/>
-          <w:sz w:val="18"/>
-          <w:szCs w:val="21"/>
-        </w:rPr>
-      </w:pPr>
-      <w:r>
-        <w:rPr>
-          <w:rFonts w:ascii="0xProto" w:hAnsi="0xProto"/>
-          <w:sz w:val="18"/>
-          <w:szCs w:val="21"/>
-        </w:rPr>
-        <w:t xml:space="preserve">    ENDIF</w:t>
-      </w:r>
-    </w:p>
-    <w:p>
-      <w:pPr>
-        <w:pStyle w:val="BodyText"/>
-        <w:rPr>
-          <w:rFonts w:ascii="0xProto" w:hAnsi="0xProto"/>
-          <w:sz w:val="18"/>
-          <w:szCs w:val="21"/>
-        </w:rPr>
-      </w:pPr>
-    </w:p>
-    <w:p>
-      <w:pPr>
-        <w:pStyle w:val="BodyText"/>
-        <w:rPr>
-          <w:rFonts w:ascii="0xProto" w:hAnsi="0xProto"/>
-          <w:sz w:val="18"/>
-          <w:szCs w:val="21"/>
-        </w:rPr>
-      </w:pPr>
-      <w:r>
-        <w:rPr>
-          <w:rFonts w:ascii="0xProto" w:hAnsi="0xProto"/>
-          <w:sz w:val="18"/>
-          <w:szCs w:val="21"/>
-        </w:rPr>
-        <w:t xml:space="preserve">    FOR </w:t>
-      </w:r>
-      <w:proofErr w:type="spellStart"/>
-      <w:r>
-        <w:rPr>
-          <w:rFonts w:ascii="0xProto" w:hAnsi="0xProto"/>
-          <w:sz w:val="18"/>
-          <w:szCs w:val="21"/>
-        </w:rPr>
-        <w:t>i</w:t>
-      </w:r>
-      <w:proofErr w:type="spellEnd"/>
-      <w:r>
-        <w:rPr>
-          <w:rFonts w:ascii="0xProto" w:hAnsi="0xProto"/>
-          <w:sz w:val="18"/>
-          <w:szCs w:val="21"/>
-        </w:rPr>
-        <w:t xml:space="preserve"> FROM 1 TO length</w:t>
-      </w:r>
-    </w:p>
-    <w:p>
-      <w:pPr>
-        <w:pStyle w:val="BodyText"/>
-        <w:rPr>
-          <w:rFonts w:ascii="0xProto" w:hAnsi="0xProto"/>
-          <w:sz w:val="18"/>
-          <w:szCs w:val="21"/>
-        </w:rPr>
-      </w:pPr>
-      <w:r>
-        <w:rPr>
-          <w:rFonts w:ascii="0xProto" w:hAnsi="0xProto"/>
-          <w:sz w:val="18"/>
-          <w:szCs w:val="21"/>
-        </w:rPr>
-        <w:t xml:space="preserve">        SET </w:t>
-      </w:r>
-      <w:proofErr w:type="spellStart"/>
-      <w:r>
-        <w:rPr>
-          <w:rFonts w:ascii="0xProto" w:hAnsi="0xProto"/>
-          <w:sz w:val="18"/>
-          <w:szCs w:val="21"/>
-        </w:rPr>
-        <w:t>randomIndex</w:t>
-      </w:r>
-      <w:proofErr w:type="spellEnd"/>
-      <w:r>
-        <w:rPr>
-          <w:rFonts w:ascii="0xProto" w:hAnsi="0xProto"/>
-          <w:sz w:val="18"/>
-          <w:szCs w:val="21"/>
-        </w:rPr>
-        <w:t xml:space="preserve"> = RANDOM INTEGER BETWEEN 1 AND </w:t>
-      </w:r>
-      <w:proofErr w:type="gramStart"/>
-      <w:r>
-        <w:rPr>
-          <w:rFonts w:ascii="0xProto" w:hAnsi="0xProto"/>
-          <w:sz w:val="18"/>
-          <w:szCs w:val="21"/>
-        </w:rPr>
-        <w:t>LENGTH(</w:t>
-      </w:r>
-      <w:proofErr w:type="gramEnd"/>
-      <w:r>
-        <w:rPr>
-          <w:rFonts w:ascii="0xProto" w:hAnsi="0xProto"/>
-          <w:sz w:val="18"/>
-          <w:szCs w:val="21"/>
-        </w:rPr>
-        <w:t>characters)</w:t>
-      </w:r>
-    </w:p>
-    <w:p>
-      <w:pPr>
-        <w:pStyle w:val="BodyText"/>
-        <w:rPr>
-          <w:rFonts w:ascii="0xProto" w:hAnsi="0xProto"/>
-          <w:sz w:val="18"/>
-          <w:szCs w:val="21"/>
-        </w:rPr>
-      </w:pPr>
-      <w:r>
-        <w:rPr>
-          <w:rFonts w:ascii="0xProto" w:hAnsi="0xProto"/>
-          <w:sz w:val="18"/>
-          <w:szCs w:val="21"/>
-        </w:rPr>
-        <w:t xml:space="preserve">        APPEND characters[</w:t>
-      </w:r>
-      <w:proofErr w:type="spellStart"/>
-      <w:r>
-        <w:rPr>
-          <w:rFonts w:ascii="0xProto" w:hAnsi="0xProto"/>
-          <w:sz w:val="18"/>
-          <w:szCs w:val="21"/>
-        </w:rPr>
-        <w:t>randomIndex</w:t>
-      </w:r>
-      <w:proofErr w:type="spellEnd"/>
-      <w:r>
-        <w:rPr>
-          <w:rFonts w:ascii="0xProto" w:hAnsi="0xProto"/>
-          <w:sz w:val="18"/>
-          <w:szCs w:val="21"/>
-        </w:rPr>
-        <w:t>] TO password</w:t>
-      </w:r>
-    </w:p>
-    <w:p>
-      <w:pPr>
-        <w:pStyle w:val="BodyText"/>
-        <w:rPr>
-          <w:rFonts w:ascii="0xProto" w:hAnsi="0xProto"/>
-          <w:sz w:val="18"/>
-          <w:szCs w:val="21"/>
-        </w:rPr>
-      </w:pPr>
-      <w:r>
-        <w:rPr>
-          <w:rFonts w:ascii="0xProto" w:hAnsi="0xProto"/>
-          <w:sz w:val="18"/>
-          <w:szCs w:val="21"/>
-        </w:rPr>
-        <w:t xml:space="preserve">    ENDFOR</w:t>
-      </w:r>
-    </w:p>
-    <w:p>
-      <w:pPr>
-        <w:pStyle w:val="BodyText"/>
-        <w:rPr>
-          <w:rFonts w:ascii="0xProto" w:hAnsi="0xProto"/>
-          <w:sz w:val="18"/>
-          <w:szCs w:val="21"/>
-        </w:rPr>
-      </w:pPr>
-    </w:p>
-    <w:p>
-      <w:pPr>
-        <w:pStyle w:val="BodyText"/>
-        <w:rPr>
-          <w:rFonts w:ascii="0xProto" w:hAnsi="0xProto"/>
-          <w:sz w:val="18"/>
-          <w:szCs w:val="21"/>
-        </w:rPr>
-      </w:pPr>
-      <w:r>
-        <w:rPr>
-          <w:rFonts w:ascii="0xProto" w:hAnsi="0xProto"/>
-          <w:sz w:val="18"/>
-          <w:szCs w:val="21"/>
-        </w:rPr>
-        <w:t xml:space="preserve">    RETURN password</w:t>
-      </w:r>
-    </w:p>
-    <w:p>
-      <w:pPr>
-        <w:pStyle w:val="BodyText"/>
-        <w:rPr>
-          <w:rFonts w:ascii="0xProto" w:hAnsi="0xProto"/>
-          <w:sz w:val="18"/>
-          <w:szCs w:val="21"/>
-        </w:rPr>
-      </w:pPr>
-      <w:r>
-        <w:rPr>
-          <w:rFonts w:ascii="0xProto" w:hAnsi="0xProto"/>
-          <w:sz w:val="18"/>
-          <w:szCs w:val="21"/>
-        </w:rPr>
-        <w:t xml:space="preserve">END </w:t>
-      </w:r>
-      <w:proofErr w:type="spellStart"/>
-      <w:r>
-        <w:rPr>
-          <w:rFonts w:ascii="0xProto" w:hAnsi="0xProto"/>
-          <w:sz w:val="18"/>
-          <w:szCs w:val="21"/>
-        </w:rPr>
-        <w:t>generate_password</w:t>
+          <w:sz w:val="16"/>
+          <w:szCs w:val="16"/>
+        </w:rPr>
+        <w:t>major_weakness_count</w:t>
       </w:r>
       <w:proofErr w:type="spellEnd"/>
     </w:p>
     <w:p>
       <w:pPr>
-        <w:autoSpaceDE w:val="0"/>
-        <w:autoSpaceDN w:val="0"/>
-        <w:spacing w:after="0" w:line="240" w:lineRule="auto"/>
-        <w:rPr>
-          <w:sz w:val="34"/>
-          <w:szCs w:val="34"/>
-        </w:rPr>
-      </w:pPr>
+        <w:rPr>
+          <w:sz w:val="16"/>
+          <w:szCs w:val="16"/>
+        </w:rPr>
+      </w:pPr>
+      <w:r>
+        <w:rPr>
+          <w:sz w:val="16"/>
+          <w:szCs w:val="16"/>
+        </w:rPr>
+        <w:t xml:space="preserve">    IF password contains lowercase letters:</w:t>
+      </w:r>
     </w:p>
     <w:p>
       <w:pPr>
-        <w:pStyle w:val="Heading2"/>
-      </w:pPr>
-      <w:bookmarkStart w:id="8" w:name="_Toc150638074"/>
-      <w:r>
-        <w:lastRenderedPageBreak/>
-        <w:t>GANTT Chart</w:t>
-      </w:r>
-      <w:bookmarkEnd w:id="8"/>
+        <w:rPr>
+          <w:sz w:val="16"/>
+          <w:szCs w:val="16"/>
+        </w:rPr>
+      </w:pPr>
+      <w:r>
+        <w:rPr>
+          <w:sz w:val="16"/>
+          <w:szCs w:val="16"/>
+        </w:rPr>
+        <w:t xml:space="preserve">        score += 1</w:t>
+      </w:r>
     </w:p>
     <w:p>
-      <w:r>
-        <w:t>The following GANTT chart was created at the beginning of my project</w:t>
-      </w:r>
-      <w:r>
-        <w:t xml:space="preserve"> and includes </w:t>
-      </w:r>
-      <w:r>
-        <w:t>predicted</w:t>
-      </w:r>
-      <w:r>
-        <w:t xml:space="preserve"> timescales for each of the main tasks surrounding implementation, testing and release of my software. </w:t>
+      <w:pPr>
+        <w:rPr>
+          <w:sz w:val="16"/>
+          <w:szCs w:val="16"/>
+        </w:rPr>
+      </w:pPr>
+      <w:r>
+        <w:rPr>
+          <w:sz w:val="16"/>
+          <w:szCs w:val="16"/>
+        </w:rPr>
+        <w:t xml:space="preserve">    ELSE:</w:t>
       </w:r>
     </w:p>
     <w:p>
+      <w:pPr>
+        <w:rPr>
+          <w:sz w:val="16"/>
+          <w:szCs w:val="16"/>
+        </w:rPr>
+      </w:pPr>
+      <w:r>
+        <w:rPr>
+          <w:sz w:val="16"/>
+          <w:szCs w:val="16"/>
+        </w:rPr>
+        <w:t xml:space="preserve">        ADD </w:t>
+      </w:r>
+      <w:r>
+        <w:rPr>
+          <w:sz w:val="16"/>
+          <w:szCs w:val="16"/>
+        </w:rPr>
+        <w:t xml:space="preserve">suggestion to </w:t>
+      </w:r>
+      <w:r>
+        <w:rPr>
+          <w:sz w:val="16"/>
+          <w:szCs w:val="16"/>
+        </w:rPr>
+        <w:t>feedback</w:t>
+      </w:r>
+    </w:p>
+    <w:p>
+      <w:pPr>
+        <w:rPr>
+          <w:sz w:val="16"/>
+          <w:szCs w:val="16"/>
+        </w:rPr>
+      </w:pPr>
+      <w:r>
+        <w:rPr>
+          <w:sz w:val="16"/>
+          <w:szCs w:val="16"/>
+        </w:rPr>
+        <w:t xml:space="preserve">  </w:t>
+      </w:r>
+      <w:r>
+        <w:rPr>
+          <w:sz w:val="16"/>
+          <w:szCs w:val="16"/>
+        </w:rPr>
+        <w:t xml:space="preserve">  </w:t>
+      </w:r>
+      <w:r>
+        <w:rPr>
+          <w:sz w:val="16"/>
+          <w:szCs w:val="16"/>
+        </w:rPr>
+        <w:t>IF password contains special characters:</w:t>
+      </w:r>
+    </w:p>
+    <w:p>
+      <w:pPr>
+        <w:rPr>
+          <w:sz w:val="16"/>
+          <w:szCs w:val="16"/>
+        </w:rPr>
+      </w:pPr>
+      <w:r>
+        <w:rPr>
+          <w:sz w:val="16"/>
+          <w:szCs w:val="16"/>
+        </w:rPr>
+        <w:t xml:space="preserve">        score += 1</w:t>
+      </w:r>
+    </w:p>
+    <w:p>
+      <w:pPr>
+        <w:rPr>
+          <w:sz w:val="16"/>
+          <w:szCs w:val="16"/>
+        </w:rPr>
+      </w:pPr>
+      <w:r>
+        <w:rPr>
+          <w:sz w:val="16"/>
+          <w:szCs w:val="16"/>
+        </w:rPr>
+        <w:t xml:space="preserve">    ELSE:</w:t>
+      </w:r>
+    </w:p>
+    <w:p>
+      <w:pPr>
+        <w:rPr>
+          <w:sz w:val="16"/>
+          <w:szCs w:val="16"/>
+        </w:rPr>
+      </w:pPr>
+      <w:r>
+        <w:rPr>
+          <w:sz w:val="16"/>
+          <w:szCs w:val="16"/>
+        </w:rPr>
+        <w:t xml:space="preserve">        ADD suggestion to feedback</w:t>
+      </w:r>
+    </w:p>
+    <w:p>
+      <w:pPr>
+        <w:rPr>
+          <w:sz w:val="16"/>
+          <w:szCs w:val="16"/>
+        </w:rPr>
+      </w:pPr>
+    </w:p>
+    <w:p>
+      <w:pPr>
+        <w:rPr>
+          <w:sz w:val="16"/>
+          <w:szCs w:val="16"/>
+        </w:rPr>
+      </w:pPr>
+      <w:r>
+        <w:rPr>
+          <w:sz w:val="16"/>
+          <w:szCs w:val="16"/>
+        </w:rPr>
+        <w:t xml:space="preserve">    CALL </w:t>
+      </w:r>
+      <w:proofErr w:type="spellStart"/>
+      <w:r>
+        <w:rPr>
+          <w:sz w:val="16"/>
+          <w:szCs w:val="16"/>
+        </w:rPr>
+        <w:t>check_common_pwds</w:t>
+      </w:r>
+      <w:proofErr w:type="spellEnd"/>
+      <w:r>
+        <w:rPr>
+          <w:sz w:val="16"/>
+          <w:szCs w:val="16"/>
+        </w:rPr>
+        <w:t xml:space="preserve">, return </w:t>
+      </w:r>
+      <w:proofErr w:type="spellStart"/>
+      <w:r>
+        <w:rPr>
+          <w:sz w:val="16"/>
+          <w:szCs w:val="16"/>
+        </w:rPr>
+        <w:t>requirement_fail</w:t>
+      </w:r>
+      <w:proofErr w:type="spellEnd"/>
+      <w:r>
+        <w:rPr>
+          <w:sz w:val="16"/>
+          <w:szCs w:val="16"/>
+        </w:rPr>
+        <w:t xml:space="preserve"> and </w:t>
+      </w:r>
+      <w:proofErr w:type="spellStart"/>
+      <w:r>
+        <w:rPr>
+          <w:sz w:val="16"/>
+          <w:szCs w:val="16"/>
+        </w:rPr>
+        <w:t>required_components</w:t>
+      </w:r>
+      <w:proofErr w:type="spellEnd"/>
+    </w:p>
+    <w:p>
+      <w:pPr>
+        <w:rPr>
+          <w:sz w:val="16"/>
+          <w:szCs w:val="16"/>
+        </w:rPr>
+      </w:pPr>
+      <w:r>
+        <w:rPr>
+          <w:sz w:val="16"/>
+          <w:szCs w:val="16"/>
+        </w:rPr>
+        <w:t xml:space="preserve">    CALL </w:t>
+      </w:r>
+      <w:proofErr w:type="spellStart"/>
+      <w:r>
+        <w:rPr>
+          <w:sz w:val="16"/>
+          <w:szCs w:val="16"/>
+        </w:rPr>
+        <w:t>check_dictionary_words</w:t>
+      </w:r>
+      <w:proofErr w:type="spellEnd"/>
+      <w:r>
+        <w:rPr>
+          <w:sz w:val="16"/>
+          <w:szCs w:val="16"/>
+        </w:rPr>
+        <w:t xml:space="preserve">, return </w:t>
+      </w:r>
+      <w:proofErr w:type="spellStart"/>
+      <w:r>
+        <w:rPr>
+          <w:sz w:val="16"/>
+          <w:szCs w:val="16"/>
+        </w:rPr>
+        <w:t>requirement_fail</w:t>
+      </w:r>
+      <w:proofErr w:type="spellEnd"/>
+      <w:r>
+        <w:rPr>
+          <w:sz w:val="16"/>
+          <w:szCs w:val="16"/>
+        </w:rPr>
+        <w:t xml:space="preserve"> and </w:t>
+      </w:r>
+      <w:proofErr w:type="spellStart"/>
+      <w:r>
+        <w:rPr>
+          <w:sz w:val="16"/>
+          <w:szCs w:val="16"/>
+        </w:rPr>
+        <w:t>required_components</w:t>
+      </w:r>
+      <w:proofErr w:type="spellEnd"/>
+    </w:p>
+    <w:p>
+      <w:pPr>
+        <w:rPr>
+          <w:sz w:val="16"/>
+          <w:szCs w:val="16"/>
+        </w:rPr>
+      </w:pPr>
+      <w:r>
+        <w:rPr>
+          <w:sz w:val="16"/>
+          <w:szCs w:val="16"/>
+        </w:rPr>
+        <w:t xml:space="preserve">    CALL </w:t>
+      </w:r>
+      <w:proofErr w:type="spellStart"/>
+      <w:r>
+        <w:rPr>
+          <w:sz w:val="16"/>
+          <w:szCs w:val="16"/>
+        </w:rPr>
+        <w:t>repeated_pattern_check</w:t>
+      </w:r>
+      <w:proofErr w:type="spellEnd"/>
+      <w:r>
+        <w:rPr>
+          <w:sz w:val="16"/>
+          <w:szCs w:val="16"/>
+        </w:rPr>
+        <w:t xml:space="preserve">, return </w:t>
+      </w:r>
+      <w:proofErr w:type="spellStart"/>
+      <w:r>
+        <w:rPr>
+          <w:sz w:val="16"/>
+          <w:szCs w:val="16"/>
+        </w:rPr>
+        <w:t>major_weakness_count</w:t>
+      </w:r>
+      <w:proofErr w:type="spellEnd"/>
+      <w:r>
+        <w:rPr>
+          <w:sz w:val="16"/>
+          <w:szCs w:val="16"/>
+        </w:rPr>
+        <w:t xml:space="preserve"> and </w:t>
+      </w:r>
+      <w:proofErr w:type="spellStart"/>
+      <w:r>
+        <w:rPr>
+          <w:sz w:val="16"/>
+          <w:szCs w:val="16"/>
+        </w:rPr>
+        <w:t>weakness_feedback</w:t>
+      </w:r>
+      <w:proofErr w:type="spellEnd"/>
+    </w:p>
+    <w:p>
+      <w:pPr>
+        <w:rPr>
+          <w:sz w:val="16"/>
+          <w:szCs w:val="16"/>
+        </w:rPr>
+      </w:pPr>
+      <w:r>
+        <w:rPr>
+          <w:sz w:val="16"/>
+          <w:szCs w:val="16"/>
+        </w:rPr>
+        <w:t xml:space="preserve">    CALL </w:t>
+      </w:r>
+      <w:proofErr w:type="spellStart"/>
+      <w:r>
+        <w:rPr>
+          <w:sz w:val="16"/>
+          <w:szCs w:val="16"/>
+        </w:rPr>
+        <w:t>check_password_pwned</w:t>
+      </w:r>
+      <w:proofErr w:type="spellEnd"/>
+      <w:r>
+        <w:rPr>
+          <w:sz w:val="16"/>
+          <w:szCs w:val="16"/>
+        </w:rPr>
+        <w:t xml:space="preserve">, return </w:t>
+      </w:r>
+      <w:proofErr w:type="spellStart"/>
+      <w:r>
+        <w:rPr>
+          <w:sz w:val="16"/>
+          <w:szCs w:val="16"/>
+        </w:rPr>
+        <w:t>breach_count</w:t>
+      </w:r>
+      <w:proofErr w:type="spellEnd"/>
+    </w:p>
+    <w:p>
+      <w:pPr>
+        <w:rPr>
+          <w:sz w:val="16"/>
+          <w:szCs w:val="16"/>
+        </w:rPr>
+      </w:pPr>
+    </w:p>
+    <w:p>
+      <w:pPr>
+        <w:rPr>
+          <w:sz w:val="16"/>
+          <w:szCs w:val="16"/>
+        </w:rPr>
+      </w:pPr>
+      <w:r>
+        <w:rPr>
+          <w:sz w:val="16"/>
+          <w:szCs w:val="16"/>
+        </w:rPr>
+        <w:t xml:space="preserve">    CALCULATE score </w:t>
+      </w:r>
+    </w:p>
+    <w:p>
+      <w:pPr>
+        <w:rPr>
+          <w:sz w:val="16"/>
+          <w:szCs w:val="16"/>
+        </w:rPr>
+      </w:pPr>
+    </w:p>
+    <w:p>
+      <w:pPr>
+        <w:rPr>
+          <w:sz w:val="16"/>
+          <w:szCs w:val="16"/>
+        </w:rPr>
+      </w:pPr>
+      <w:r>
+        <w:rPr>
+          <w:sz w:val="16"/>
+          <w:szCs w:val="16"/>
+        </w:rPr>
+        <w:t xml:space="preserve">   </w:t>
+      </w:r>
+      <w:r>
+        <w:rPr>
+          <w:sz w:val="16"/>
+          <w:szCs w:val="16"/>
+        </w:rPr>
+        <w:t xml:space="preserve"> </w:t>
+      </w:r>
+      <w:r>
+        <w:rPr>
+          <w:sz w:val="16"/>
+          <w:szCs w:val="16"/>
+        </w:rPr>
+        <w:t>IF password is breached:</w:t>
+      </w:r>
+    </w:p>
+    <w:p>
+      <w:pPr>
+        <w:rPr>
+          <w:sz w:val="16"/>
+          <w:szCs w:val="16"/>
+        </w:rPr>
+      </w:pPr>
+      <w:r>
+        <w:rPr>
+          <w:sz w:val="16"/>
+          <w:szCs w:val="16"/>
+        </w:rPr>
+        <w:t xml:space="preserve">        score = 0</w:t>
+      </w:r>
+    </w:p>
+    <w:p>
+      <w:pPr>
+        <w:rPr>
+          <w:sz w:val="16"/>
+          <w:szCs w:val="16"/>
+        </w:rPr>
+      </w:pPr>
+      <w:r>
+        <w:rPr>
+          <w:sz w:val="16"/>
+          <w:szCs w:val="16"/>
+        </w:rPr>
+        <w:t xml:space="preserve">        DISPLAY "Breach Status: Breached"</w:t>
+      </w:r>
+    </w:p>
+    <w:p>
+      <w:pPr>
+        <w:rPr>
+          <w:sz w:val="16"/>
+          <w:szCs w:val="16"/>
+        </w:rPr>
+      </w:pPr>
+      <w:r>
+        <w:rPr>
+          <w:sz w:val="16"/>
+          <w:szCs w:val="16"/>
+        </w:rPr>
+        <w:t xml:space="preserve">    ELSE:</w:t>
+      </w:r>
+    </w:p>
+    <w:p>
+      <w:pPr>
+        <w:rPr>
+          <w:sz w:val="16"/>
+          <w:szCs w:val="16"/>
+        </w:rPr>
+      </w:pPr>
+      <w:r>
+        <w:rPr>
+          <w:sz w:val="16"/>
+          <w:szCs w:val="16"/>
+        </w:rPr>
+        <w:t xml:space="preserve">        DISPLAY "Breach Status: Not Breached"</w:t>
+      </w:r>
+    </w:p>
+    <w:p>
+      <w:pPr>
+        <w:rPr>
+          <w:sz w:val="16"/>
+          <w:szCs w:val="16"/>
+        </w:rPr>
+      </w:pPr>
+    </w:p>
+    <w:p>
+      <w:pPr>
+        <w:rPr>
+          <w:sz w:val="16"/>
+          <w:szCs w:val="16"/>
+        </w:rPr>
+      </w:pPr>
+      <w:r>
+        <w:rPr>
+          <w:sz w:val="16"/>
+          <w:szCs w:val="16"/>
+        </w:rPr>
+        <w:t xml:space="preserve">    CALL </w:t>
+      </w:r>
+      <w:proofErr w:type="spellStart"/>
+      <w:r>
+        <w:rPr>
+          <w:sz w:val="16"/>
+          <w:szCs w:val="16"/>
+        </w:rPr>
+        <w:t>strength_status</w:t>
+      </w:r>
+      <w:proofErr w:type="spellEnd"/>
+      <w:r>
+        <w:rPr>
+          <w:sz w:val="16"/>
+          <w:szCs w:val="16"/>
+        </w:rPr>
+        <w:t>(score)</w:t>
+      </w:r>
+    </w:p>
+    <w:p>
+      <w:pPr>
+        <w:rPr>
+          <w:sz w:val="16"/>
+          <w:szCs w:val="16"/>
+        </w:rPr>
+      </w:pPr>
+      <w:r>
+        <w:rPr>
+          <w:sz w:val="16"/>
+          <w:szCs w:val="16"/>
+        </w:rPr>
+        <w:t xml:space="preserve">    CALL </w:t>
+      </w:r>
+      <w:proofErr w:type="spellStart"/>
+      <w:r>
+        <w:rPr>
+          <w:sz w:val="16"/>
+          <w:szCs w:val="16"/>
+        </w:rPr>
+        <w:t>progress_bar_update</w:t>
+      </w:r>
+      <w:proofErr w:type="spellEnd"/>
+      <w:r>
+        <w:rPr>
+          <w:sz w:val="16"/>
+          <w:szCs w:val="16"/>
+        </w:rPr>
+        <w:t>(score)</w:t>
+      </w:r>
+    </w:p>
+    <w:p>
+      <w:pPr>
+        <w:rPr>
+          <w:sz w:val="16"/>
+          <w:szCs w:val="16"/>
+        </w:rPr>
+      </w:pPr>
+    </w:p>
+    <w:p>
+      <w:pPr>
+        <w:rPr>
+          <w:sz w:val="16"/>
+          <w:szCs w:val="16"/>
+        </w:rPr>
+      </w:pPr>
+      <w:r>
+        <w:rPr>
+          <w:sz w:val="16"/>
+          <w:szCs w:val="16"/>
+        </w:rPr>
+        <w:t xml:space="preserve">    DISPLAY </w:t>
+      </w:r>
+      <w:proofErr w:type="spellStart"/>
+      <w:r>
+        <w:rPr>
+          <w:sz w:val="16"/>
+          <w:szCs w:val="16"/>
+        </w:rPr>
+        <w:t>required_components</w:t>
+      </w:r>
+      <w:proofErr w:type="spellEnd"/>
+      <w:r>
+        <w:rPr>
+          <w:sz w:val="16"/>
+          <w:szCs w:val="16"/>
+        </w:rPr>
+        <w:t xml:space="preserve"> </w:t>
+      </w:r>
+    </w:p>
+    <w:p>
+      <w:pPr>
+        <w:rPr>
+          <w:sz w:val="16"/>
+          <w:szCs w:val="16"/>
+        </w:rPr>
+      </w:pPr>
+      <w:r>
+        <w:rPr>
+          <w:sz w:val="16"/>
+          <w:szCs w:val="16"/>
+        </w:rPr>
+        <w:t xml:space="preserve">    DISPLAY </w:t>
+      </w:r>
+      <w:proofErr w:type="spellStart"/>
+      <w:r>
+        <w:rPr>
+          <w:sz w:val="16"/>
+          <w:szCs w:val="16"/>
+        </w:rPr>
+        <w:t>weakness_feedback</w:t>
+      </w:r>
+      <w:proofErr w:type="spellEnd"/>
+      <w:r>
+        <w:rPr>
+          <w:sz w:val="16"/>
+          <w:szCs w:val="16"/>
+        </w:rPr>
+        <w:t xml:space="preserve"> </w:t>
+      </w:r>
+    </w:p>
+    <w:p>
+      <w:pPr>
+        <w:rPr>
+          <w:sz w:val="16"/>
+          <w:szCs w:val="16"/>
+        </w:rPr>
+      </w:pPr>
+      <w:r>
+        <w:rPr>
+          <w:sz w:val="16"/>
+          <w:szCs w:val="16"/>
+        </w:rPr>
+        <w:t xml:space="preserve">    DISPLAY feedback </w:t>
+      </w:r>
+    </w:p>
+    <w:p>
+      <w:pPr>
+        <w:rPr>
+          <w:sz w:val="16"/>
+          <w:szCs w:val="16"/>
+        </w:rPr>
+      </w:pPr>
+    </w:p>
+    <w:p>
+      <w:pPr>
+        <w:rPr>
+          <w:sz w:val="18"/>
+          <w:szCs w:val="18"/>
+        </w:rPr>
+      </w:pPr>
+    </w:p>
+    <w:p>
+      <w:pPr>
+        <w:rPr>
+          <w:sz w:val="18"/>
+          <w:szCs w:val="18"/>
+        </w:rPr>
+      </w:pPr>
+    </w:p>
+    <w:p>
+      <w:pPr>
+        <w:rPr>
+          <w:sz w:val="18"/>
+          <w:szCs w:val="18"/>
+        </w:rPr>
+      </w:pPr>
+    </w:p>
+    <w:p>
+      <w:pPr>
+        <w:rPr>
+          <w:sz w:val="18"/>
+          <w:szCs w:val="18"/>
+        </w:rPr>
+      </w:pPr>
+    </w:p>
+    <w:p>
+      <w:pPr>
+        <w:pStyle w:val="Heading2"/>
+      </w:pPr>
+      <w:r>
+        <w:t>Flowchart</w:t>
+      </w:r>
+    </w:p>
+    <w:p>
+      <w:r>
+        <w:t xml:space="preserve">The following flowchart was created to display the main functions and logic of the password </w:t>
+      </w:r>
+      <w:r>
+        <w:t xml:space="preserve">strength </w:t>
+      </w:r>
+      <w:r>
+        <w:t>checker</w:t>
+      </w:r>
+      <w:r>
+        <w:t xml:space="preserve"> and the scoring system</w:t>
+      </w:r>
+      <w:r>
+        <w:t>.</w:t>
+      </w:r>
+      <w:r>
+        <w:t xml:space="preserve"> </w:t>
+      </w:r>
+      <w:r>
+        <w:t xml:space="preserve"> </w:t>
+      </w:r>
+    </w:p>
+    <w:p>
       <w:r>
         <w:rPr>
           <w:noProof/>
         </w:rPr>
         <w:drawing>
-          <wp:inline distT="0" distB="0" distL="0" distR="0" wp14:anchorId="06553415" wp14:editId="7B2AE719">
-            <wp:extent cx="6130925" cy="1760220"/>
-            <wp:effectExtent l="0" t="0" r="3175" b="5080"/>
-            <wp:docPr id="1847565229" name="Picture 1"/>
+          <wp:inline distT="0" distB="0" distL="0" distR="0" wp14:anchorId="29E0F99C" wp14:editId="2262BC9C">
+            <wp:extent cx="6130925" cy="3495040"/>
+            <wp:effectExtent l="0" t="0" r="3175" b="0"/>
+            <wp:docPr id="1888718105" name="Picture 4" descr="A diagram of a company&#10;&#10;AI-generated content may be incorrect."/>
             <wp:cNvGraphicFramePr>
               <a:graphicFrameLocks xmlns:a="http://schemas.openxmlformats.org/drawingml/2006/main" noChangeAspect="1"/>
             </wp:cNvGraphicFramePr>
@@ -3417,11 +3905,17 @@
               <a:graphicData uri="http://schemas.openxmlformats.org/drawingml/2006/picture">
                 <pic:pic xmlns:pic="http://schemas.openxmlformats.org/drawingml/2006/picture">
                   <pic:nvPicPr>
-                    <pic:cNvPr id="1847565229" name=""/>
+                    <pic:cNvPr id="1888718105" name="Picture 4" descr="A diagram of a company&#10;&#10;AI-generated content may be incorrect."/>
                     <pic:cNvPicPr/>
                   </pic:nvPicPr>
                   <pic:blipFill>
-                    <a:blip r:embed="rId18"/>
+                    <a:blip r:embed="rId13" cstate="print">
+                      <a:extLst>
+                        <a:ext uri="{28A0092B-C50C-407E-A947-70E740481C1C}">
+                          <a14:useLocalDpi xmlns:a14="http://schemas.microsoft.com/office/drawing/2010/main" val="0"/>
+                        </a:ext>
+                      </a:extLst>
+                    </a:blip>
                     <a:stretch>
                       <a:fillRect/>
                     </a:stretch>
@@ -3429,7 +3923,7 @@
                   <pic:spPr>
                     <a:xfrm>
                       <a:off x="0" y="0"/>
-                      <a:ext cx="6130925" cy="1760220"/>
+                      <a:ext cx="6130925" cy="3495040"/>
                     </a:xfrm>
                     <a:prstGeom prst="rect">
                       <a:avLst/>
@@ -3443,73 +3937,78 @@
       </w:r>
     </w:p>
     <w:p>
-      <w:pPr>
-        <w:rPr>
-          <w:i/>
-          <w:iCs/>
-        </w:rPr>
-      </w:pPr>
-      <w:r>
-        <w:rPr>
-          <w:i/>
-          <w:iCs/>
-        </w:rPr>
-        <w:t xml:space="preserve">I created this GANTT chart using the free GANTT chart creator </w:t>
-      </w:r>
-      <w:hyperlink r:id="rId19" w:anchor="/gantt" w:history="1">
+      <w:r>
+        <w:t>This diagram was created and generated with</w:t>
+      </w:r>
+      <w:r>
+        <w:t xml:space="preserve"> </w:t>
+      </w:r>
+      <w:r>
+        <w:t>.</w:t>
+      </w:r>
+      <w:proofErr w:type="spellStart"/>
+      <w:r>
+        <w:t>drawio</w:t>
+      </w:r>
+      <w:proofErr w:type="spellEnd"/>
+      <w:r>
+        <w:t xml:space="preserve">. A copy of template can be found </w:t>
+      </w:r>
+      <w:hyperlink r:id="rId14" w:history="1">
         <w:r>
           <w:rPr>
             <w:rStyle w:val="Hyperlink"/>
-            <w:i/>
-            <w:iCs/>
           </w:rPr>
-          <w:t>https://www.onlinegantt.com/#/gantt</w:t>
+          <w:t>here</w:t>
         </w:r>
       </w:hyperlink>
       <w:r>
+        <w:t>.</w:t>
+      </w:r>
+    </w:p>
+    <w:p/>
+    <w:p>
+      <w:pPr>
+        <w:pStyle w:val="Heading1"/>
+      </w:pPr>
+      <w:r>
         <w:rPr>
           <w:i/>
           <w:iCs/>
         </w:rPr>
         <w:t xml:space="preserve"> </w:t>
       </w:r>
+      <w:r>
+        <w:rPr>
+          <w:i/>
+          <w:iCs/>
+        </w:rPr>
+        <w:br w:type="page"/>
+      </w:r>
+      <w:bookmarkStart w:id="5" w:name="_Toc150638075"/>
+      <w:r>
+        <w:lastRenderedPageBreak/>
+        <w:t>Implementation</w:t>
+      </w:r>
+      <w:bookmarkEnd w:id="5"/>
     </w:p>
     <w:p>
       <w:pPr>
-        <w:pStyle w:val="Heading1"/>
-      </w:pPr>
-      <w:r>
-        <w:rPr>
-          <w:i/>
-          <w:iCs/>
-        </w:rPr>
-        <w:br w:type="page"/>
-      </w:r>
-      <w:bookmarkStart w:id="9" w:name="_Toc150638075"/>
-      <w:r>
-        <w:lastRenderedPageBreak/>
-        <w:t>Implementation</w:t>
-      </w:r>
-      <w:bookmarkEnd w:id="9"/>
+        <w:pStyle w:val="Heading2"/>
+      </w:pPr>
+      <w:bookmarkStart w:id="6" w:name="_Toc150638076"/>
+      <w:r>
+        <w:t xml:space="preserve">GitHub Repository </w:t>
+      </w:r>
+      <w:r>
+        <w:t>URL</w:t>
+      </w:r>
+      <w:bookmarkEnd w:id="6"/>
     </w:p>
     <w:p>
       <w:pPr>
-        <w:pStyle w:val="Heading2"/>
-      </w:pPr>
-      <w:bookmarkStart w:id="10" w:name="_Toc150638076"/>
-      <w:r>
-        <w:t xml:space="preserve">GitHub Repository </w:t>
-      </w:r>
-      <w:r>
-        <w:t>URL</w:t>
-      </w:r>
-      <w:bookmarkEnd w:id="10"/>
-    </w:p>
-    <w:p>
-      <w:pPr>
         <w:autoSpaceDE w:val="0"/>
         <w:autoSpaceDN w:val="0"/>
-        <w:spacing w:after="0" w:line="240" w:lineRule="auto"/>
         <w:rPr>
           <w:b/>
           <w:bCs/>
@@ -3533,14 +4032,2599 @@
       <w:pPr>
         <w:pStyle w:val="Heading1"/>
       </w:pPr>
-      <w:bookmarkStart w:id="11" w:name="_Toc150638077"/>
+      <w:bookmarkStart w:id="7" w:name="_Toc150638077"/>
       <w:r>
         <w:lastRenderedPageBreak/>
-        <w:t>Testing</w:t>
-      </w:r>
-      <w:bookmarkEnd w:id="11"/>
+        <w:t>Testin</w:t>
+      </w:r>
+      <w:r>
+        <w:t>g</w:t>
+      </w:r>
+      <w:bookmarkEnd w:id="7"/>
+    </w:p>
+    <w:p>
+      <w:pPr>
+        <w:rPr>
+          <w:lang w:val="en-AU" w:eastAsia="en-US"/>
+        </w:rPr>
+      </w:pPr>
+      <w:r>
+        <w:rPr>
+          <w:lang w:val="en-AU" w:eastAsia="en-US"/>
+        </w:rPr>
+        <w:t>The below test table was created after production of code to test for bugs and issues in the code.</w:t>
+      </w:r>
+    </w:p>
+    <w:p>
+      <w:pPr>
+        <w:rPr>
+          <w:lang w:val="en-AU" w:eastAsia="en-US"/>
+        </w:rPr>
+      </w:pPr>
+      <w:r>
+        <w:rPr>
+          <w:lang w:val="en-AU" w:eastAsia="en-US"/>
+        </w:rPr>
+        <w:t>If found additional bugs</w:t>
+      </w:r>
+      <w:r>
+        <w:rPr>
+          <w:lang w:val="en-AU" w:eastAsia="en-US"/>
+        </w:rPr>
+        <w:t xml:space="preserve"> or queries</w:t>
+      </w:r>
+      <w:r>
+        <w:rPr>
+          <w:lang w:val="en-AU" w:eastAsia="en-US"/>
+        </w:rPr>
+        <w:t xml:space="preserve">, please report to </w:t>
+      </w:r>
+      <w:hyperlink r:id="rId15" w:history="1">
+        <w:r>
+          <w:rPr>
+            <w:rStyle w:val="Hyperlink"/>
+            <w:rFonts w:ascii="Times New Roman" w:hAnsi="Times New Roman"/>
+            <w:lang w:val="en-AU" w:eastAsia="en-US"/>
+          </w:rPr>
+          <w:t>cruzczuchry@gmail.com</w:t>
+        </w:r>
+      </w:hyperlink>
+      <w:r>
+        <w:rPr>
+          <w:lang w:val="en-AU" w:eastAsia="en-US"/>
+        </w:rPr>
+        <w:t xml:space="preserve">. </w:t>
+      </w:r>
+    </w:p>
+    <w:p>
+      <w:pPr>
+        <w:rPr>
+          <w:lang w:val="en-AU" w:eastAsia="en-US"/>
+        </w:rPr>
+      </w:pPr>
+    </w:p>
+    <w:tbl>
+      <w:tblPr>
+        <w:tblStyle w:val="TableGrid"/>
+        <w:tblW w:w="12180" w:type="dxa"/>
+        <w:tblInd w:w="-275" w:type="dxa"/>
+        <w:tblLayout w:type="fixed"/>
+        <w:tblLook w:val="04A0" w:firstRow="1" w:lastRow="0" w:firstColumn="1" w:lastColumn="0" w:noHBand="0" w:noVBand="1"/>
+      </w:tblPr>
+      <w:tblGrid>
+        <w:gridCol w:w="710"/>
+        <w:gridCol w:w="1450"/>
+        <w:gridCol w:w="1260"/>
+        <w:gridCol w:w="2790"/>
+        <w:gridCol w:w="1260"/>
+        <w:gridCol w:w="630"/>
+        <w:gridCol w:w="4080"/>
+      </w:tblGrid>
+      <w:tr>
+        <w:tc>
+          <w:tcPr>
+            <w:tcW w:w="710" w:type="dxa"/>
+          </w:tcPr>
+          <w:p>
+            <w:pPr>
+              <w:rPr>
+                <w:b/>
+                <w:bCs/>
+              </w:rPr>
+            </w:pPr>
+            <w:r>
+              <w:rPr>
+                <w:b/>
+                <w:bCs/>
+              </w:rPr>
+              <w:t>Test Case ID</w:t>
+            </w:r>
+          </w:p>
+        </w:tc>
+        <w:tc>
+          <w:tcPr>
+            <w:tcW w:w="1450" w:type="dxa"/>
+          </w:tcPr>
+          <w:p>
+            <w:pPr>
+              <w:rPr>
+                <w:b/>
+                <w:bCs/>
+              </w:rPr>
+            </w:pPr>
+            <w:r>
+              <w:rPr>
+                <w:b/>
+                <w:bCs/>
+              </w:rPr>
+              <w:t>Input Password</w:t>
+            </w:r>
+          </w:p>
+        </w:tc>
+        <w:tc>
+          <w:tcPr>
+            <w:tcW w:w="1260" w:type="dxa"/>
+          </w:tcPr>
+          <w:p>
+            <w:pPr>
+              <w:rPr>
+                <w:b/>
+                <w:bCs/>
+              </w:rPr>
+            </w:pPr>
+            <w:r>
+              <w:rPr>
+                <w:b/>
+                <w:bCs/>
+              </w:rPr>
+              <w:t>Rationale</w:t>
+            </w:r>
+          </w:p>
+        </w:tc>
+        <w:tc>
+          <w:tcPr>
+            <w:tcW w:w="2790" w:type="dxa"/>
+          </w:tcPr>
+          <w:p>
+            <w:pPr>
+              <w:rPr>
+                <w:b/>
+                <w:bCs/>
+              </w:rPr>
+            </w:pPr>
+            <w:r>
+              <w:rPr>
+                <w:b/>
+                <w:bCs/>
+              </w:rPr>
+              <w:t>Expected Result</w:t>
+            </w:r>
+          </w:p>
+        </w:tc>
+        <w:tc>
+          <w:tcPr>
+            <w:tcW w:w="1260" w:type="dxa"/>
+          </w:tcPr>
+          <w:p>
+            <w:pPr>
+              <w:rPr>
+                <w:b/>
+                <w:bCs/>
+              </w:rPr>
+            </w:pPr>
+            <w:r>
+              <w:rPr>
+                <w:b/>
+                <w:bCs/>
+              </w:rPr>
+              <w:t>Actual Result</w:t>
+            </w:r>
+          </w:p>
+        </w:tc>
+        <w:tc>
+          <w:tcPr>
+            <w:tcW w:w="630" w:type="dxa"/>
+          </w:tcPr>
+          <w:p>
+            <w:pPr>
+              <w:rPr>
+                <w:b/>
+                <w:bCs/>
+              </w:rPr>
+            </w:pPr>
+            <w:r>
+              <w:rPr>
+                <w:b/>
+                <w:bCs/>
+              </w:rPr>
+              <w:t>Pass/Fail</w:t>
+            </w:r>
+          </w:p>
+        </w:tc>
+        <w:tc>
+          <w:tcPr>
+            <w:tcW w:w="4080" w:type="dxa"/>
+          </w:tcPr>
+          <w:p>
+            <w:pPr>
+              <w:rPr>
+                <w:b/>
+                <w:bCs/>
+              </w:rPr>
+            </w:pPr>
+            <w:r>
+              <w:rPr>
+                <w:b/>
+                <w:bCs/>
+              </w:rPr>
+              <w:t>Screenshot</w:t>
+            </w:r>
+          </w:p>
+        </w:tc>
+      </w:tr>
+      <w:tr>
+        <w:tc>
+          <w:tcPr>
+            <w:tcW w:w="710" w:type="dxa"/>
+          </w:tcPr>
+          <w:p>
+            <w:pPr>
+              <w:rPr>
+                <w:sz w:val="20"/>
+                <w:szCs w:val="20"/>
+              </w:rPr>
+            </w:pPr>
+            <w:r>
+              <w:rPr>
+                <w:sz w:val="20"/>
+                <w:szCs w:val="20"/>
+              </w:rPr>
+              <w:t>TC 1</w:t>
+            </w:r>
+          </w:p>
+        </w:tc>
+        <w:tc>
+          <w:tcPr>
+            <w:tcW w:w="1450" w:type="dxa"/>
+          </w:tcPr>
+          <w:p>
+            <w:pPr>
+              <w:rPr>
+                <w:sz w:val="20"/>
+                <w:szCs w:val="20"/>
+              </w:rPr>
+            </w:pPr>
+            <w:r>
+              <w:rPr>
+                <w:sz w:val="20"/>
+                <w:szCs w:val="20"/>
+              </w:rPr>
+              <w:t>Password</w:t>
+            </w:r>
+          </w:p>
+        </w:tc>
+        <w:tc>
+          <w:tcPr>
+            <w:tcW w:w="1260" w:type="dxa"/>
+          </w:tcPr>
+          <w:p>
+            <w:pPr>
+              <w:rPr>
+                <w:sz w:val="20"/>
+                <w:szCs w:val="20"/>
+              </w:rPr>
+            </w:pPr>
+            <w:r>
+              <w:rPr>
+                <w:sz w:val="20"/>
+                <w:szCs w:val="20"/>
+              </w:rPr>
+              <w:t xml:space="preserve">Common, </w:t>
+            </w:r>
+            <w:r>
+              <w:rPr>
+                <w:sz w:val="20"/>
+                <w:szCs w:val="20"/>
+              </w:rPr>
+              <w:t xml:space="preserve">short, </w:t>
+            </w:r>
+            <w:r>
+              <w:rPr>
+                <w:sz w:val="20"/>
+                <w:szCs w:val="20"/>
+              </w:rPr>
+              <w:t xml:space="preserve">dictionary word, </w:t>
+            </w:r>
+            <w:r>
+              <w:rPr>
+                <w:sz w:val="20"/>
+                <w:szCs w:val="20"/>
+              </w:rPr>
+              <w:t>functional test</w:t>
+            </w:r>
+          </w:p>
+        </w:tc>
+        <w:tc>
+          <w:tcPr>
+            <w:tcW w:w="2790" w:type="dxa"/>
+          </w:tcPr>
+          <w:p>
+            <w:pPr>
+              <w:pStyle w:val="ListParagraph"/>
+              <w:rPr>
+                <w:sz w:val="20"/>
+              </w:rPr>
+            </w:pPr>
+            <w:r>
+              <w:rPr>
+                <w:sz w:val="20"/>
+              </w:rPr>
+              <w:t>Breached</w:t>
+            </w:r>
+          </w:p>
+          <w:p>
+            <w:pPr>
+              <w:pStyle w:val="ListParagraph"/>
+              <w:rPr>
+                <w:sz w:val="20"/>
+              </w:rPr>
+            </w:pPr>
+            <w:r>
+              <w:rPr>
+                <w:sz w:val="20"/>
+              </w:rPr>
+              <w:t xml:space="preserve">fails many checks </w:t>
+            </w:r>
+          </w:p>
+          <w:p>
+            <w:pPr>
+              <w:pStyle w:val="ListParagraph"/>
+              <w:rPr>
+                <w:sz w:val="20"/>
+              </w:rPr>
+            </w:pPr>
+            <w:r>
+              <w:rPr>
+                <w:sz w:val="20"/>
+              </w:rPr>
+              <w:t>displays never use this password</w:t>
+            </w:r>
+          </w:p>
+          <w:p>
+            <w:pPr>
+              <w:pStyle w:val="ListParagraph"/>
+              <w:rPr>
+                <w:sz w:val="20"/>
+              </w:rPr>
+            </w:pPr>
+            <w:r>
+              <w:rPr>
+                <w:sz w:val="20"/>
+              </w:rPr>
+              <w:t>found in common passwords</w:t>
+            </w:r>
+          </w:p>
+          <w:p>
+            <w:pPr>
+              <w:pStyle w:val="ListParagraph"/>
+              <w:rPr>
+                <w:sz w:val="20"/>
+              </w:rPr>
+            </w:pPr>
+            <w:r>
+              <w:rPr>
+                <w:sz w:val="20"/>
+              </w:rPr>
+              <w:t>found in dictionary words</w:t>
+            </w:r>
+          </w:p>
+        </w:tc>
+        <w:tc>
+          <w:tcPr>
+            <w:tcW w:w="1260" w:type="dxa"/>
+          </w:tcPr>
+          <w:p>
+            <w:pPr>
+              <w:rPr>
+                <w:sz w:val="20"/>
+                <w:szCs w:val="20"/>
+              </w:rPr>
+            </w:pPr>
+            <w:r>
+              <w:rPr>
+                <w:sz w:val="20"/>
+                <w:szCs w:val="20"/>
+              </w:rPr>
+              <w:t xml:space="preserve">Same as expected </w:t>
+            </w:r>
+          </w:p>
+        </w:tc>
+        <w:tc>
+          <w:tcPr>
+            <w:tcW w:w="630" w:type="dxa"/>
+            <w:shd w:val="clear" w:color="auto" w:fill="92D050"/>
+          </w:tcPr>
+          <w:p>
+            <w:pPr>
+              <w:rPr>
+                <w:sz w:val="20"/>
+                <w:szCs w:val="20"/>
+              </w:rPr>
+            </w:pPr>
+            <w:r>
+              <w:rPr>
+                <w:color w:val="000000" w:themeColor="text1"/>
+                <w:sz w:val="20"/>
+                <w:szCs w:val="20"/>
+              </w:rPr>
+              <w:t>Pass</w:t>
+            </w:r>
+          </w:p>
+        </w:tc>
+        <w:tc>
+          <w:tcPr>
+            <w:tcW w:w="4080" w:type="dxa"/>
+          </w:tcPr>
+          <w:p>
+            <w:pPr>
+              <w:rPr>
+                <w:sz w:val="20"/>
+                <w:szCs w:val="20"/>
+              </w:rPr>
+            </w:pPr>
+            <w:r>
+              <w:rPr>
+                <w:noProof/>
+                <w:sz w:val="20"/>
+                <w:szCs w:val="20"/>
+              </w:rPr>
+              <w:drawing>
+                <wp:inline distT="0" distB="0" distL="0" distR="0" wp14:anchorId="1EBDFD7D" wp14:editId="4EA46199">
+                  <wp:extent cx="1758130" cy="1315273"/>
+                  <wp:effectExtent l="0" t="0" r="0" b="5715"/>
+                  <wp:docPr id="593031416" name="Picture 6" descr="A screenshot of a computer&#10;&#10;AI-generated content may be incorrect."/>
+                  <wp:cNvGraphicFramePr>
+                    <a:graphicFrameLocks xmlns:a="http://schemas.openxmlformats.org/drawingml/2006/main" noChangeAspect="1"/>
+                  </wp:cNvGraphicFramePr>
+                  <a:graphic xmlns:a="http://schemas.openxmlformats.org/drawingml/2006/main">
+                    <a:graphicData uri="http://schemas.openxmlformats.org/drawingml/2006/picture">
+                      <pic:pic xmlns:pic="http://schemas.openxmlformats.org/drawingml/2006/picture">
+                        <pic:nvPicPr>
+                          <pic:cNvPr id="593031416" name="Picture 6" descr="A screenshot of a computer&#10;&#10;AI-generated content may be incorrect."/>
+                          <pic:cNvPicPr/>
+                        </pic:nvPicPr>
+                        <pic:blipFill>
+                          <a:blip r:embed="rId16" cstate="print">
+                            <a:extLst>
+                              <a:ext uri="{28A0092B-C50C-407E-A947-70E740481C1C}">
+                                <a14:useLocalDpi xmlns:a14="http://schemas.microsoft.com/office/drawing/2010/main" val="0"/>
+                              </a:ext>
+                            </a:extLst>
+                          </a:blip>
+                          <a:stretch>
+                            <a:fillRect/>
+                          </a:stretch>
+                        </pic:blipFill>
+                        <pic:spPr>
+                          <a:xfrm>
+                            <a:off x="0" y="0"/>
+                            <a:ext cx="1813283" cy="1356534"/>
+                          </a:xfrm>
+                          <a:prstGeom prst="rect">
+                            <a:avLst/>
+                          </a:prstGeom>
+                        </pic:spPr>
+                      </pic:pic>
+                    </a:graphicData>
+                  </a:graphic>
+                </wp:inline>
+              </w:drawing>
+            </w:r>
+          </w:p>
+        </w:tc>
+      </w:tr>
+      <w:tr>
+        <w:tc>
+          <w:tcPr>
+            <w:tcW w:w="710" w:type="dxa"/>
+          </w:tcPr>
+          <w:p>
+            <w:pPr>
+              <w:rPr>
+                <w:sz w:val="20"/>
+                <w:szCs w:val="20"/>
+              </w:rPr>
+            </w:pPr>
+            <w:r>
+              <w:rPr>
+                <w:sz w:val="20"/>
+                <w:szCs w:val="20"/>
+              </w:rPr>
+              <w:t>TC 2</w:t>
+            </w:r>
+          </w:p>
+        </w:tc>
+        <w:tc>
+          <w:tcPr>
+            <w:tcW w:w="1450" w:type="dxa"/>
+          </w:tcPr>
+          <w:p>
+            <w:pPr>
+              <w:rPr>
+                <w:sz w:val="20"/>
+                <w:szCs w:val="20"/>
+              </w:rPr>
+            </w:pPr>
+            <w:r>
+              <w:rPr>
+                <w:sz w:val="20"/>
+                <w:szCs w:val="20"/>
+              </w:rPr>
+              <w:t>Empty password “”</w:t>
+            </w:r>
+          </w:p>
+        </w:tc>
+        <w:tc>
+          <w:tcPr>
+            <w:tcW w:w="1260" w:type="dxa"/>
+          </w:tcPr>
+          <w:p>
+            <w:pPr>
+              <w:rPr>
+                <w:sz w:val="20"/>
+                <w:szCs w:val="20"/>
+              </w:rPr>
+            </w:pPr>
+            <w:r>
+              <w:rPr>
+                <w:sz w:val="20"/>
+                <w:szCs w:val="20"/>
+              </w:rPr>
+              <w:t>Test how app handles no input</w:t>
+            </w:r>
+          </w:p>
+        </w:tc>
+        <w:tc>
+          <w:tcPr>
+            <w:tcW w:w="2790" w:type="dxa"/>
+          </w:tcPr>
+          <w:p>
+            <w:pPr>
+              <w:pStyle w:val="ListParagraph"/>
+              <w:rPr>
+                <w:sz w:val="20"/>
+              </w:rPr>
+            </w:pPr>
+            <w:r>
+              <w:rPr>
+                <w:sz w:val="20"/>
+              </w:rPr>
+              <w:t>Status: no password</w:t>
+            </w:r>
+          </w:p>
+          <w:p>
+            <w:pPr>
+              <w:pStyle w:val="ListParagraph"/>
+              <w:rPr>
+                <w:sz w:val="20"/>
+              </w:rPr>
+            </w:pPr>
+            <w:proofErr w:type="spellStart"/>
+            <w:r>
+              <w:rPr>
+                <w:sz w:val="20"/>
+              </w:rPr>
+              <w:t>Progressbar</w:t>
+            </w:r>
+            <w:proofErr w:type="spellEnd"/>
+            <w:r>
+              <w:rPr>
+                <w:sz w:val="20"/>
+              </w:rPr>
+              <w:t xml:space="preserve"> = 0%</w:t>
+            </w:r>
+          </w:p>
+          <w:p>
+            <w:pPr>
+              <w:pStyle w:val="ListParagraph"/>
+              <w:rPr>
+                <w:sz w:val="20"/>
+              </w:rPr>
+            </w:pPr>
+            <w:proofErr w:type="gramStart"/>
+            <w:r>
+              <w:rPr>
+                <w:sz w:val="20"/>
+              </w:rPr>
+              <w:t>Feedbacks</w:t>
+            </w:r>
+            <w:proofErr w:type="gramEnd"/>
+            <w:r>
+              <w:rPr>
+                <w:sz w:val="20"/>
+              </w:rPr>
+              <w:t xml:space="preserve"> display null</w:t>
+            </w:r>
+          </w:p>
+        </w:tc>
+        <w:tc>
+          <w:tcPr>
+            <w:tcW w:w="1260" w:type="dxa"/>
+          </w:tcPr>
+          <w:p>
+            <w:pPr>
+              <w:rPr>
+                <w:sz w:val="20"/>
+                <w:szCs w:val="20"/>
+              </w:rPr>
+            </w:pPr>
+            <w:r>
+              <w:rPr>
+                <w:sz w:val="20"/>
+                <w:szCs w:val="20"/>
+              </w:rPr>
+              <w:t>Same as expected</w:t>
+            </w:r>
+          </w:p>
+        </w:tc>
+        <w:tc>
+          <w:tcPr>
+            <w:tcW w:w="630" w:type="dxa"/>
+            <w:shd w:val="clear" w:color="auto" w:fill="92D050"/>
+          </w:tcPr>
+          <w:p>
+            <w:pPr>
+              <w:rPr>
+                <w:sz w:val="20"/>
+                <w:szCs w:val="20"/>
+              </w:rPr>
+            </w:pPr>
+            <w:r>
+              <w:rPr>
+                <w:color w:val="000000" w:themeColor="text1"/>
+                <w:sz w:val="20"/>
+                <w:szCs w:val="20"/>
+              </w:rPr>
+              <w:t>Pass</w:t>
+            </w:r>
+          </w:p>
+        </w:tc>
+        <w:tc>
+          <w:tcPr>
+            <w:tcW w:w="4080" w:type="dxa"/>
+          </w:tcPr>
+          <w:p>
+            <w:pPr>
+              <w:rPr>
+                <w:sz w:val="20"/>
+                <w:szCs w:val="20"/>
+              </w:rPr>
+            </w:pPr>
+            <w:r>
+              <w:rPr>
+                <w:noProof/>
+                <w:sz w:val="20"/>
+                <w:szCs w:val="20"/>
+              </w:rPr>
+              <w:drawing>
+                <wp:inline distT="0" distB="0" distL="0" distR="0" wp14:anchorId="09744EDF" wp14:editId="72D774AF">
+                  <wp:extent cx="1744461" cy="1298182"/>
+                  <wp:effectExtent l="0" t="0" r="0" b="0"/>
+                  <wp:docPr id="1294564377" name="Picture 7" descr="A screenshot of a computer&#10;&#10;AI-generated content may be incorrect."/>
+                  <wp:cNvGraphicFramePr>
+                    <a:graphicFrameLocks xmlns:a="http://schemas.openxmlformats.org/drawingml/2006/main" noChangeAspect="1"/>
+                  </wp:cNvGraphicFramePr>
+                  <a:graphic xmlns:a="http://schemas.openxmlformats.org/drawingml/2006/main">
+                    <a:graphicData uri="http://schemas.openxmlformats.org/drawingml/2006/picture">
+                      <pic:pic xmlns:pic="http://schemas.openxmlformats.org/drawingml/2006/picture">
+                        <pic:nvPicPr>
+                          <pic:cNvPr id="1294564377" name="Picture 7" descr="A screenshot of a computer&#10;&#10;AI-generated content may be incorrect."/>
+                          <pic:cNvPicPr/>
+                        </pic:nvPicPr>
+                        <pic:blipFill>
+                          <a:blip r:embed="rId17" cstate="print">
+                            <a:extLst>
+                              <a:ext uri="{28A0092B-C50C-407E-A947-70E740481C1C}">
+                                <a14:useLocalDpi xmlns:a14="http://schemas.microsoft.com/office/drawing/2010/main" val="0"/>
+                              </a:ext>
+                            </a:extLst>
+                          </a:blip>
+                          <a:stretch>
+                            <a:fillRect/>
+                          </a:stretch>
+                        </pic:blipFill>
+                        <pic:spPr>
+                          <a:xfrm>
+                            <a:off x="0" y="0"/>
+                            <a:ext cx="1790163" cy="1332192"/>
+                          </a:xfrm>
+                          <a:prstGeom prst="rect">
+                            <a:avLst/>
+                          </a:prstGeom>
+                        </pic:spPr>
+                      </pic:pic>
+                    </a:graphicData>
+                  </a:graphic>
+                </wp:inline>
+              </w:drawing>
+            </w:r>
+          </w:p>
+        </w:tc>
+      </w:tr>
+      <w:tr>
+        <w:tc>
+          <w:tcPr>
+            <w:tcW w:w="710" w:type="dxa"/>
+          </w:tcPr>
+          <w:p>
+            <w:pPr>
+              <w:rPr>
+                <w:sz w:val="20"/>
+                <w:szCs w:val="20"/>
+              </w:rPr>
+            </w:pPr>
+            <w:r>
+              <w:rPr>
+                <w:sz w:val="20"/>
+                <w:szCs w:val="20"/>
+              </w:rPr>
+              <w:t>TC 3</w:t>
+            </w:r>
+          </w:p>
+        </w:tc>
+        <w:tc>
+          <w:tcPr>
+            <w:tcW w:w="1450" w:type="dxa"/>
+          </w:tcPr>
+          <w:p>
+            <w:pPr>
+              <w:rPr>
+                <w:sz w:val="20"/>
+                <w:szCs w:val="20"/>
+              </w:rPr>
+            </w:pPr>
+            <w:r>
+              <w:rPr>
+                <w:sz w:val="20"/>
+                <w:szCs w:val="20"/>
+              </w:rPr>
+              <w:t>P@ssw0rd123</w:t>
+            </w:r>
+          </w:p>
+        </w:tc>
+        <w:tc>
+          <w:tcPr>
+            <w:tcW w:w="1260" w:type="dxa"/>
+          </w:tcPr>
+          <w:p>
+            <w:pPr>
+              <w:rPr>
+                <w:sz w:val="20"/>
+                <w:szCs w:val="20"/>
+              </w:rPr>
+            </w:pPr>
+            <w:r>
+              <w:rPr>
+                <w:sz w:val="20"/>
+                <w:szCs w:val="20"/>
+              </w:rPr>
+              <w:t xml:space="preserve">Common variation with required types, better mix </w:t>
+            </w:r>
+          </w:p>
+        </w:tc>
+        <w:tc>
+          <w:tcPr>
+            <w:tcW w:w="2790" w:type="dxa"/>
+          </w:tcPr>
+          <w:p>
+            <w:pPr>
+              <w:pStyle w:val="ListParagraph"/>
+              <w:rPr>
+                <w:sz w:val="20"/>
+              </w:rPr>
+            </w:pPr>
+            <w:r>
+              <w:rPr>
+                <w:sz w:val="20"/>
+              </w:rPr>
+              <w:t>Breached</w:t>
+            </w:r>
+          </w:p>
+          <w:p>
+            <w:pPr>
+              <w:pStyle w:val="ListParagraph"/>
+              <w:rPr>
+                <w:sz w:val="20"/>
+              </w:rPr>
+            </w:pPr>
+            <w:r>
+              <w:rPr>
+                <w:sz w:val="20"/>
+              </w:rPr>
+              <w:t>Sequential pattern warning</w:t>
+            </w:r>
+          </w:p>
+          <w:p>
+            <w:pPr>
+              <w:pStyle w:val="ListParagraph"/>
+              <w:rPr>
+                <w:sz w:val="20"/>
+              </w:rPr>
+            </w:pPr>
+            <w:r>
+              <w:rPr>
+                <w:sz w:val="20"/>
+              </w:rPr>
+              <w:t>Displays never use</w:t>
+            </w:r>
+          </w:p>
+        </w:tc>
+        <w:tc>
+          <w:tcPr>
+            <w:tcW w:w="1260" w:type="dxa"/>
+          </w:tcPr>
+          <w:p>
+            <w:pPr>
+              <w:rPr>
+                <w:sz w:val="20"/>
+                <w:szCs w:val="20"/>
+              </w:rPr>
+            </w:pPr>
+            <w:r>
+              <w:rPr>
+                <w:sz w:val="20"/>
+                <w:szCs w:val="20"/>
+              </w:rPr>
+              <w:t>Same as expected</w:t>
+            </w:r>
+            <w:r>
+              <w:rPr>
+                <w:sz w:val="20"/>
+                <w:szCs w:val="20"/>
+              </w:rPr>
+              <w:t xml:space="preserve"> +</w:t>
+            </w:r>
+          </w:p>
+          <w:p>
+            <w:pPr>
+              <w:rPr>
+                <w:sz w:val="20"/>
+                <w:szCs w:val="20"/>
+              </w:rPr>
+            </w:pPr>
+            <w:r>
+              <w:rPr>
+                <w:sz w:val="20"/>
+                <w:szCs w:val="20"/>
+              </w:rPr>
+              <w:t>Repeated pattern detected</w:t>
+            </w:r>
+          </w:p>
+        </w:tc>
+        <w:tc>
+          <w:tcPr>
+            <w:tcW w:w="630" w:type="dxa"/>
+            <w:shd w:val="clear" w:color="auto" w:fill="FF0000"/>
+          </w:tcPr>
+          <w:p>
+            <w:pPr>
+              <w:rPr>
+                <w:sz w:val="20"/>
+                <w:szCs w:val="20"/>
+              </w:rPr>
+            </w:pPr>
+            <w:r>
+              <w:rPr>
+                <w:color w:val="000000" w:themeColor="text1"/>
+                <w:sz w:val="20"/>
+                <w:szCs w:val="20"/>
+              </w:rPr>
+              <w:t>Fail</w:t>
+            </w:r>
+          </w:p>
+        </w:tc>
+        <w:tc>
+          <w:tcPr>
+            <w:tcW w:w="4080" w:type="dxa"/>
+          </w:tcPr>
+          <w:p>
+            <w:pPr>
+              <w:rPr>
+                <w:sz w:val="20"/>
+                <w:szCs w:val="20"/>
+              </w:rPr>
+            </w:pPr>
+            <w:r>
+              <w:rPr>
+                <w:sz w:val="20"/>
+                <w:szCs w:val="20"/>
+              </w:rPr>
+              <w:br/>
+            </w:r>
+            <w:r>
+              <w:rPr>
+                <w:noProof/>
+                <w:sz w:val="20"/>
+                <w:szCs w:val="20"/>
+              </w:rPr>
+              <w:drawing>
+                <wp:inline distT="0" distB="0" distL="0" distR="0" wp14:anchorId="09E58FEA" wp14:editId="5A831C09">
+                  <wp:extent cx="1793844" cy="1316539"/>
+                  <wp:effectExtent l="0" t="0" r="0" b="4445"/>
+                  <wp:docPr id="2037206633" name="Picture 9" descr="A screenshot of a computer&#10;&#10;AI-generated content may be incorrect."/>
+                  <wp:cNvGraphicFramePr>
+                    <a:graphicFrameLocks xmlns:a="http://schemas.openxmlformats.org/drawingml/2006/main" noChangeAspect="1"/>
+                  </wp:cNvGraphicFramePr>
+                  <a:graphic xmlns:a="http://schemas.openxmlformats.org/drawingml/2006/main">
+                    <a:graphicData uri="http://schemas.openxmlformats.org/drawingml/2006/picture">
+                      <pic:pic xmlns:pic="http://schemas.openxmlformats.org/drawingml/2006/picture">
+                        <pic:nvPicPr>
+                          <pic:cNvPr id="2037206633" name="Picture 9" descr="A screenshot of a computer&#10;&#10;AI-generated content may be incorrect."/>
+                          <pic:cNvPicPr/>
+                        </pic:nvPicPr>
+                        <pic:blipFill>
+                          <a:blip r:embed="rId18" cstate="print">
+                            <a:extLst>
+                              <a:ext uri="{28A0092B-C50C-407E-A947-70E740481C1C}">
+                                <a14:useLocalDpi xmlns:a14="http://schemas.microsoft.com/office/drawing/2010/main" val="0"/>
+                              </a:ext>
+                            </a:extLst>
+                          </a:blip>
+                          <a:stretch>
+                            <a:fillRect/>
+                          </a:stretch>
+                        </pic:blipFill>
+                        <pic:spPr>
+                          <a:xfrm>
+                            <a:off x="0" y="0"/>
+                            <a:ext cx="1819149" cy="1335111"/>
+                          </a:xfrm>
+                          <a:prstGeom prst="rect">
+                            <a:avLst/>
+                          </a:prstGeom>
+                        </pic:spPr>
+                      </pic:pic>
+                    </a:graphicData>
+                  </a:graphic>
+                </wp:inline>
+              </w:drawing>
+            </w:r>
+            <w:r>
+              <w:rPr>
+                <w:sz w:val="20"/>
+                <w:szCs w:val="20"/>
+              </w:rPr>
+              <w:br/>
+            </w:r>
+            <w:r>
+              <w:rPr>
+                <w:sz w:val="20"/>
+                <w:szCs w:val="20"/>
+              </w:rPr>
+              <w:br/>
+            </w:r>
+          </w:p>
+        </w:tc>
+      </w:tr>
+      <w:tr>
+        <w:tc>
+          <w:tcPr>
+            <w:tcW w:w="710" w:type="dxa"/>
+          </w:tcPr>
+          <w:p>
+            <w:pPr>
+              <w:rPr>
+                <w:sz w:val="20"/>
+                <w:szCs w:val="20"/>
+              </w:rPr>
+            </w:pPr>
+            <w:r>
+              <w:rPr>
+                <w:sz w:val="20"/>
+                <w:szCs w:val="20"/>
+              </w:rPr>
+              <w:t>TC 4</w:t>
+            </w:r>
+          </w:p>
+        </w:tc>
+        <w:tc>
+          <w:tcPr>
+            <w:tcW w:w="1450" w:type="dxa"/>
+          </w:tcPr>
+          <w:p>
+            <w:pPr>
+              <w:rPr>
+                <w:sz w:val="20"/>
+                <w:szCs w:val="20"/>
+              </w:rPr>
+            </w:pPr>
+            <w:r>
+              <w:rPr>
+                <w:sz w:val="20"/>
+                <w:szCs w:val="20"/>
+              </w:rPr>
+              <w:t>P@ssw0rd123</w:t>
+            </w:r>
+          </w:p>
+        </w:tc>
+        <w:tc>
+          <w:tcPr>
+            <w:tcW w:w="1260" w:type="dxa"/>
+          </w:tcPr>
+          <w:p>
+            <w:pPr>
+              <w:rPr>
+                <w:sz w:val="20"/>
+                <w:szCs w:val="20"/>
+              </w:rPr>
+            </w:pPr>
+            <w:r>
+              <w:rPr>
+                <w:sz w:val="20"/>
+                <w:szCs w:val="20"/>
+              </w:rPr>
+              <w:t>Retest on fixed code</w:t>
+            </w:r>
+          </w:p>
+        </w:tc>
+        <w:tc>
+          <w:tcPr>
+            <w:tcW w:w="2790" w:type="dxa"/>
+          </w:tcPr>
+          <w:p>
+            <w:pPr>
+              <w:pStyle w:val="ListParagraph"/>
+              <w:rPr>
+                <w:sz w:val="20"/>
+              </w:rPr>
+            </w:pPr>
+            <w:r>
+              <w:rPr>
+                <w:sz w:val="20"/>
+              </w:rPr>
+              <w:t>Breached</w:t>
+            </w:r>
+          </w:p>
+          <w:p>
+            <w:pPr>
+              <w:pStyle w:val="ListParagraph"/>
+              <w:rPr>
+                <w:sz w:val="20"/>
+              </w:rPr>
+            </w:pPr>
+            <w:r>
+              <w:rPr>
+                <w:sz w:val="20"/>
+              </w:rPr>
+              <w:t>Sequential pattern warning</w:t>
+            </w:r>
+          </w:p>
+          <w:p>
+            <w:pPr>
+              <w:pStyle w:val="ListParagraph"/>
+              <w:rPr>
+                <w:sz w:val="20"/>
+              </w:rPr>
+            </w:pPr>
+            <w:r>
+              <w:rPr>
+                <w:sz w:val="20"/>
+              </w:rPr>
+              <w:t>Displays never use</w:t>
+            </w:r>
+          </w:p>
+          <w:p>
+            <w:pPr>
+              <w:pStyle w:val="ListParagraph"/>
+              <w:rPr>
+                <w:sz w:val="20"/>
+              </w:rPr>
+            </w:pPr>
+            <w:r>
+              <w:rPr>
+                <w:sz w:val="20"/>
+              </w:rPr>
+              <w:t>Doesn’t have repeated pattern detected</w:t>
+            </w:r>
+          </w:p>
+        </w:tc>
+        <w:tc>
+          <w:tcPr>
+            <w:tcW w:w="1260" w:type="dxa"/>
+          </w:tcPr>
+          <w:p>
+            <w:pPr>
+              <w:rPr>
+                <w:sz w:val="20"/>
+                <w:szCs w:val="20"/>
+              </w:rPr>
+            </w:pPr>
+            <w:r>
+              <w:rPr>
+                <w:sz w:val="20"/>
+                <w:szCs w:val="20"/>
+              </w:rPr>
+              <w:t>Same as expected</w:t>
+            </w:r>
+          </w:p>
+        </w:tc>
+        <w:tc>
+          <w:tcPr>
+            <w:tcW w:w="630" w:type="dxa"/>
+            <w:shd w:val="clear" w:color="auto" w:fill="92D050"/>
+          </w:tcPr>
+          <w:p>
+            <w:pPr>
+              <w:rPr>
+                <w:color w:val="000000" w:themeColor="text1"/>
+                <w:sz w:val="20"/>
+                <w:szCs w:val="20"/>
+              </w:rPr>
+            </w:pPr>
+            <w:r>
+              <w:rPr>
+                <w:color w:val="000000" w:themeColor="text1"/>
+                <w:sz w:val="20"/>
+                <w:szCs w:val="20"/>
+              </w:rPr>
+              <w:t>Pass</w:t>
+            </w:r>
+          </w:p>
+        </w:tc>
+        <w:tc>
+          <w:tcPr>
+            <w:tcW w:w="4080" w:type="dxa"/>
+          </w:tcPr>
+          <w:p>
+            <w:pPr>
+              <w:rPr>
+                <w:sz w:val="20"/>
+                <w:szCs w:val="20"/>
+              </w:rPr>
+            </w:pPr>
+            <w:r>
+              <w:rPr>
+                <w:noProof/>
+                <w:sz w:val="20"/>
+                <w:szCs w:val="20"/>
+              </w:rPr>
+              <w:drawing>
+                <wp:inline distT="0" distB="0" distL="0" distR="0" wp14:anchorId="55AC02AE" wp14:editId="3F4F2675">
+                  <wp:extent cx="1782541" cy="1316182"/>
+                  <wp:effectExtent l="0" t="0" r="0" b="5080"/>
+                  <wp:docPr id="1842174081" name="Picture 5"/>
+                  <wp:cNvGraphicFramePr>
+                    <a:graphicFrameLocks xmlns:a="http://schemas.openxmlformats.org/drawingml/2006/main" noChangeAspect="1"/>
+                  </wp:cNvGraphicFramePr>
+                  <a:graphic xmlns:a="http://schemas.openxmlformats.org/drawingml/2006/main">
+                    <a:graphicData uri="http://schemas.openxmlformats.org/drawingml/2006/picture">
+                      <pic:pic xmlns:pic="http://schemas.openxmlformats.org/drawingml/2006/picture">
+                        <pic:nvPicPr>
+                          <pic:cNvPr id="1842174081" name="Picture 1842174081"/>
+                          <pic:cNvPicPr/>
+                        </pic:nvPicPr>
+                        <pic:blipFill>
+                          <a:blip r:embed="rId19" cstate="print">
+                            <a:extLst>
+                              <a:ext uri="{28A0092B-C50C-407E-A947-70E740481C1C}">
+                                <a14:useLocalDpi xmlns:a14="http://schemas.microsoft.com/office/drawing/2010/main" val="0"/>
+                              </a:ext>
+                            </a:extLst>
+                          </a:blip>
+                          <a:stretch>
+                            <a:fillRect/>
+                          </a:stretch>
+                        </pic:blipFill>
+                        <pic:spPr>
+                          <a:xfrm>
+                            <a:off x="0" y="0"/>
+                            <a:ext cx="1863023" cy="1375608"/>
+                          </a:xfrm>
+                          <a:prstGeom prst="rect">
+                            <a:avLst/>
+                          </a:prstGeom>
+                        </pic:spPr>
+                      </pic:pic>
+                    </a:graphicData>
+                  </a:graphic>
+                </wp:inline>
+              </w:drawing>
+            </w:r>
+          </w:p>
+        </w:tc>
+      </w:tr>
+      <w:tr>
+        <w:tc>
+          <w:tcPr>
+            <w:tcW w:w="710" w:type="dxa"/>
+          </w:tcPr>
+          <w:p>
+            <w:pPr>
+              <w:rPr>
+                <w:sz w:val="20"/>
+                <w:szCs w:val="20"/>
+              </w:rPr>
+            </w:pPr>
+            <w:r>
+              <w:rPr>
+                <w:sz w:val="20"/>
+                <w:szCs w:val="20"/>
+              </w:rPr>
+              <w:lastRenderedPageBreak/>
+              <w:t xml:space="preserve">TC </w:t>
+            </w:r>
+            <w:r>
+              <w:rPr>
+                <w:sz w:val="20"/>
+                <w:szCs w:val="20"/>
+              </w:rPr>
+              <w:t>5</w:t>
+            </w:r>
+          </w:p>
+        </w:tc>
+        <w:tc>
+          <w:tcPr>
+            <w:tcW w:w="1450" w:type="dxa"/>
+          </w:tcPr>
+          <w:p>
+            <w:pPr>
+              <w:rPr>
+                <w:sz w:val="20"/>
+                <w:szCs w:val="20"/>
+              </w:rPr>
+            </w:pPr>
+            <w:proofErr w:type="spellStart"/>
+            <w:r>
+              <w:rPr>
+                <w:sz w:val="20"/>
+                <w:szCs w:val="20"/>
+              </w:rPr>
+              <w:t>abcabcabc</w:t>
+            </w:r>
+            <w:proofErr w:type="spellEnd"/>
+          </w:p>
+        </w:tc>
+        <w:tc>
+          <w:tcPr>
+            <w:tcW w:w="1260" w:type="dxa"/>
+          </w:tcPr>
+          <w:p>
+            <w:pPr>
+              <w:rPr>
+                <w:sz w:val="20"/>
+                <w:szCs w:val="20"/>
+              </w:rPr>
+            </w:pPr>
+            <w:r>
+              <w:rPr>
+                <w:sz w:val="20"/>
+                <w:szCs w:val="20"/>
+              </w:rPr>
+              <w:t>Repeated sequence pattern</w:t>
+            </w:r>
+          </w:p>
+        </w:tc>
+        <w:tc>
+          <w:tcPr>
+            <w:tcW w:w="2790" w:type="dxa"/>
+          </w:tcPr>
+          <w:p>
+            <w:pPr>
+              <w:pStyle w:val="ListParagraph"/>
+              <w:rPr>
+                <w:sz w:val="20"/>
+              </w:rPr>
+            </w:pPr>
+            <w:r>
+              <w:rPr>
+                <w:sz w:val="20"/>
+              </w:rPr>
+              <w:t>Detect repeated sequence</w:t>
+            </w:r>
+          </w:p>
+          <w:p>
+            <w:pPr>
+              <w:pStyle w:val="ListParagraph"/>
+              <w:rPr>
+                <w:sz w:val="20"/>
+              </w:rPr>
+            </w:pPr>
+            <w:r>
+              <w:rPr>
+                <w:sz w:val="20"/>
+              </w:rPr>
+              <w:t>Breached</w:t>
+            </w:r>
+          </w:p>
+          <w:p>
+            <w:pPr>
+              <w:pStyle w:val="ListParagraph"/>
+              <w:rPr>
+                <w:sz w:val="20"/>
+              </w:rPr>
+            </w:pPr>
+            <w:r>
+              <w:rPr>
+                <w:sz w:val="20"/>
+              </w:rPr>
+              <w:t>Many failed checks</w:t>
+            </w:r>
+          </w:p>
+          <w:p>
+            <w:pPr>
+              <w:pStyle w:val="ListParagraph"/>
+              <w:rPr>
+                <w:sz w:val="20"/>
+              </w:rPr>
+            </w:pPr>
+            <w:r>
+              <w:rPr>
+                <w:sz w:val="20"/>
+              </w:rPr>
+              <w:t>Display “Never use”</w:t>
+            </w:r>
+          </w:p>
+          <w:p>
+            <w:pPr>
+              <w:ind w:left="360"/>
+              <w:rPr>
+                <w:sz w:val="20"/>
+                <w:szCs w:val="20"/>
+              </w:rPr>
+            </w:pPr>
+          </w:p>
+        </w:tc>
+        <w:tc>
+          <w:tcPr>
+            <w:tcW w:w="1260" w:type="dxa"/>
+          </w:tcPr>
+          <w:p>
+            <w:pPr>
+              <w:rPr>
+                <w:sz w:val="20"/>
+                <w:szCs w:val="20"/>
+              </w:rPr>
+            </w:pPr>
+            <w:r>
+              <w:rPr>
+                <w:sz w:val="20"/>
+                <w:szCs w:val="20"/>
+              </w:rPr>
+              <w:t>Same as expected</w:t>
+            </w:r>
+          </w:p>
+        </w:tc>
+        <w:tc>
+          <w:tcPr>
+            <w:tcW w:w="630" w:type="dxa"/>
+            <w:shd w:val="clear" w:color="auto" w:fill="92D050"/>
+          </w:tcPr>
+          <w:p>
+            <w:pPr>
+              <w:rPr>
+                <w:sz w:val="20"/>
+                <w:szCs w:val="20"/>
+              </w:rPr>
+            </w:pPr>
+            <w:r>
+              <w:rPr>
+                <w:sz w:val="20"/>
+                <w:szCs w:val="20"/>
+              </w:rPr>
+              <w:t>Pass</w:t>
+            </w:r>
+          </w:p>
+        </w:tc>
+        <w:tc>
+          <w:tcPr>
+            <w:tcW w:w="4080" w:type="dxa"/>
+          </w:tcPr>
+          <w:p>
+            <w:pPr>
+              <w:rPr>
+                <w:sz w:val="20"/>
+                <w:szCs w:val="20"/>
+              </w:rPr>
+            </w:pPr>
+            <w:r>
+              <w:rPr>
+                <w:noProof/>
+                <w:sz w:val="20"/>
+                <w:szCs w:val="20"/>
+              </w:rPr>
+              <w:drawing>
+                <wp:inline distT="0" distB="0" distL="0" distR="0" wp14:anchorId="7E61793B" wp14:editId="3FEB41FC">
+                  <wp:extent cx="1875855" cy="1386831"/>
+                  <wp:effectExtent l="0" t="0" r="3810" b="0"/>
+                  <wp:docPr id="155613482" name="Picture 10" descr="A screenshot of a computer&#10;&#10;AI-generated content may be incorrect."/>
+                  <wp:cNvGraphicFramePr>
+                    <a:graphicFrameLocks xmlns:a="http://schemas.openxmlformats.org/drawingml/2006/main" noChangeAspect="1"/>
+                  </wp:cNvGraphicFramePr>
+                  <a:graphic xmlns:a="http://schemas.openxmlformats.org/drawingml/2006/main">
+                    <a:graphicData uri="http://schemas.openxmlformats.org/drawingml/2006/picture">
+                      <pic:pic xmlns:pic="http://schemas.openxmlformats.org/drawingml/2006/picture">
+                        <pic:nvPicPr>
+                          <pic:cNvPr id="155613482" name="Picture 10" descr="A screenshot of a computer&#10;&#10;AI-generated content may be incorrect."/>
+                          <pic:cNvPicPr/>
+                        </pic:nvPicPr>
+                        <pic:blipFill>
+                          <a:blip r:embed="rId20" cstate="print">
+                            <a:extLst>
+                              <a:ext uri="{28A0092B-C50C-407E-A947-70E740481C1C}">
+                                <a14:useLocalDpi xmlns:a14="http://schemas.microsoft.com/office/drawing/2010/main" val="0"/>
+                              </a:ext>
+                            </a:extLst>
+                          </a:blip>
+                          <a:stretch>
+                            <a:fillRect/>
+                          </a:stretch>
+                        </pic:blipFill>
+                        <pic:spPr>
+                          <a:xfrm>
+                            <a:off x="0" y="0"/>
+                            <a:ext cx="2005727" cy="1482846"/>
+                          </a:xfrm>
+                          <a:prstGeom prst="rect">
+                            <a:avLst/>
+                          </a:prstGeom>
+                        </pic:spPr>
+                      </pic:pic>
+                    </a:graphicData>
+                  </a:graphic>
+                </wp:inline>
+              </w:drawing>
+            </w:r>
+          </w:p>
+        </w:tc>
+      </w:tr>
+      <w:tr>
+        <w:tc>
+          <w:tcPr>
+            <w:tcW w:w="710" w:type="dxa"/>
+          </w:tcPr>
+          <w:p>
+            <w:pPr>
+              <w:rPr>
+                <w:sz w:val="20"/>
+                <w:szCs w:val="20"/>
+              </w:rPr>
+            </w:pPr>
+            <w:r>
+              <w:rPr>
+                <w:sz w:val="20"/>
+                <w:szCs w:val="20"/>
+              </w:rPr>
+              <w:t xml:space="preserve">TC </w:t>
+            </w:r>
+            <w:r>
+              <w:rPr>
+                <w:sz w:val="20"/>
+                <w:szCs w:val="20"/>
+              </w:rPr>
+              <w:t>6</w:t>
+            </w:r>
+          </w:p>
+        </w:tc>
+        <w:tc>
+          <w:tcPr>
+            <w:tcW w:w="1450" w:type="dxa"/>
+          </w:tcPr>
+          <w:p>
+            <w:pPr>
+              <w:rPr>
+                <w:sz w:val="20"/>
+                <w:szCs w:val="20"/>
+              </w:rPr>
+            </w:pPr>
+            <w:r>
+              <w:rPr>
+                <w:sz w:val="20"/>
+                <w:szCs w:val="20"/>
+              </w:rPr>
+              <w:t>ThisIsA$StrongPass197!</w:t>
+            </w:r>
+          </w:p>
+        </w:tc>
+        <w:tc>
+          <w:tcPr>
+            <w:tcW w:w="1260" w:type="dxa"/>
+          </w:tcPr>
+          <w:p>
+            <w:pPr>
+              <w:rPr>
+                <w:sz w:val="20"/>
+                <w:szCs w:val="20"/>
+              </w:rPr>
+            </w:pPr>
+            <w:r>
+              <w:rPr>
+                <w:sz w:val="20"/>
+                <w:szCs w:val="20"/>
+              </w:rPr>
+              <w:t xml:space="preserve">Long, diverse, </w:t>
+            </w:r>
+          </w:p>
+        </w:tc>
+        <w:tc>
+          <w:tcPr>
+            <w:tcW w:w="2790" w:type="dxa"/>
+          </w:tcPr>
+          <w:p>
+            <w:pPr>
+              <w:pStyle w:val="ListParagraph"/>
+              <w:rPr>
+                <w:sz w:val="20"/>
+              </w:rPr>
+            </w:pPr>
+            <w:r>
+              <w:rPr>
+                <w:sz w:val="20"/>
+              </w:rPr>
+              <w:t xml:space="preserve">Very strong </w:t>
+            </w:r>
+          </w:p>
+          <w:p>
+            <w:pPr>
+              <w:pStyle w:val="ListParagraph"/>
+              <w:rPr>
+                <w:sz w:val="20"/>
+              </w:rPr>
+            </w:pPr>
+            <w:r>
+              <w:rPr>
+                <w:sz w:val="20"/>
+              </w:rPr>
+              <w:t>No warnings</w:t>
+            </w:r>
+          </w:p>
+        </w:tc>
+        <w:tc>
+          <w:tcPr>
+            <w:tcW w:w="1260" w:type="dxa"/>
+          </w:tcPr>
+          <w:p>
+            <w:pPr>
+              <w:rPr>
+                <w:sz w:val="20"/>
+                <w:szCs w:val="20"/>
+              </w:rPr>
+            </w:pPr>
+            <w:r>
+              <w:rPr>
+                <w:sz w:val="20"/>
+                <w:szCs w:val="20"/>
+              </w:rPr>
+              <w:t>Same as expected</w:t>
+            </w:r>
+          </w:p>
+        </w:tc>
+        <w:tc>
+          <w:tcPr>
+            <w:tcW w:w="630" w:type="dxa"/>
+            <w:shd w:val="clear" w:color="auto" w:fill="92D050"/>
+          </w:tcPr>
+          <w:p>
+            <w:pPr>
+              <w:rPr>
+                <w:sz w:val="20"/>
+                <w:szCs w:val="20"/>
+              </w:rPr>
+            </w:pPr>
+            <w:r>
+              <w:rPr>
+                <w:sz w:val="20"/>
+                <w:szCs w:val="20"/>
+              </w:rPr>
+              <w:t>Pass</w:t>
+            </w:r>
+          </w:p>
+        </w:tc>
+        <w:tc>
+          <w:tcPr>
+            <w:tcW w:w="4080" w:type="dxa"/>
+          </w:tcPr>
+          <w:p>
+            <w:pPr>
+              <w:rPr>
+                <w:sz w:val="20"/>
+                <w:szCs w:val="20"/>
+              </w:rPr>
+            </w:pPr>
+            <w:r>
+              <w:rPr>
+                <w:noProof/>
+                <w:sz w:val="20"/>
+                <w:szCs w:val="20"/>
+              </w:rPr>
+              <w:drawing>
+                <wp:inline distT="0" distB="0" distL="0" distR="0" wp14:anchorId="5C03BD6C" wp14:editId="750FEA55">
+                  <wp:extent cx="1772516" cy="1308780"/>
+                  <wp:effectExtent l="0" t="0" r="5715" b="0"/>
+                  <wp:docPr id="713038137" name="Picture 11" descr="A screenshot of a computer&#10;&#10;AI-generated content may be incorrect."/>
+                  <wp:cNvGraphicFramePr>
+                    <a:graphicFrameLocks xmlns:a="http://schemas.openxmlformats.org/drawingml/2006/main" noChangeAspect="1"/>
+                  </wp:cNvGraphicFramePr>
+                  <a:graphic xmlns:a="http://schemas.openxmlformats.org/drawingml/2006/main">
+                    <a:graphicData uri="http://schemas.openxmlformats.org/drawingml/2006/picture">
+                      <pic:pic xmlns:pic="http://schemas.openxmlformats.org/drawingml/2006/picture">
+                        <pic:nvPicPr>
+                          <pic:cNvPr id="713038137" name="Picture 11" descr="A screenshot of a computer&#10;&#10;AI-generated content may be incorrect."/>
+                          <pic:cNvPicPr/>
+                        </pic:nvPicPr>
+                        <pic:blipFill>
+                          <a:blip r:embed="rId21" cstate="print">
+                            <a:extLst>
+                              <a:ext uri="{28A0092B-C50C-407E-A947-70E740481C1C}">
+                                <a14:useLocalDpi xmlns:a14="http://schemas.microsoft.com/office/drawing/2010/main" val="0"/>
+                              </a:ext>
+                            </a:extLst>
+                          </a:blip>
+                          <a:stretch>
+                            <a:fillRect/>
+                          </a:stretch>
+                        </pic:blipFill>
+                        <pic:spPr>
+                          <a:xfrm>
+                            <a:off x="0" y="0"/>
+                            <a:ext cx="1823321" cy="1346293"/>
+                          </a:xfrm>
+                          <a:prstGeom prst="rect">
+                            <a:avLst/>
+                          </a:prstGeom>
+                        </pic:spPr>
+                      </pic:pic>
+                    </a:graphicData>
+                  </a:graphic>
+                </wp:inline>
+              </w:drawing>
+            </w:r>
+          </w:p>
+        </w:tc>
+      </w:tr>
+      <w:tr>
+        <w:tc>
+          <w:tcPr>
+            <w:tcW w:w="710" w:type="dxa"/>
+          </w:tcPr>
+          <w:p>
+            <w:pPr>
+              <w:rPr>
+                <w:sz w:val="20"/>
+                <w:szCs w:val="20"/>
+              </w:rPr>
+            </w:pPr>
+            <w:r>
+              <w:rPr>
+                <w:sz w:val="20"/>
+                <w:szCs w:val="20"/>
+              </w:rPr>
+              <w:t>TC 7</w:t>
+            </w:r>
+          </w:p>
+        </w:tc>
+        <w:tc>
+          <w:tcPr>
+            <w:tcW w:w="1450" w:type="dxa"/>
+          </w:tcPr>
+          <w:p>
+            <w:pPr>
+              <w:rPr>
+                <w:sz w:val="20"/>
+                <w:szCs w:val="20"/>
+              </w:rPr>
+            </w:pPr>
+            <w:r>
+              <w:rPr>
+                <w:sz w:val="20"/>
+                <w:szCs w:val="20"/>
+              </w:rPr>
+              <w:t>Aksdhfksd@jsdh5230dsgsdgsdsd26</w:t>
+            </w:r>
+          </w:p>
+          <w:p>
+            <w:pPr>
+              <w:rPr>
+                <w:sz w:val="20"/>
+                <w:szCs w:val="20"/>
+              </w:rPr>
+            </w:pPr>
+          </w:p>
+          <w:p>
+            <w:pPr>
+              <w:rPr>
+                <w:sz w:val="20"/>
+                <w:szCs w:val="20"/>
+              </w:rPr>
+            </w:pPr>
+          </w:p>
+          <w:p>
+            <w:pPr>
+              <w:rPr>
+                <w:sz w:val="20"/>
+                <w:szCs w:val="20"/>
+              </w:rPr>
+            </w:pPr>
+          </w:p>
+          <w:p>
+            <w:pPr>
+              <w:rPr>
+                <w:sz w:val="20"/>
+                <w:szCs w:val="20"/>
+              </w:rPr>
+            </w:pPr>
+          </w:p>
+        </w:tc>
+        <w:tc>
+          <w:tcPr>
+            <w:tcW w:w="1260" w:type="dxa"/>
+          </w:tcPr>
+          <w:p>
+            <w:pPr>
+              <w:rPr>
+                <w:sz w:val="20"/>
+                <w:szCs w:val="20"/>
+              </w:rPr>
+            </w:pPr>
+            <w:r>
+              <w:rPr>
+                <w:sz w:val="20"/>
+                <w:szCs w:val="20"/>
+              </w:rPr>
+              <w:t>Very long</w:t>
+            </w:r>
+            <w:r>
+              <w:rPr>
+                <w:sz w:val="20"/>
+                <w:szCs w:val="20"/>
+              </w:rPr>
+              <w:t xml:space="preserve"> for possible crashes</w:t>
+            </w:r>
+            <w:r>
+              <w:rPr>
+                <w:sz w:val="20"/>
+                <w:szCs w:val="20"/>
+              </w:rPr>
+              <w:t>, 30 characters</w:t>
+            </w:r>
+          </w:p>
+        </w:tc>
+        <w:tc>
+          <w:tcPr>
+            <w:tcW w:w="2790" w:type="dxa"/>
+          </w:tcPr>
+          <w:p>
+            <w:pPr>
+              <w:pStyle w:val="ListParagraph"/>
+              <w:rPr>
+                <w:sz w:val="20"/>
+              </w:rPr>
+            </w:pPr>
+            <w:r>
+              <w:rPr>
+                <w:sz w:val="20"/>
+              </w:rPr>
+              <w:t>Repeated sequence</w:t>
+            </w:r>
+          </w:p>
+          <w:p>
+            <w:pPr>
+              <w:pStyle w:val="ListParagraph"/>
+              <w:rPr>
+                <w:sz w:val="20"/>
+              </w:rPr>
+            </w:pPr>
+            <w:r>
+              <w:rPr>
+                <w:sz w:val="20"/>
+              </w:rPr>
+              <w:t>Strong but not very strong</w:t>
+            </w:r>
+          </w:p>
+        </w:tc>
+        <w:tc>
+          <w:tcPr>
+            <w:tcW w:w="1260" w:type="dxa"/>
+          </w:tcPr>
+          <w:p>
+            <w:pPr>
+              <w:rPr>
+                <w:sz w:val="20"/>
+                <w:szCs w:val="20"/>
+              </w:rPr>
+            </w:pPr>
+            <w:r>
+              <w:rPr>
+                <w:sz w:val="20"/>
+                <w:szCs w:val="20"/>
+              </w:rPr>
+              <w:t>Same as expected</w:t>
+            </w:r>
+          </w:p>
+        </w:tc>
+        <w:tc>
+          <w:tcPr>
+            <w:tcW w:w="630" w:type="dxa"/>
+            <w:shd w:val="clear" w:color="auto" w:fill="92D050"/>
+          </w:tcPr>
+          <w:p>
+            <w:pPr>
+              <w:rPr>
+                <w:sz w:val="20"/>
+                <w:szCs w:val="20"/>
+              </w:rPr>
+            </w:pPr>
+            <w:r>
+              <w:rPr>
+                <w:sz w:val="20"/>
+                <w:szCs w:val="20"/>
+              </w:rPr>
+              <w:t>Pass</w:t>
+            </w:r>
+          </w:p>
+        </w:tc>
+        <w:tc>
+          <w:tcPr>
+            <w:tcW w:w="4080" w:type="dxa"/>
+          </w:tcPr>
+          <w:p>
+            <w:pPr>
+              <w:rPr>
+                <w:sz w:val="20"/>
+                <w:szCs w:val="20"/>
+              </w:rPr>
+            </w:pPr>
+            <w:r>
+              <w:rPr>
+                <w:noProof/>
+                <w:sz w:val="20"/>
+                <w:szCs w:val="20"/>
+              </w:rPr>
+              <w:drawing>
+                <wp:inline distT="0" distB="0" distL="0" distR="0" wp14:anchorId="73D272AF" wp14:editId="3CAD0542">
+                  <wp:extent cx="1727301" cy="1288473"/>
+                  <wp:effectExtent l="0" t="0" r="0" b="0"/>
+                  <wp:docPr id="868109238" name="Picture 12"/>
+                  <wp:cNvGraphicFramePr>
+                    <a:graphicFrameLocks xmlns:a="http://schemas.openxmlformats.org/drawingml/2006/main" noChangeAspect="1"/>
+                  </wp:cNvGraphicFramePr>
+                  <a:graphic xmlns:a="http://schemas.openxmlformats.org/drawingml/2006/main">
+                    <a:graphicData uri="http://schemas.openxmlformats.org/drawingml/2006/picture">
+                      <pic:pic xmlns:pic="http://schemas.openxmlformats.org/drawingml/2006/picture">
+                        <pic:nvPicPr>
+                          <pic:cNvPr id="868109238" name="Picture 868109238"/>
+                          <pic:cNvPicPr/>
+                        </pic:nvPicPr>
+                        <pic:blipFill>
+                          <a:blip r:embed="rId22" cstate="print">
+                            <a:extLst>
+                              <a:ext uri="{28A0092B-C50C-407E-A947-70E740481C1C}">
+                                <a14:useLocalDpi xmlns:a14="http://schemas.microsoft.com/office/drawing/2010/main" val="0"/>
+                              </a:ext>
+                            </a:extLst>
+                          </a:blip>
+                          <a:stretch>
+                            <a:fillRect/>
+                          </a:stretch>
+                        </pic:blipFill>
+                        <pic:spPr>
+                          <a:xfrm>
+                            <a:off x="0" y="0"/>
+                            <a:ext cx="1735245" cy="1294399"/>
+                          </a:xfrm>
+                          <a:prstGeom prst="rect">
+                            <a:avLst/>
+                          </a:prstGeom>
+                        </pic:spPr>
+                      </pic:pic>
+                    </a:graphicData>
+                  </a:graphic>
+                </wp:inline>
+              </w:drawing>
+            </w:r>
+          </w:p>
+        </w:tc>
+      </w:tr>
+      <w:tr>
+        <w:tc>
+          <w:tcPr>
+            <w:tcW w:w="710" w:type="dxa"/>
+          </w:tcPr>
+          <w:p>
+            <w:pPr>
+              <w:rPr>
+                <w:sz w:val="20"/>
+                <w:szCs w:val="20"/>
+              </w:rPr>
+            </w:pPr>
+            <w:r>
+              <w:rPr>
+                <w:sz w:val="20"/>
+                <w:szCs w:val="20"/>
+              </w:rPr>
+              <w:t>TC 8</w:t>
+            </w:r>
+          </w:p>
+        </w:tc>
+        <w:tc>
+          <w:tcPr>
+            <w:tcW w:w="1450" w:type="dxa"/>
+          </w:tcPr>
+          <w:p>
+            <w:pPr>
+              <w:rPr>
+                <w:sz w:val="20"/>
+                <w:szCs w:val="20"/>
+              </w:rPr>
+            </w:pPr>
+            <w:r>
+              <w:rPr>
+                <w:sz w:val="20"/>
+                <w:szCs w:val="20"/>
+              </w:rPr>
+              <w:t>"</w:t>
+            </w:r>
+            <w:proofErr w:type="gramStart"/>
+            <w:r>
+              <w:rPr>
+                <w:sz w:val="20"/>
+                <w:szCs w:val="20"/>
+              </w:rPr>
+              <w:t>A!b</w:t>
+            </w:r>
+            <w:proofErr w:type="gramEnd"/>
+            <w:r>
+              <w:rPr>
+                <w:sz w:val="20"/>
+                <w:szCs w:val="20"/>
+              </w:rPr>
+              <w:t>2C@d3E#"</w:t>
+            </w:r>
+          </w:p>
+        </w:tc>
+        <w:tc>
+          <w:tcPr>
+            <w:tcW w:w="1260" w:type="dxa"/>
+          </w:tcPr>
+          <w:p>
+            <w:pPr>
+              <w:rPr>
+                <w:sz w:val="20"/>
+                <w:szCs w:val="20"/>
+              </w:rPr>
+            </w:pPr>
+            <w:r>
+              <w:rPr>
+                <w:sz w:val="20"/>
+                <w:szCs w:val="20"/>
+              </w:rPr>
+              <w:t>Very complex, strong</w:t>
+            </w:r>
+          </w:p>
+        </w:tc>
+        <w:tc>
+          <w:tcPr>
+            <w:tcW w:w="2790" w:type="dxa"/>
+          </w:tcPr>
+          <w:p>
+            <w:pPr>
+              <w:pStyle w:val="ListParagraph"/>
+              <w:rPr>
+                <w:sz w:val="20"/>
+              </w:rPr>
+            </w:pPr>
+            <w:r>
+              <w:rPr>
+                <w:sz w:val="20"/>
+              </w:rPr>
+              <w:t>Strong</w:t>
+            </w:r>
+          </w:p>
+          <w:p>
+            <w:pPr>
+              <w:pStyle w:val="ListParagraph"/>
+              <w:rPr>
+                <w:sz w:val="20"/>
+              </w:rPr>
+            </w:pPr>
+            <w:r>
+              <w:rPr>
+                <w:sz w:val="20"/>
+              </w:rPr>
+              <w:t>Suggests more characters</w:t>
+            </w:r>
+          </w:p>
+          <w:p>
+            <w:pPr>
+              <w:pStyle w:val="ListParagraph"/>
+            </w:pPr>
+            <w:r>
+              <w:rPr>
+                <w:sz w:val="20"/>
+              </w:rPr>
+              <w:t>No major weakness</w:t>
+            </w:r>
+          </w:p>
+        </w:tc>
+        <w:tc>
+          <w:tcPr>
+            <w:tcW w:w="1260" w:type="dxa"/>
+          </w:tcPr>
+          <w:p>
+            <w:pPr>
+              <w:rPr>
+                <w:sz w:val="20"/>
+                <w:szCs w:val="20"/>
+              </w:rPr>
+            </w:pPr>
+            <w:r>
+              <w:rPr>
+                <w:sz w:val="20"/>
+                <w:szCs w:val="20"/>
+              </w:rPr>
+              <w:t>Same as expected</w:t>
+            </w:r>
+          </w:p>
+        </w:tc>
+        <w:tc>
+          <w:tcPr>
+            <w:tcW w:w="630" w:type="dxa"/>
+            <w:shd w:val="clear" w:color="auto" w:fill="92D050"/>
+          </w:tcPr>
+          <w:p>
+            <w:pPr>
+              <w:rPr>
+                <w:sz w:val="20"/>
+                <w:szCs w:val="20"/>
+              </w:rPr>
+            </w:pPr>
+            <w:r>
+              <w:rPr>
+                <w:sz w:val="20"/>
+                <w:szCs w:val="20"/>
+              </w:rPr>
+              <w:t>Pass</w:t>
+            </w:r>
+          </w:p>
+        </w:tc>
+        <w:tc>
+          <w:tcPr>
+            <w:tcW w:w="4080" w:type="dxa"/>
+          </w:tcPr>
+          <w:p>
+            <w:pPr>
+              <w:rPr>
+                <w:sz w:val="20"/>
+                <w:szCs w:val="20"/>
+              </w:rPr>
+            </w:pPr>
+            <w:r>
+              <w:rPr>
+                <w:noProof/>
+                <w:sz w:val="20"/>
+                <w:szCs w:val="20"/>
+              </w:rPr>
+              <w:drawing>
+                <wp:inline distT="0" distB="0" distL="0" distR="0" wp14:anchorId="7A693539" wp14:editId="198FCCB5">
+                  <wp:extent cx="1788621" cy="1318784"/>
+                  <wp:effectExtent l="0" t="0" r="2540" b="2540"/>
+                  <wp:docPr id="2127260169" name="Picture 13" descr="A screenshot of a computer&#10;&#10;AI-generated content may be incorrect."/>
+                  <wp:cNvGraphicFramePr>
+                    <a:graphicFrameLocks xmlns:a="http://schemas.openxmlformats.org/drawingml/2006/main" noChangeAspect="1"/>
+                  </wp:cNvGraphicFramePr>
+                  <a:graphic xmlns:a="http://schemas.openxmlformats.org/drawingml/2006/main">
+                    <a:graphicData uri="http://schemas.openxmlformats.org/drawingml/2006/picture">
+                      <pic:pic xmlns:pic="http://schemas.openxmlformats.org/drawingml/2006/picture">
+                        <pic:nvPicPr>
+                          <pic:cNvPr id="2127260169" name="Picture 13" descr="A screenshot of a computer&#10;&#10;AI-generated content may be incorrect."/>
+                          <pic:cNvPicPr/>
+                        </pic:nvPicPr>
+                        <pic:blipFill>
+                          <a:blip r:embed="rId23" cstate="print">
+                            <a:extLst>
+                              <a:ext uri="{28A0092B-C50C-407E-A947-70E740481C1C}">
+                                <a14:useLocalDpi xmlns:a14="http://schemas.microsoft.com/office/drawing/2010/main" val="0"/>
+                              </a:ext>
+                            </a:extLst>
+                          </a:blip>
+                          <a:stretch>
+                            <a:fillRect/>
+                          </a:stretch>
+                        </pic:blipFill>
+                        <pic:spPr>
+                          <a:xfrm>
+                            <a:off x="0" y="0"/>
+                            <a:ext cx="1802262" cy="1328842"/>
+                          </a:xfrm>
+                          <a:prstGeom prst="rect">
+                            <a:avLst/>
+                          </a:prstGeom>
+                        </pic:spPr>
+                      </pic:pic>
+                    </a:graphicData>
+                  </a:graphic>
+                </wp:inline>
+              </w:drawing>
+            </w:r>
+          </w:p>
+        </w:tc>
+      </w:tr>
+      <w:tr>
+        <w:tc>
+          <w:tcPr>
+            <w:tcW w:w="710" w:type="dxa"/>
+          </w:tcPr>
+          <w:p>
+            <w:pPr>
+              <w:rPr>
+                <w:sz w:val="20"/>
+                <w:szCs w:val="20"/>
+              </w:rPr>
+            </w:pPr>
+            <w:r>
+              <w:rPr>
+                <w:sz w:val="20"/>
+                <w:szCs w:val="20"/>
+              </w:rPr>
+              <w:t xml:space="preserve">TC 9 </w:t>
+            </w:r>
+          </w:p>
+        </w:tc>
+        <w:tc>
+          <w:tcPr>
+            <w:tcW w:w="1450" w:type="dxa"/>
+          </w:tcPr>
+          <w:p>
+            <w:pPr>
+              <w:rPr>
+                <w:sz w:val="20"/>
+                <w:szCs w:val="20"/>
+              </w:rPr>
+            </w:pPr>
+            <w:r>
+              <w:rPr>
+                <w:sz w:val="20"/>
+                <w:szCs w:val="20"/>
+              </w:rPr>
+              <w:t>QWErty123!</w:t>
+            </w:r>
+          </w:p>
+        </w:tc>
+        <w:tc>
+          <w:tcPr>
+            <w:tcW w:w="1260" w:type="dxa"/>
+          </w:tcPr>
+          <w:p>
+            <w:pPr>
+              <w:rPr>
+                <w:sz w:val="20"/>
+                <w:szCs w:val="20"/>
+              </w:rPr>
+            </w:pPr>
+            <w:r>
+              <w:rPr>
+                <w:sz w:val="20"/>
+                <w:szCs w:val="20"/>
+              </w:rPr>
+              <w:t xml:space="preserve">Test API for breach, looks complex but isn’t </w:t>
+            </w:r>
+          </w:p>
+        </w:tc>
+        <w:tc>
+          <w:tcPr>
+            <w:tcW w:w="2790" w:type="dxa"/>
+          </w:tcPr>
+          <w:p>
+            <w:pPr>
+              <w:pStyle w:val="ListParagraph"/>
+              <w:rPr>
+                <w:sz w:val="20"/>
+              </w:rPr>
+            </w:pPr>
+            <w:r>
+              <w:rPr>
+                <w:sz w:val="20"/>
+              </w:rPr>
+              <w:t>Breached</w:t>
+            </w:r>
+          </w:p>
+          <w:p>
+            <w:pPr>
+              <w:pStyle w:val="ListParagraph"/>
+              <w:rPr>
+                <w:sz w:val="20"/>
+              </w:rPr>
+            </w:pPr>
+            <w:r>
+              <w:rPr>
+                <w:sz w:val="20"/>
+              </w:rPr>
+              <w:t>Display never use</w:t>
+            </w:r>
+          </w:p>
+          <w:p>
+            <w:pPr>
+              <w:pStyle w:val="ListParagraph"/>
+              <w:rPr>
+                <w:sz w:val="20"/>
+              </w:rPr>
+            </w:pPr>
+            <w:r>
+              <w:rPr>
+                <w:sz w:val="20"/>
+              </w:rPr>
+              <w:t>Repeated sequence</w:t>
+            </w:r>
+          </w:p>
+          <w:p>
+            <w:pPr>
+              <w:pStyle w:val="ListParagraph"/>
+              <w:rPr>
+                <w:sz w:val="20"/>
+              </w:rPr>
+            </w:pPr>
+            <w:r>
+              <w:rPr>
+                <w:sz w:val="20"/>
+              </w:rPr>
+              <w:t xml:space="preserve">Common </w:t>
+            </w:r>
+            <w:proofErr w:type="spellStart"/>
+            <w:r>
+              <w:rPr>
+                <w:sz w:val="20"/>
+              </w:rPr>
+              <w:t>pwds</w:t>
+            </w:r>
+            <w:proofErr w:type="spellEnd"/>
+          </w:p>
+          <w:p>
+            <w:pPr>
+              <w:rPr>
+                <w:sz w:val="20"/>
+                <w:szCs w:val="20"/>
+              </w:rPr>
+            </w:pPr>
+          </w:p>
+        </w:tc>
+        <w:tc>
+          <w:tcPr>
+            <w:tcW w:w="1260" w:type="dxa"/>
+          </w:tcPr>
+          <w:p>
+            <w:pPr>
+              <w:rPr>
+                <w:sz w:val="20"/>
+                <w:szCs w:val="20"/>
+              </w:rPr>
+            </w:pPr>
+            <w:r>
+              <w:rPr>
+                <w:sz w:val="20"/>
+                <w:szCs w:val="20"/>
+              </w:rPr>
+              <w:t xml:space="preserve">Same as expected </w:t>
+            </w:r>
+          </w:p>
+        </w:tc>
+        <w:tc>
+          <w:tcPr>
+            <w:tcW w:w="630" w:type="dxa"/>
+            <w:shd w:val="clear" w:color="auto" w:fill="92D050"/>
+          </w:tcPr>
+          <w:p>
+            <w:pPr>
+              <w:rPr>
+                <w:sz w:val="20"/>
+                <w:szCs w:val="20"/>
+              </w:rPr>
+            </w:pPr>
+            <w:r>
+              <w:rPr>
+                <w:sz w:val="20"/>
+                <w:szCs w:val="20"/>
+              </w:rPr>
+              <w:t>Pass</w:t>
+            </w:r>
+          </w:p>
+        </w:tc>
+        <w:tc>
+          <w:tcPr>
+            <w:tcW w:w="4080" w:type="dxa"/>
+          </w:tcPr>
+          <w:p>
+            <w:pPr>
+              <w:rPr>
+                <w:sz w:val="20"/>
+                <w:szCs w:val="20"/>
+              </w:rPr>
+            </w:pPr>
+            <w:r>
+              <w:rPr>
+                <w:noProof/>
+                <w:sz w:val="20"/>
+                <w:szCs w:val="20"/>
+              </w:rPr>
+              <w:drawing>
+                <wp:inline distT="0" distB="0" distL="0" distR="0" wp14:anchorId="37BA8FAE" wp14:editId="72148DC6">
+                  <wp:extent cx="1753985" cy="1305048"/>
+                  <wp:effectExtent l="0" t="0" r="0" b="3175"/>
+                  <wp:docPr id="1939396917" name="Picture 14"/>
+                  <wp:cNvGraphicFramePr>
+                    <a:graphicFrameLocks xmlns:a="http://schemas.openxmlformats.org/drawingml/2006/main" noChangeAspect="1"/>
+                  </wp:cNvGraphicFramePr>
+                  <a:graphic xmlns:a="http://schemas.openxmlformats.org/drawingml/2006/main">
+                    <a:graphicData uri="http://schemas.openxmlformats.org/drawingml/2006/picture">
+                      <pic:pic xmlns:pic="http://schemas.openxmlformats.org/drawingml/2006/picture">
+                        <pic:nvPicPr>
+                          <pic:cNvPr id="1939396917" name="Picture 1939396917"/>
+                          <pic:cNvPicPr/>
+                        </pic:nvPicPr>
+                        <pic:blipFill>
+                          <a:blip r:embed="rId24" cstate="print">
+                            <a:extLst>
+                              <a:ext uri="{28A0092B-C50C-407E-A947-70E740481C1C}">
+                                <a14:useLocalDpi xmlns:a14="http://schemas.microsoft.com/office/drawing/2010/main" val="0"/>
+                              </a:ext>
+                            </a:extLst>
+                          </a:blip>
+                          <a:stretch>
+                            <a:fillRect/>
+                          </a:stretch>
+                        </pic:blipFill>
+                        <pic:spPr>
+                          <a:xfrm>
+                            <a:off x="0" y="0"/>
+                            <a:ext cx="1778175" cy="1323047"/>
+                          </a:xfrm>
+                          <a:prstGeom prst="rect">
+                            <a:avLst/>
+                          </a:prstGeom>
+                        </pic:spPr>
+                      </pic:pic>
+                    </a:graphicData>
+                  </a:graphic>
+                </wp:inline>
+              </w:drawing>
+            </w:r>
+          </w:p>
+        </w:tc>
+      </w:tr>
+      <w:tr>
+        <w:tc>
+          <w:tcPr>
+            <w:tcW w:w="710" w:type="dxa"/>
+          </w:tcPr>
+          <w:p>
+            <w:pPr>
+              <w:rPr>
+                <w:sz w:val="18"/>
+                <w:szCs w:val="18"/>
+              </w:rPr>
+            </w:pPr>
+            <w:r>
+              <w:rPr>
+                <w:sz w:val="18"/>
+                <w:szCs w:val="18"/>
+              </w:rPr>
+              <w:t>TC 10</w:t>
+            </w:r>
+          </w:p>
+        </w:tc>
+        <w:tc>
+          <w:tcPr>
+            <w:tcW w:w="1450" w:type="dxa"/>
+          </w:tcPr>
+          <w:p>
+            <w:pPr>
+              <w:rPr>
+                <w:sz w:val="20"/>
+                <w:szCs w:val="20"/>
+              </w:rPr>
+            </w:pPr>
+            <w:r>
+              <w:rPr>
+                <w:rStyle w:val="HTMLCode"/>
+              </w:rPr>
+              <w:t>Z1!</w:t>
+            </w:r>
+          </w:p>
+        </w:tc>
+        <w:tc>
+          <w:tcPr>
+            <w:tcW w:w="1260" w:type="dxa"/>
+          </w:tcPr>
+          <w:p>
+            <w:pPr>
+              <w:rPr>
+                <w:sz w:val="20"/>
+                <w:szCs w:val="20"/>
+              </w:rPr>
+            </w:pPr>
+            <w:r>
+              <w:rPr>
+                <w:sz w:val="20"/>
+                <w:szCs w:val="20"/>
+              </w:rPr>
+              <w:t>Very short with multiple character types</w:t>
+            </w:r>
+          </w:p>
+        </w:tc>
+        <w:tc>
+          <w:tcPr>
+            <w:tcW w:w="2790" w:type="dxa"/>
+          </w:tcPr>
+          <w:p>
+            <w:pPr>
+              <w:pStyle w:val="ListParagraph"/>
+              <w:rPr>
+                <w:sz w:val="20"/>
+              </w:rPr>
+            </w:pPr>
+            <w:r>
+              <w:rPr>
+                <w:sz w:val="20"/>
+              </w:rPr>
+              <w:t>Displays never use</w:t>
+            </w:r>
+          </w:p>
+          <w:p>
+            <w:pPr>
+              <w:pStyle w:val="ListParagraph"/>
+              <w:rPr>
+                <w:sz w:val="20"/>
+              </w:rPr>
+            </w:pPr>
+            <w:r>
+              <w:rPr>
+                <w:sz w:val="20"/>
+              </w:rPr>
+              <w:t>Fails many checks</w:t>
+            </w:r>
+          </w:p>
+          <w:p>
+            <w:pPr>
+              <w:pStyle w:val="ListParagraph"/>
+              <w:rPr>
+                <w:sz w:val="20"/>
+              </w:rPr>
+            </w:pPr>
+            <w:r>
+              <w:rPr>
+                <w:sz w:val="20"/>
+              </w:rPr>
+              <w:t xml:space="preserve">Length </w:t>
+            </w:r>
+            <w:proofErr w:type="gramStart"/>
+            <w:r>
+              <w:rPr>
+                <w:sz w:val="20"/>
+              </w:rPr>
+              <w:t>fail</w:t>
+            </w:r>
+            <w:proofErr w:type="gramEnd"/>
+          </w:p>
+        </w:tc>
+        <w:tc>
+          <w:tcPr>
+            <w:tcW w:w="1260" w:type="dxa"/>
+          </w:tcPr>
+          <w:p>
+            <w:pPr>
+              <w:rPr>
+                <w:sz w:val="20"/>
+                <w:szCs w:val="20"/>
+              </w:rPr>
+            </w:pPr>
+            <w:r>
+              <w:rPr>
+                <w:sz w:val="20"/>
+                <w:szCs w:val="20"/>
+              </w:rPr>
+              <w:t>Same as expected</w:t>
+            </w:r>
+          </w:p>
+        </w:tc>
+        <w:tc>
+          <w:tcPr>
+            <w:tcW w:w="630" w:type="dxa"/>
+            <w:shd w:val="clear" w:color="auto" w:fill="92D050"/>
+          </w:tcPr>
+          <w:p>
+            <w:pPr>
+              <w:rPr>
+                <w:sz w:val="20"/>
+                <w:szCs w:val="20"/>
+              </w:rPr>
+            </w:pPr>
+            <w:r>
+              <w:rPr>
+                <w:sz w:val="20"/>
+                <w:szCs w:val="20"/>
+              </w:rPr>
+              <w:t>Pass</w:t>
+            </w:r>
+          </w:p>
+        </w:tc>
+        <w:tc>
+          <w:tcPr>
+            <w:tcW w:w="4080" w:type="dxa"/>
+          </w:tcPr>
+          <w:p>
+            <w:pPr>
+              <w:rPr>
+                <w:noProof/>
+                <w:sz w:val="20"/>
+                <w:szCs w:val="20"/>
+              </w:rPr>
+            </w:pPr>
+            <w:r>
+              <w:rPr>
+                <w:noProof/>
+                <w:sz w:val="20"/>
+                <w:szCs w:val="20"/>
+              </w:rPr>
+              <w:drawing>
+                <wp:inline distT="0" distB="0" distL="0" distR="0" wp14:anchorId="423EB046" wp14:editId="53679B2C">
+                  <wp:extent cx="1747058" cy="1298086"/>
+                  <wp:effectExtent l="0" t="0" r="5715" b="0"/>
+                  <wp:docPr id="740847122" name="Picture 15" descr="A screenshot of a computer&#10;&#10;AI-generated content may be incorrect."/>
+                  <wp:cNvGraphicFramePr>
+                    <a:graphicFrameLocks xmlns:a="http://schemas.openxmlformats.org/drawingml/2006/main" noChangeAspect="1"/>
+                  </wp:cNvGraphicFramePr>
+                  <a:graphic xmlns:a="http://schemas.openxmlformats.org/drawingml/2006/main">
+                    <a:graphicData uri="http://schemas.openxmlformats.org/drawingml/2006/picture">
+                      <pic:pic xmlns:pic="http://schemas.openxmlformats.org/drawingml/2006/picture">
+                        <pic:nvPicPr>
+                          <pic:cNvPr id="740847122" name="Picture 15" descr="A screenshot of a computer&#10;&#10;AI-generated content may be incorrect."/>
+                          <pic:cNvPicPr/>
+                        </pic:nvPicPr>
+                        <pic:blipFill>
+                          <a:blip r:embed="rId25" cstate="print">
+                            <a:extLst>
+                              <a:ext uri="{28A0092B-C50C-407E-A947-70E740481C1C}">
+                                <a14:useLocalDpi xmlns:a14="http://schemas.microsoft.com/office/drawing/2010/main" val="0"/>
+                              </a:ext>
+                            </a:extLst>
+                          </a:blip>
+                          <a:stretch>
+                            <a:fillRect/>
+                          </a:stretch>
+                        </pic:blipFill>
+                        <pic:spPr>
+                          <a:xfrm>
+                            <a:off x="0" y="0"/>
+                            <a:ext cx="1767102" cy="1312979"/>
+                          </a:xfrm>
+                          <a:prstGeom prst="rect">
+                            <a:avLst/>
+                          </a:prstGeom>
+                        </pic:spPr>
+                      </pic:pic>
+                    </a:graphicData>
+                  </a:graphic>
+                </wp:inline>
+              </w:drawing>
+            </w:r>
+          </w:p>
+        </w:tc>
+      </w:tr>
+    </w:tbl>
+    <w:p>
+      <w:pPr>
+        <w:pStyle w:val="Heading1"/>
+        <w:rPr>
+          <w:sz w:val="20"/>
+          <w:szCs w:val="20"/>
+        </w:rPr>
+      </w:pPr>
     </w:p>
     <w:sectPr>
+      <w:headerReference w:type="even" r:id="rId26"/>
+      <w:headerReference w:type="default" r:id="rId27"/>
+      <w:footerReference w:type="even" r:id="rId28"/>
+      <w:footerReference w:type="default" r:id="rId29"/>
+      <w:headerReference w:type="first" r:id="rId30"/>
+      <w:footerReference w:type="first" r:id="rId31"/>
       <w:pgSz w:w="11910" w:h="16850"/>
       <w:pgMar w:top="500" w:right="1135" w:bottom="700" w:left="1120" w:header="0" w:footer="485" w:gutter="0"/>
       <w:cols w:space="720"/>
@@ -3811,11 +6895,11 @@
         <w:color w:val="002664"/>
       </w:rPr>
     </w:pPr>
-    <w:bookmarkStart w:id="4" w:name="_Hlk98232889"/>
-    <w:bookmarkStart w:id="5" w:name="_Hlk98232890"/>
+    <w:bookmarkStart w:id="8" w:name="_Hlk98232889"/>
+    <w:bookmarkStart w:id="9" w:name="_Hlk98232890"/>
   </w:p>
-  <w:bookmarkEnd w:id="4"/>
-  <w:bookmarkEnd w:id="5"/>
+  <w:bookmarkEnd w:id="8"/>
+  <w:bookmarkEnd w:id="9"/>
   <w:p>
     <w:pPr>
       <w:pStyle w:val="Organisationname"/>
@@ -6437,7 +9521,6 @@
     <w:lvl w:ilvl="0" w:tplc="42C88042">
       <w:start w:val="1"/>
       <w:numFmt w:val="bullet"/>
-      <w:pStyle w:val="ListParagraph"/>
       <w:lvlText w:val=""/>
       <w:lvlJc w:val="left"/>
       <w:pPr>
@@ -12958,6 +16041,120 @@
     </w:lvl>
   </w:abstractNum>
   <w:abstractNum w:abstractNumId="70" w15:restartNumberingAfterBreak="0">
+    <w:nsid w:val="5F296BC4"/>
+    <w:multiLevelType w:val="hybridMultilevel"/>
+    <w:tmpl w:val="093CA498"/>
+    <w:lvl w:ilvl="0" w:tplc="19AC4E60">
+      <w:start w:val="1"/>
+      <w:numFmt w:val="bullet"/>
+      <w:pStyle w:val="ListParagraph"/>
+      <w:lvlText w:val=""/>
+      <w:lvlJc w:val="left"/>
+      <w:pPr>
+        <w:ind w:left="720" w:hanging="360"/>
+      </w:pPr>
+      <w:rPr>
+        <w:rFonts w:ascii="Symbol" w:hAnsi="Symbol" w:hint="default"/>
+      </w:rPr>
+    </w:lvl>
+    <w:lvl w:ilvl="1" w:tplc="04090003" w:tentative="1">
+      <w:start w:val="1"/>
+      <w:numFmt w:val="bullet"/>
+      <w:lvlText w:val="o"/>
+      <w:lvlJc w:val="left"/>
+      <w:pPr>
+        <w:ind w:left="1440" w:hanging="360"/>
+      </w:pPr>
+      <w:rPr>
+        <w:rFonts w:ascii="Courier New" w:hAnsi="Courier New" w:cs="Courier New" w:hint="default"/>
+      </w:rPr>
+    </w:lvl>
+    <w:lvl w:ilvl="2" w:tplc="04090005" w:tentative="1">
+      <w:start w:val="1"/>
+      <w:numFmt w:val="bullet"/>
+      <w:lvlText w:val=""/>
+      <w:lvlJc w:val="left"/>
+      <w:pPr>
+        <w:ind w:left="2160" w:hanging="360"/>
+      </w:pPr>
+      <w:rPr>
+        <w:rFonts w:ascii="Wingdings" w:hAnsi="Wingdings" w:hint="default"/>
+      </w:rPr>
+    </w:lvl>
+    <w:lvl w:ilvl="3" w:tplc="04090001" w:tentative="1">
+      <w:start w:val="1"/>
+      <w:numFmt w:val="bullet"/>
+      <w:lvlText w:val=""/>
+      <w:lvlJc w:val="left"/>
+      <w:pPr>
+        <w:ind w:left="2880" w:hanging="360"/>
+      </w:pPr>
+      <w:rPr>
+        <w:rFonts w:ascii="Symbol" w:hAnsi="Symbol" w:hint="default"/>
+      </w:rPr>
+    </w:lvl>
+    <w:lvl w:ilvl="4" w:tplc="04090003" w:tentative="1">
+      <w:start w:val="1"/>
+      <w:numFmt w:val="bullet"/>
+      <w:lvlText w:val="o"/>
+      <w:lvlJc w:val="left"/>
+      <w:pPr>
+        <w:ind w:left="3600" w:hanging="360"/>
+      </w:pPr>
+      <w:rPr>
+        <w:rFonts w:ascii="Courier New" w:hAnsi="Courier New" w:cs="Courier New" w:hint="default"/>
+      </w:rPr>
+    </w:lvl>
+    <w:lvl w:ilvl="5" w:tplc="04090005" w:tentative="1">
+      <w:start w:val="1"/>
+      <w:numFmt w:val="bullet"/>
+      <w:lvlText w:val=""/>
+      <w:lvlJc w:val="left"/>
+      <w:pPr>
+        <w:ind w:left="4320" w:hanging="360"/>
+      </w:pPr>
+      <w:rPr>
+        <w:rFonts w:ascii="Wingdings" w:hAnsi="Wingdings" w:hint="default"/>
+      </w:rPr>
+    </w:lvl>
+    <w:lvl w:ilvl="6" w:tplc="04090001" w:tentative="1">
+      <w:start w:val="1"/>
+      <w:numFmt w:val="bullet"/>
+      <w:lvlText w:val=""/>
+      <w:lvlJc w:val="left"/>
+      <w:pPr>
+        <w:ind w:left="5040" w:hanging="360"/>
+      </w:pPr>
+      <w:rPr>
+        <w:rFonts w:ascii="Symbol" w:hAnsi="Symbol" w:hint="default"/>
+      </w:rPr>
+    </w:lvl>
+    <w:lvl w:ilvl="7" w:tplc="04090003" w:tentative="1">
+      <w:start w:val="1"/>
+      <w:numFmt w:val="bullet"/>
+      <w:lvlText w:val="o"/>
+      <w:lvlJc w:val="left"/>
+      <w:pPr>
+        <w:ind w:left="5760" w:hanging="360"/>
+      </w:pPr>
+      <w:rPr>
+        <w:rFonts w:ascii="Courier New" w:hAnsi="Courier New" w:cs="Courier New" w:hint="default"/>
+      </w:rPr>
+    </w:lvl>
+    <w:lvl w:ilvl="8" w:tplc="04090005" w:tentative="1">
+      <w:start w:val="1"/>
+      <w:numFmt w:val="bullet"/>
+      <w:lvlText w:val=""/>
+      <w:lvlJc w:val="left"/>
+      <w:pPr>
+        <w:ind w:left="6480" w:hanging="360"/>
+      </w:pPr>
+      <w:rPr>
+        <w:rFonts w:ascii="Wingdings" w:hAnsi="Wingdings" w:hint="default"/>
+      </w:rPr>
+    </w:lvl>
+  </w:abstractNum>
+  <w:abstractNum w:abstractNumId="71" w15:restartNumberingAfterBreak="0">
     <w:nsid w:val="600A1DE2"/>
     <w:multiLevelType w:val="multilevel"/>
     <w:tmpl w:val="2D489294"/>
@@ -13106,7 +16303,7 @@
       </w:rPr>
     </w:lvl>
   </w:abstractNum>
-  <w:abstractNum w:abstractNumId="71" w15:restartNumberingAfterBreak="0">
+  <w:abstractNum w:abstractNumId="72" w15:restartNumberingAfterBreak="0">
     <w:nsid w:val="618B5901"/>
     <w:multiLevelType w:val="hybridMultilevel"/>
     <w:tmpl w:val="98CC45EC"/>
@@ -13218,7 +16415,7 @@
       </w:rPr>
     </w:lvl>
   </w:abstractNum>
-  <w:abstractNum w:abstractNumId="72" w15:restartNumberingAfterBreak="0">
+  <w:abstractNum w:abstractNumId="73" w15:restartNumberingAfterBreak="0">
     <w:nsid w:val="646F4E29"/>
     <w:multiLevelType w:val="hybridMultilevel"/>
     <w:tmpl w:val="976461E2"/>
@@ -13330,7 +16527,7 @@
       </w:rPr>
     </w:lvl>
   </w:abstractNum>
-  <w:abstractNum w:abstractNumId="73" w15:restartNumberingAfterBreak="0">
+  <w:abstractNum w:abstractNumId="74" w15:restartNumberingAfterBreak="0">
     <w:nsid w:val="665C21D9"/>
     <w:multiLevelType w:val="hybridMultilevel"/>
     <w:tmpl w:val="3D520446"/>
@@ -13441,7 +16638,7 @@
       </w:rPr>
     </w:lvl>
   </w:abstractNum>
-  <w:abstractNum w:abstractNumId="74" w15:restartNumberingAfterBreak="0">
+  <w:abstractNum w:abstractNumId="75" w15:restartNumberingAfterBreak="0">
     <w:nsid w:val="682E7D77"/>
     <w:multiLevelType w:val="multilevel"/>
     <w:tmpl w:val="23B2E358"/>
@@ -13590,7 +16787,7 @@
       </w:rPr>
     </w:lvl>
   </w:abstractNum>
-  <w:abstractNum w:abstractNumId="75" w15:restartNumberingAfterBreak="0">
+  <w:abstractNum w:abstractNumId="76" w15:restartNumberingAfterBreak="0">
     <w:nsid w:val="692C7834"/>
     <w:multiLevelType w:val="hybridMultilevel"/>
     <w:tmpl w:val="97A04676"/>
@@ -13702,7 +16899,7 @@
       </w:rPr>
     </w:lvl>
   </w:abstractNum>
-  <w:abstractNum w:abstractNumId="76" w15:restartNumberingAfterBreak="0">
+  <w:abstractNum w:abstractNumId="77" w15:restartNumberingAfterBreak="0">
     <w:nsid w:val="6AC964DF"/>
     <w:multiLevelType w:val="multilevel"/>
     <w:tmpl w:val="1EAE5B04"/>
@@ -13819,7 +17016,7 @@
       </w:pPr>
     </w:lvl>
   </w:abstractNum>
-  <w:abstractNum w:abstractNumId="77" w15:restartNumberingAfterBreak="0">
+  <w:abstractNum w:abstractNumId="78" w15:restartNumberingAfterBreak="0">
     <w:nsid w:val="6AE77674"/>
     <w:multiLevelType w:val="multilevel"/>
     <w:tmpl w:val="12AA8322"/>
@@ -13968,7 +17165,7 @@
       </w:rPr>
     </w:lvl>
   </w:abstractNum>
-  <w:abstractNum w:abstractNumId="78" w15:restartNumberingAfterBreak="0">
+  <w:abstractNum w:abstractNumId="79" w15:restartNumberingAfterBreak="0">
     <w:nsid w:val="6CC5213B"/>
     <w:multiLevelType w:val="multilevel"/>
     <w:tmpl w:val="F8D22070"/>
@@ -14117,7 +17314,7 @@
       </w:rPr>
     </w:lvl>
   </w:abstractNum>
-  <w:abstractNum w:abstractNumId="79" w15:restartNumberingAfterBreak="0">
+  <w:abstractNum w:abstractNumId="80" w15:restartNumberingAfterBreak="0">
     <w:nsid w:val="6E353240"/>
     <w:multiLevelType w:val="multilevel"/>
     <w:tmpl w:val="016254A8"/>
@@ -14266,7 +17463,7 @@
       </w:rPr>
     </w:lvl>
   </w:abstractNum>
-  <w:abstractNum w:abstractNumId="80" w15:restartNumberingAfterBreak="0">
+  <w:abstractNum w:abstractNumId="81" w15:restartNumberingAfterBreak="0">
     <w:nsid w:val="72561BD9"/>
     <w:multiLevelType w:val="multilevel"/>
     <w:tmpl w:val="171A943E"/>
@@ -14415,7 +17612,7 @@
       </w:rPr>
     </w:lvl>
   </w:abstractNum>
-  <w:abstractNum w:abstractNumId="81" w15:restartNumberingAfterBreak="0">
+  <w:abstractNum w:abstractNumId="82" w15:restartNumberingAfterBreak="0">
     <w:nsid w:val="737D5C40"/>
     <w:multiLevelType w:val="multilevel"/>
     <w:tmpl w:val="99723DC2"/>
@@ -14564,7 +17761,7 @@
       </w:rPr>
     </w:lvl>
   </w:abstractNum>
-  <w:abstractNum w:abstractNumId="82" w15:restartNumberingAfterBreak="0">
+  <w:abstractNum w:abstractNumId="83" w15:restartNumberingAfterBreak="0">
     <w:nsid w:val="74C74CD1"/>
     <w:multiLevelType w:val="multilevel"/>
     <w:tmpl w:val="7EC25C2C"/>
@@ -14709,7 +17906,7 @@
       </w:rPr>
     </w:lvl>
   </w:abstractNum>
-  <w:abstractNum w:abstractNumId="83" w15:restartNumberingAfterBreak="0">
+  <w:abstractNum w:abstractNumId="84" w15:restartNumberingAfterBreak="0">
     <w:nsid w:val="75A508F6"/>
     <w:multiLevelType w:val="multilevel"/>
     <w:tmpl w:val="029EB812"/>
@@ -14858,7 +18055,7 @@
       </w:rPr>
     </w:lvl>
   </w:abstractNum>
-  <w:abstractNum w:abstractNumId="84" w15:restartNumberingAfterBreak="0">
+  <w:abstractNum w:abstractNumId="85" w15:restartNumberingAfterBreak="0">
     <w:nsid w:val="75DC49E3"/>
     <w:multiLevelType w:val="hybridMultilevel"/>
     <w:tmpl w:val="0228184E"/>
@@ -14970,7 +18167,7 @@
       </w:rPr>
     </w:lvl>
   </w:abstractNum>
-  <w:abstractNum w:abstractNumId="85" w15:restartNumberingAfterBreak="0">
+  <w:abstractNum w:abstractNumId="86" w15:restartNumberingAfterBreak="0">
     <w:nsid w:val="76347E7F"/>
     <w:multiLevelType w:val="hybridMultilevel"/>
     <w:tmpl w:val="19A678F0"/>
@@ -15083,7 +18280,7 @@
       </w:rPr>
     </w:lvl>
   </w:abstractNum>
-  <w:abstractNum w:abstractNumId="86" w15:restartNumberingAfterBreak="0">
+  <w:abstractNum w:abstractNumId="87" w15:restartNumberingAfterBreak="0">
     <w:nsid w:val="76C52A3E"/>
     <w:multiLevelType w:val="hybridMultilevel"/>
     <w:tmpl w:val="7ED6774C"/>
@@ -15196,7 +18393,7 @@
       </w:rPr>
     </w:lvl>
   </w:abstractNum>
-  <w:abstractNum w:abstractNumId="87" w15:restartNumberingAfterBreak="0">
+  <w:abstractNum w:abstractNumId="88" w15:restartNumberingAfterBreak="0">
     <w:nsid w:val="76C94234"/>
     <w:multiLevelType w:val="multilevel"/>
     <w:tmpl w:val="0C76884A"/>
@@ -15345,7 +18542,7 @@
       </w:rPr>
     </w:lvl>
   </w:abstractNum>
-  <w:abstractNum w:abstractNumId="88" w15:restartNumberingAfterBreak="0">
+  <w:abstractNum w:abstractNumId="89" w15:restartNumberingAfterBreak="0">
     <w:nsid w:val="76CC4256"/>
     <w:multiLevelType w:val="multilevel"/>
     <w:tmpl w:val="07EAECC2"/>
@@ -15491,7 +18688,7 @@
       </w:rPr>
     </w:lvl>
   </w:abstractNum>
-  <w:abstractNum w:abstractNumId="89" w15:restartNumberingAfterBreak="0">
+  <w:abstractNum w:abstractNumId="90" w15:restartNumberingAfterBreak="0">
     <w:nsid w:val="77705772"/>
     <w:multiLevelType w:val="multilevel"/>
     <w:tmpl w:val="CF3A92D0"/>
@@ -15640,7 +18837,7 @@
       </w:rPr>
     </w:lvl>
   </w:abstractNum>
-  <w:abstractNum w:abstractNumId="90" w15:restartNumberingAfterBreak="0">
+  <w:abstractNum w:abstractNumId="91" w15:restartNumberingAfterBreak="0">
     <w:nsid w:val="781D4078"/>
     <w:multiLevelType w:val="hybridMultilevel"/>
     <w:tmpl w:val="2FA889CC"/>
@@ -15752,7 +18949,7 @@
       </w:rPr>
     </w:lvl>
   </w:abstractNum>
-  <w:abstractNum w:abstractNumId="91" w15:restartNumberingAfterBreak="0">
+  <w:abstractNum w:abstractNumId="92" w15:restartNumberingAfterBreak="0">
     <w:nsid w:val="7D127A48"/>
     <w:multiLevelType w:val="multilevel"/>
     <w:tmpl w:val="EBD4E1D2"/>
@@ -15901,7 +19098,7 @@
       </w:rPr>
     </w:lvl>
   </w:abstractNum>
-  <w:abstractNum w:abstractNumId="92" w15:restartNumberingAfterBreak="0">
+  <w:abstractNum w:abstractNumId="93" w15:restartNumberingAfterBreak="0">
     <w:nsid w:val="7E555A45"/>
     <w:multiLevelType w:val="multilevel"/>
     <w:tmpl w:val="AF6A25C4"/>
@@ -16050,7 +19247,7 @@
       </w:rPr>
     </w:lvl>
   </w:abstractNum>
-  <w:abstractNum w:abstractNumId="93" w15:restartNumberingAfterBreak="0">
+  <w:abstractNum w:abstractNumId="94" w15:restartNumberingAfterBreak="0">
     <w:nsid w:val="7EFD7436"/>
     <w:multiLevelType w:val="multilevel"/>
     <w:tmpl w:val="06B0F17E"/>
@@ -16199,7 +19396,7 @@
       </w:rPr>
     </w:lvl>
   </w:abstractNum>
-  <w:abstractNum w:abstractNumId="94" w15:restartNumberingAfterBreak="0">
+  <w:abstractNum w:abstractNumId="95" w15:restartNumberingAfterBreak="0">
     <w:nsid w:val="7FF1203F"/>
     <w:multiLevelType w:val="hybridMultilevel"/>
     <w:tmpl w:val="8B888C4A"/>
@@ -16334,10 +19531,10 @@
     <w:abstractNumId w:val="57"/>
   </w:num>
   <w:num w:numId="8" w16cid:durableId="1010836898">
-    <w:abstractNumId w:val="94"/>
+    <w:abstractNumId w:val="95"/>
   </w:num>
   <w:num w:numId="9" w16cid:durableId="796604329">
-    <w:abstractNumId w:val="84"/>
+    <w:abstractNumId w:val="85"/>
   </w:num>
   <w:num w:numId="10" w16cid:durableId="636573896">
     <w:abstractNumId w:val="36"/>
@@ -16346,7 +19543,7 @@
     <w:abstractNumId w:val="22"/>
   </w:num>
   <w:num w:numId="12" w16cid:durableId="205411538">
-    <w:abstractNumId w:val="84"/>
+    <w:abstractNumId w:val="85"/>
   </w:num>
   <w:num w:numId="13" w16cid:durableId="563026340">
     <w:abstractNumId w:val="65"/>
@@ -16355,7 +19552,7 @@
     <w:abstractNumId w:val="35"/>
   </w:num>
   <w:num w:numId="15" w16cid:durableId="895891739">
-    <w:abstractNumId w:val="78"/>
+    <w:abstractNumId w:val="79"/>
   </w:num>
   <w:num w:numId="16" w16cid:durableId="869297044">
     <w:abstractNumId w:val="65"/>
@@ -16424,10 +19621,10 @@
     <w:abstractNumId w:val="1"/>
   </w:num>
   <w:num w:numId="37" w16cid:durableId="335116424">
-    <w:abstractNumId w:val="80"/>
+    <w:abstractNumId w:val="81"/>
   </w:num>
   <w:num w:numId="38" w16cid:durableId="1164858891">
-    <w:abstractNumId w:val="89"/>
+    <w:abstractNumId w:val="90"/>
   </w:num>
   <w:num w:numId="39" w16cid:durableId="1211069465">
     <w:abstractNumId w:val="42"/>
@@ -16436,7 +19633,7 @@
     <w:abstractNumId w:val="64"/>
   </w:num>
   <w:num w:numId="41" w16cid:durableId="512646907">
-    <w:abstractNumId w:val="88"/>
+    <w:abstractNumId w:val="89"/>
   </w:num>
   <w:num w:numId="42" w16cid:durableId="219437225">
     <w:abstractNumId w:val="31"/>
@@ -16472,7 +19669,7 @@
     <w:abstractNumId w:val="62"/>
   </w:num>
   <w:num w:numId="53" w16cid:durableId="714501476">
-    <w:abstractNumId w:val="71"/>
+    <w:abstractNumId w:val="72"/>
   </w:num>
   <w:num w:numId="54" w16cid:durableId="653723072">
     <w:abstractNumId w:val="51"/>
@@ -16481,10 +19678,10 @@
     <w:abstractNumId w:val="24"/>
   </w:num>
   <w:num w:numId="56" w16cid:durableId="1120107781">
-    <w:abstractNumId w:val="90"/>
+    <w:abstractNumId w:val="91"/>
   </w:num>
   <w:num w:numId="57" w16cid:durableId="2073574157">
-    <w:abstractNumId w:val="82"/>
+    <w:abstractNumId w:val="83"/>
   </w:num>
   <w:num w:numId="58" w16cid:durableId="1945913616">
     <w:abstractNumId w:val="47"/>
@@ -16505,22 +19702,22 @@
     <w:abstractNumId w:val="48"/>
   </w:num>
   <w:num w:numId="64" w16cid:durableId="1612591586">
-    <w:abstractNumId w:val="81"/>
+    <w:abstractNumId w:val="82"/>
   </w:num>
   <w:num w:numId="65" w16cid:durableId="660619544">
     <w:abstractNumId w:val="9"/>
   </w:num>
   <w:num w:numId="66" w16cid:durableId="1502742891">
-    <w:abstractNumId w:val="86"/>
+    <w:abstractNumId w:val="87"/>
   </w:num>
   <w:num w:numId="67" w16cid:durableId="1147745431">
     <w:abstractNumId w:val="59"/>
   </w:num>
   <w:num w:numId="68" w16cid:durableId="1943564167">
-    <w:abstractNumId w:val="93"/>
+    <w:abstractNumId w:val="94"/>
   </w:num>
   <w:num w:numId="69" w16cid:durableId="1506938191">
-    <w:abstractNumId w:val="87"/>
+    <w:abstractNumId w:val="88"/>
   </w:num>
   <w:num w:numId="70" w16cid:durableId="1753551004">
     <w:abstractNumId w:val="52"/>
@@ -16529,52 +19726,52 @@
     <w:abstractNumId w:val="19"/>
   </w:num>
   <w:num w:numId="72" w16cid:durableId="1331636979">
-    <w:abstractNumId w:val="85"/>
+    <w:abstractNumId w:val="86"/>
   </w:num>
   <w:num w:numId="73" w16cid:durableId="362823998">
     <w:abstractNumId w:val="58"/>
   </w:num>
   <w:num w:numId="74" w16cid:durableId="1435664159">
-    <w:abstractNumId w:val="72"/>
+    <w:abstractNumId w:val="73"/>
   </w:num>
   <w:num w:numId="75" w16cid:durableId="1904370099">
     <w:abstractNumId w:val="63"/>
   </w:num>
   <w:num w:numId="76" w16cid:durableId="1936329855">
-    <w:abstractNumId w:val="83"/>
+    <w:abstractNumId w:val="84"/>
   </w:num>
   <w:num w:numId="77" w16cid:durableId="1719160511">
     <w:abstractNumId w:val="37"/>
   </w:num>
   <w:num w:numId="78" w16cid:durableId="953561208">
-    <w:abstractNumId w:val="76"/>
+    <w:abstractNumId w:val="77"/>
   </w:num>
   <w:num w:numId="79" w16cid:durableId="1037704212">
-    <w:abstractNumId w:val="74"/>
+    <w:abstractNumId w:val="75"/>
   </w:num>
   <w:num w:numId="80" w16cid:durableId="847984934">
     <w:abstractNumId w:val="12"/>
   </w:num>
   <w:num w:numId="81" w16cid:durableId="1572153325">
-    <w:abstractNumId w:val="79"/>
+    <w:abstractNumId w:val="80"/>
   </w:num>
   <w:num w:numId="82" w16cid:durableId="1169566936">
-    <w:abstractNumId w:val="73"/>
+    <w:abstractNumId w:val="74"/>
   </w:num>
   <w:num w:numId="83" w16cid:durableId="1105730642">
     <w:abstractNumId w:val="28"/>
   </w:num>
   <w:num w:numId="84" w16cid:durableId="886523833">
-    <w:abstractNumId w:val="77"/>
+    <w:abstractNumId w:val="78"/>
   </w:num>
   <w:num w:numId="85" w16cid:durableId="1074164192">
     <w:abstractNumId w:val="17"/>
   </w:num>
   <w:num w:numId="86" w16cid:durableId="784036666">
-    <w:abstractNumId w:val="70"/>
+    <w:abstractNumId w:val="71"/>
   </w:num>
   <w:num w:numId="87" w16cid:durableId="381367412">
-    <w:abstractNumId w:val="91"/>
+    <w:abstractNumId w:val="92"/>
   </w:num>
   <w:num w:numId="88" w16cid:durableId="1736001511">
     <w:abstractNumId w:val="21"/>
@@ -16595,19 +19792,19 @@
     <w:abstractNumId w:val="10"/>
   </w:num>
   <w:num w:numId="94" w16cid:durableId="1212302389">
-    <w:abstractNumId w:val="73"/>
+    <w:abstractNumId w:val="74"/>
   </w:num>
   <w:num w:numId="95" w16cid:durableId="664014133">
     <w:abstractNumId w:val="55"/>
   </w:num>
   <w:num w:numId="96" w16cid:durableId="616913071">
-    <w:abstractNumId w:val="75"/>
+    <w:abstractNumId w:val="76"/>
   </w:num>
   <w:num w:numId="97" w16cid:durableId="1735425528">
-    <w:abstractNumId w:val="75"/>
+    <w:abstractNumId w:val="76"/>
   </w:num>
   <w:num w:numId="98" w16cid:durableId="381564469">
-    <w:abstractNumId w:val="75"/>
+    <w:abstractNumId w:val="76"/>
   </w:num>
   <w:num w:numId="99" w16cid:durableId="1128354289">
     <w:abstractNumId w:val="50"/>
@@ -16766,7 +19963,7 @@
     <w:abstractNumId w:val="46"/>
   </w:num>
   <w:num w:numId="151" w16cid:durableId="688797532">
-    <w:abstractNumId w:val="92"/>
+    <w:abstractNumId w:val="93"/>
   </w:num>
   <w:num w:numId="152" w16cid:durableId="1419983558">
     <w:abstractNumId w:val="46"/>
@@ -16776,6 +19973,9 @@
   </w:num>
   <w:num w:numId="154" w16cid:durableId="1730692962">
     <w:abstractNumId w:val="43"/>
+  </w:num>
+  <w:num w:numId="155" w16cid:durableId="588007277">
+    <w:abstractNumId w:val="70"/>
   </w:num>
 </w:numbering>
 </file>
@@ -17181,17 +20381,17 @@
     <w:name w:val="Normal"/>
     <w:uiPriority w:val="1"/>
     <w:qFormat/>
-    <w:rsid w:val="00EA63A0"/>
+    <w:rsid w:val="008D3103"/>
     <w:pPr>
+      <w:widowControl/>
       <w:autoSpaceDE/>
       <w:autoSpaceDN/>
-      <w:spacing w:after="240" w:line="276" w:lineRule="auto"/>
     </w:pPr>
     <w:rPr>
-      <w:rFonts w:ascii="Arial" w:eastAsia="Calibri" w:hAnsi="Arial"/>
-      <w:spacing w:val="-2"/>
-      <w:sz w:val="20"/>
-      <w:lang w:val="en-AU"/>
+      <w:rFonts w:ascii="Times New Roman" w:eastAsia="Times New Roman" w:hAnsi="Times New Roman" w:cs="Times New Roman"/>
+      <w:sz w:val="24"/>
+      <w:szCs w:val="24"/>
+      <w:lang w:eastAsia="zh-CN"/>
     </w:rPr>
   </w:style>
   <w:style w:type="paragraph" w:styleId="Heading1">
@@ -17203,20 +20403,23 @@
     <w:qFormat/>
     <w:rsid w:val="00E92DF1"/>
     <w:pPr>
+      <w:widowControl w:val="0"/>
       <w:pBdr>
         <w:bottom w:val="single" w:sz="4" w:space="1" w:color="auto"/>
       </w:pBdr>
-      <w:spacing w:before="320"/>
+      <w:spacing w:before="320" w:after="240" w:line="276" w:lineRule="auto"/>
       <w:ind w:left="851" w:hanging="851"/>
       <w:outlineLvl w:val="0"/>
     </w:pPr>
     <w:rPr>
-      <w:rFonts w:cs="Calibri"/>
+      <w:rFonts w:ascii="Arial" w:eastAsia="Calibri" w:hAnsi="Arial" w:cs="Calibri"/>
       <w:b/>
       <w:bCs/>
       <w:color w:val="002664"/>
+      <w:spacing w:val="-2"/>
       <w:sz w:val="40"/>
       <w:szCs w:val="40"/>
+      <w:lang w:val="en-AU" w:eastAsia="en-US"/>
     </w:rPr>
   </w:style>
   <w:style w:type="paragraph" w:styleId="Heading2">
@@ -17228,15 +20431,20 @@
     <w:qFormat/>
     <w:rsid w:val="00E92DF1"/>
     <w:pPr>
+      <w:widowControl w:val="0"/>
+      <w:spacing w:after="240" w:line="276" w:lineRule="auto"/>
       <w:ind w:left="993" w:hanging="993"/>
       <w:outlineLvl w:val="1"/>
     </w:pPr>
     <w:rPr>
+      <w:rFonts w:ascii="Arial" w:eastAsia="Calibri" w:hAnsi="Arial" w:cstheme="minorBidi"/>
       <w:b/>
       <w:bCs/>
       <w:color w:val="002664"/>
+      <w:spacing w:val="-2"/>
       <w:sz w:val="34"/>
       <w:szCs w:val="34"/>
+      <w:lang w:val="en-AU" w:eastAsia="en-US"/>
     </w:rPr>
   </w:style>
   <w:style w:type="paragraph" w:styleId="Heading3">
@@ -17248,18 +20456,20 @@
     <w:qFormat/>
     <w:rsid w:val="00E92DF1"/>
     <w:pPr>
-      <w:spacing w:before="320"/>
+      <w:widowControl w:val="0"/>
+      <w:spacing w:before="320" w:after="240" w:line="276" w:lineRule="auto"/>
       <w:ind w:left="1134" w:hanging="1134"/>
       <w:outlineLvl w:val="2"/>
     </w:pPr>
     <w:rPr>
-      <w:rFonts w:cs="Calibri"/>
+      <w:rFonts w:ascii="Arial" w:eastAsia="Calibri" w:hAnsi="Arial" w:cs="Calibri"/>
       <w:b/>
       <w:bCs/>
       <w:color w:val="041E42"/>
+      <w:spacing w:val="-2"/>
       <w:sz w:val="30"/>
       <w:szCs w:val="30"/>
-      <w:lang w:val="en-US"/>
+      <w:lang w:eastAsia="en-US"/>
     </w:rPr>
   </w:style>
   <w:style w:type="paragraph" w:styleId="Heading4">
@@ -17271,17 +20481,17 @@
     <w:qFormat/>
     <w:rsid w:val="00E92DF1"/>
     <w:pPr>
-      <w:spacing w:after="80"/>
+      <w:widowControl w:val="0"/>
+      <w:spacing w:after="80" w:line="276" w:lineRule="auto"/>
       <w:outlineLvl w:val="3"/>
     </w:pPr>
     <w:rPr>
-      <w:rFonts w:cs="Calibri"/>
+      <w:rFonts w:ascii="Arial" w:eastAsia="Calibri" w:hAnsi="Arial" w:cs="Calibri"/>
       <w:b/>
       <w:bCs/>
       <w:color w:val="041E42"/>
-      <w:sz w:val="24"/>
-      <w:szCs w:val="24"/>
-      <w:lang w:val="en-US"/>
+      <w:spacing w:val="-2"/>
+      <w:lang w:eastAsia="en-US"/>
     </w:rPr>
   </w:style>
   <w:style w:type="paragraph" w:styleId="Heading5">
@@ -17325,13 +20535,18 @@
     <w:pPr>
       <w:keepNext/>
       <w:keepLines/>
-      <w:spacing w:before="40" w:after="0"/>
+      <w:widowControl w:val="0"/>
+      <w:spacing w:before="40" w:line="276" w:lineRule="auto"/>
       <w:outlineLvl w:val="6"/>
     </w:pPr>
     <w:rPr>
-      <w:rFonts w:eastAsiaTheme="majorEastAsia" w:cstheme="majorBidi"/>
+      <w:rFonts w:ascii="Arial" w:eastAsiaTheme="majorEastAsia" w:hAnsi="Arial" w:cstheme="majorBidi"/>
       <w:iCs/>
       <w:color w:val="041E42"/>
+      <w:spacing w:val="-2"/>
+      <w:sz w:val="20"/>
+      <w:szCs w:val="22"/>
+      <w:lang w:val="en-AU" w:eastAsia="en-US"/>
     </w:rPr>
   </w:style>
   <w:style w:type="character" w:default="1" w:styleId="DefaultParagraphFont">
@@ -17383,14 +20598,14 @@
     <w:autoRedefine/>
     <w:uiPriority w:val="34"/>
     <w:qFormat/>
-    <w:rsid w:val="002F543A"/>
+    <w:rsid w:val="006A707C"/>
     <w:pPr>
       <w:numPr>
-        <w:numId w:val="153"/>
+        <w:numId w:val="155"/>
       </w:numPr>
       <w:autoSpaceDE w:val="0"/>
       <w:autoSpaceDN w:val="0"/>
-      <w:spacing w:before="120" w:after="0" w:line="240" w:lineRule="auto"/>
+      <w:spacing w:before="120"/>
       <w:mirrorIndents/>
     </w:pPr>
     <w:rPr>
@@ -17406,11 +20621,16 @@
     <w:qFormat/>
     <w:rsid w:val="00E92DF1"/>
     <w:pPr>
-      <w:spacing w:before="40" w:after="0"/>
+      <w:widowControl w:val="0"/>
+      <w:spacing w:before="40" w:line="276" w:lineRule="auto"/>
       <w:ind w:left="40" w:right="40"/>
     </w:pPr>
     <w:rPr>
-      <w:lang w:eastAsia="en-AU"/>
+      <w:rFonts w:ascii="Arial" w:eastAsia="Calibri" w:hAnsi="Arial" w:cstheme="minorBidi"/>
+      <w:spacing w:val="-2"/>
+      <w:sz w:val="20"/>
+      <w:szCs w:val="22"/>
+      <w:lang w:val="en-AU" w:eastAsia="en-AU"/>
     </w:rPr>
   </w:style>
   <w:style w:type="paragraph" w:styleId="Header">
@@ -17420,11 +20640,20 @@
     <w:uiPriority w:val="99"/>
     <w:rsid w:val="00E92DF1"/>
     <w:pPr>
+      <w:widowControl w:val="0"/>
       <w:tabs>
         <w:tab w:val="center" w:pos="4320"/>
         <w:tab w:val="right" w:pos="8640"/>
       </w:tabs>
+      <w:spacing w:after="240" w:line="276" w:lineRule="auto"/>
     </w:pPr>
+    <w:rPr>
+      <w:rFonts w:ascii="Arial" w:eastAsia="Calibri" w:hAnsi="Arial" w:cstheme="minorBidi"/>
+      <w:spacing w:val="-2"/>
+      <w:sz w:val="20"/>
+      <w:szCs w:val="22"/>
+      <w:lang w:val="en-AU" w:eastAsia="en-US"/>
+    </w:rPr>
   </w:style>
   <w:style w:type="character" w:customStyle="1" w:styleId="HeaderChar">
     <w:name w:val="Header Char"/>
@@ -17446,11 +20675,17 @@
     <w:uiPriority w:val="45"/>
     <w:qFormat/>
     <w:rsid w:val="00E92DF1"/>
+    <w:pPr>
+      <w:widowControl w:val="0"/>
+      <w:spacing w:after="240" w:line="276" w:lineRule="auto"/>
+    </w:pPr>
     <w:rPr>
-      <w:rFonts w:cs="Arial"/>
+      <w:rFonts w:ascii="Arial" w:eastAsia="Calibri" w:hAnsi="Arial" w:cs="Arial"/>
       <w:color w:val="041E42"/>
+      <w:spacing w:val="-2"/>
       <w:sz w:val="18"/>
       <w:szCs w:val="20"/>
+      <w:lang w:val="en-AU" w:eastAsia="en-US"/>
     </w:rPr>
   </w:style>
   <w:style w:type="character" w:customStyle="1" w:styleId="FooterChar">
@@ -17481,10 +20716,16 @@
     <w:semiHidden/>
     <w:unhideWhenUsed/>
     <w:rsid w:val="00E92DF1"/>
+    <w:pPr>
+      <w:widowControl w:val="0"/>
+      <w:spacing w:after="240" w:line="276" w:lineRule="auto"/>
+    </w:pPr>
     <w:rPr>
-      <w:rFonts w:ascii="Tahoma" w:hAnsi="Tahoma" w:cs="Tahoma"/>
+      <w:rFonts w:ascii="Tahoma" w:eastAsia="Calibri" w:hAnsi="Tahoma" w:cs="Tahoma"/>
+      <w:spacing w:val="-2"/>
       <w:sz w:val="16"/>
       <w:szCs w:val="16"/>
+      <w:lang w:val="en-AU" w:eastAsia="en-US"/>
     </w:rPr>
   </w:style>
   <w:style w:type="character" w:customStyle="1" w:styleId="BalloonTextChar">
@@ -17508,11 +20749,16 @@
     <w:uiPriority w:val="1"/>
     <w:rsid w:val="00E92DF1"/>
     <w:pPr>
-      <w:spacing w:after="80"/>
+      <w:widowControl w:val="0"/>
+      <w:spacing w:after="80" w:line="276" w:lineRule="auto"/>
     </w:pPr>
     <w:rPr>
-      <w:rFonts w:cs="Arial"/>
+      <w:rFonts w:ascii="Arial" w:eastAsia="Calibri" w:hAnsi="Arial" w:cs="Arial"/>
       <w:i/>
+      <w:spacing w:val="-2"/>
+      <w:sz w:val="20"/>
+      <w:szCs w:val="22"/>
+      <w:lang w:val="en-AU" w:eastAsia="en-US"/>
     </w:rPr>
   </w:style>
   <w:style w:type="character" w:customStyle="1" w:styleId="BodyTextChar">
@@ -17610,8 +20856,16 @@
     <w:uiPriority w:val="99"/>
     <w:unhideWhenUsed/>
     <w:rsid w:val="00E92DF1"/>
+    <w:pPr>
+      <w:widowControl w:val="0"/>
+      <w:spacing w:after="240" w:line="276" w:lineRule="auto"/>
+    </w:pPr>
     <w:rPr>
+      <w:rFonts w:ascii="Arial" w:eastAsia="Calibri" w:hAnsi="Arial" w:cstheme="minorBidi"/>
+      <w:spacing w:val="-2"/>
+      <w:sz w:val="20"/>
       <w:szCs w:val="20"/>
+      <w:lang w:val="en-AU" w:eastAsia="en-US"/>
     </w:rPr>
   </w:style>
   <w:style w:type="character" w:customStyle="1" w:styleId="CommentTextChar">
@@ -17666,10 +20920,15 @@
     <w:qFormat/>
     <w:rsid w:val="00E92DF1"/>
     <w:pPr>
-      <w:spacing w:after="120"/>
+      <w:widowControl w:val="0"/>
+      <w:spacing w:after="120" w:line="276" w:lineRule="auto"/>
     </w:pPr>
     <w:rPr>
+      <w:rFonts w:ascii="Arial" w:eastAsia="Calibri" w:hAnsi="Arial" w:cstheme="minorBidi"/>
+      <w:spacing w:val="-2"/>
+      <w:sz w:val="20"/>
       <w:szCs w:val="20"/>
+      <w:lang w:val="en-AU" w:eastAsia="en-US"/>
     </w:rPr>
   </w:style>
   <w:style w:type="paragraph" w:customStyle="1" w:styleId="copyrighttext">
@@ -17708,10 +20967,17 @@
     <w:uiPriority w:val="49"/>
     <w:qFormat/>
     <w:rsid w:val="00E92DF1"/>
+    <w:pPr>
+      <w:widowControl w:val="0"/>
+      <w:spacing w:after="240" w:line="276" w:lineRule="auto"/>
+    </w:pPr>
     <w:rPr>
-      <w:rFonts w:cs="Arial"/>
+      <w:rFonts w:ascii="Arial" w:eastAsia="Calibri" w:hAnsi="Arial" w:cs="Arial"/>
       <w:color w:val="041E42"/>
+      <w:spacing w:val="-2"/>
+      <w:sz w:val="20"/>
       <w:szCs w:val="20"/>
+      <w:lang w:val="en-AU" w:eastAsia="en-US"/>
     </w:rPr>
   </w:style>
   <w:style w:type="character" w:customStyle="1" w:styleId="DisclaimertextChar">
@@ -17738,12 +21004,12 @@
     <w:unhideWhenUsed/>
     <w:rsid w:val="00E92DF1"/>
     <w:pPr>
-      <w:spacing w:after="0" w:line="240" w:lineRule="auto"/>
+      <w:widowControl w:val="0"/>
     </w:pPr>
     <w:rPr>
-      <w:rFonts w:ascii="Lucida Grande" w:hAnsi="Lucida Grande" w:cs="Lucida Grande"/>
-      <w:sz w:val="24"/>
-      <w:szCs w:val="24"/>
+      <w:rFonts w:ascii="Lucida Grande" w:eastAsia="Calibri" w:hAnsi="Lucida Grande" w:cs="Lucida Grande"/>
+      <w:spacing w:val="-2"/>
+      <w:lang w:val="en-AU" w:eastAsia="en-US"/>
     </w:rPr>
   </w:style>
   <w:style w:type="character" w:customStyle="1" w:styleId="DocumentMapChar">
@@ -17818,12 +21084,15 @@
     <w:qFormat/>
     <w:rsid w:val="00E92DF1"/>
     <w:pPr>
-      <w:spacing w:after="0" w:line="240" w:lineRule="auto"/>
+      <w:widowControl w:val="0"/>
     </w:pPr>
     <w:rPr>
+      <w:rFonts w:ascii="Arial" w:eastAsia="Calibri" w:hAnsi="Arial" w:cstheme="minorBidi"/>
       <w:color w:val="280070"/>
+      <w:spacing w:val="-2"/>
       <w:sz w:val="16"/>
       <w:szCs w:val="16"/>
+      <w:lang w:val="en-AU" w:eastAsia="en-US"/>
     </w:rPr>
   </w:style>
   <w:style w:type="character" w:customStyle="1" w:styleId="FootnoteTextChar">
@@ -17848,12 +21117,19 @@
     <w:uiPriority w:val="1"/>
     <w:qFormat/>
     <w:rsid w:val="00E92DF1"/>
+    <w:pPr>
+      <w:widowControl w:val="0"/>
+      <w:spacing w:after="240" w:line="276" w:lineRule="auto"/>
+    </w:pPr>
     <w:rPr>
+      <w:rFonts w:ascii="Arial" w:eastAsia="Calibri" w:hAnsi="Arial" w:cstheme="minorBidi"/>
       <w:b/>
       <w:bCs/>
       <w:color w:val="041E42"/>
+      <w:spacing w:val="-2"/>
       <w:sz w:val="36"/>
       <w:szCs w:val="36"/>
+      <w:lang w:val="en-AU" w:eastAsia="en-US"/>
     </w:rPr>
   </w:style>
   <w:style w:type="paragraph" w:customStyle="1" w:styleId="Frontpage-Packageinfo">
@@ -17863,13 +21139,17 @@
     <w:qFormat/>
     <w:rsid w:val="00E92DF1"/>
     <w:pPr>
-      <w:spacing w:before="800" w:after="400"/>
+      <w:widowControl w:val="0"/>
+      <w:spacing w:before="800" w:after="400" w:line="276" w:lineRule="auto"/>
     </w:pPr>
     <w:rPr>
+      <w:rFonts w:ascii="Arial" w:eastAsia="Calibri" w:hAnsi="Arial" w:cstheme="minorBidi"/>
       <w:b/>
       <w:bCs/>
+      <w:spacing w:val="-2"/>
       <w:sz w:val="28"/>
       <w:szCs w:val="28"/>
+      <w:lang w:val="en-AU" w:eastAsia="en-US"/>
     </w:rPr>
   </w:style>
   <w:style w:type="character" w:customStyle="1" w:styleId="Heading1Char">
@@ -18177,13 +21457,12 @@
     <w:link w:val="ListParagraph"/>
     <w:uiPriority w:val="34"/>
     <w:locked/>
-    <w:rsid w:val="002F543A"/>
+    <w:rsid w:val="006A707C"/>
     <w:rPr>
-      <w:rFonts w:ascii="Arial" w:eastAsia="Calibri" w:hAnsi="Arial" w:cs="Arial"/>
-      <w:spacing w:val="-2"/>
-      <w:sz w:val="20"/>
+      <w:rFonts w:ascii="Times New Roman" w:eastAsia="Times New Roman" w:hAnsi="Times New Roman" w:cs="Arial"/>
+      <w:sz w:val="24"/>
       <w:szCs w:val="20"/>
-      <w:lang w:val="en-AU" w:eastAsia="en-AU"/>
+      <w:lang w:eastAsia="en-AU"/>
     </w:rPr>
   </w:style>
   <w:style w:type="paragraph" w:customStyle="1" w:styleId="List-Dash">
@@ -18210,16 +21489,15 @@
     <w:basedOn w:val="Normal"/>
     <w:rsid w:val="00E92DF1"/>
     <w:pPr>
-      <w:widowControl/>
-      <w:spacing w:after="80"/>
+      <w:spacing w:after="80" w:line="276" w:lineRule="auto"/>
       <w:ind w:left="709" w:hanging="284"/>
       <w:contextualSpacing/>
     </w:pPr>
     <w:rPr>
-      <w:rFonts w:eastAsia="Arial" w:cs="Arial"/>
-      <w:spacing w:val="0"/>
+      <w:rFonts w:ascii="Arial" w:eastAsia="Arial" w:hAnsi="Arial" w:cs="Arial"/>
+      <w:sz w:val="20"/>
       <w:szCs w:val="20"/>
-      <w:lang w:val="en-US" w:eastAsia="en-AU"/>
+      <w:lang w:eastAsia="en-AU"/>
     </w:rPr>
   </w:style>
   <w:style w:type="table" w:customStyle="1" w:styleId="NESATable">
@@ -18297,17 +21575,21 @@
     <w:qFormat/>
     <w:rsid w:val="00E92DF1"/>
     <w:pPr>
+      <w:widowControl w:val="0"/>
       <w:tabs>
         <w:tab w:val="right" w:pos="8931"/>
       </w:tabs>
-      <w:spacing w:after="0"/>
+      <w:spacing w:line="276" w:lineRule="auto"/>
     </w:pPr>
     <w:rPr>
+      <w:rFonts w:ascii="Arial" w:eastAsia="Calibri" w:hAnsi="Arial" w:cstheme="minorBidi"/>
       <w:b/>
       <w:color w:val="041E42"/>
+      <w:spacing w:val="-2"/>
       <w:position w:val="30"/>
       <w:sz w:val="28"/>
       <w:szCs w:val="28"/>
+      <w:lang w:val="en-AU" w:eastAsia="en-US"/>
     </w:rPr>
   </w:style>
   <w:style w:type="character" w:styleId="PageNumber">
@@ -18336,13 +21618,19 @@
     <w:uiPriority w:val="29"/>
     <w:rsid w:val="00E92DF1"/>
     <w:pPr>
-      <w:spacing w:line="360" w:lineRule="auto"/>
+      <w:widowControl w:val="0"/>
+      <w:spacing w:after="240" w:line="360" w:lineRule="auto"/>
     </w:pPr>
     <w:rPr>
+      <w:rFonts w:ascii="Arial" w:eastAsia="Calibri" w:hAnsi="Arial" w:cstheme="minorBidi"/>
       <w:b/>
       <w:i/>
       <w:iCs/>
       <w:color w:val="92318E"/>
+      <w:spacing w:val="-2"/>
+      <w:sz w:val="20"/>
+      <w:szCs w:val="22"/>
+      <w:lang w:val="en-AU" w:eastAsia="en-US"/>
     </w:rPr>
   </w:style>
   <w:style w:type="character" w:customStyle="1" w:styleId="QuoteChar">
@@ -18370,12 +21658,18 @@
     <w:uiPriority w:val="16"/>
     <w:qFormat/>
     <w:rsid w:val="00E92DF1"/>
+    <w:pPr>
+      <w:widowControl w:val="0"/>
+      <w:spacing w:after="240" w:line="276" w:lineRule="auto"/>
+    </w:pPr>
     <w:rPr>
-      <w:rFonts w:cs="Arial"/>
+      <w:rFonts w:ascii="Arial" w:eastAsia="Calibri" w:hAnsi="Arial" w:cs="Arial"/>
       <w:b/>
       <w:color w:val="041E42"/>
+      <w:spacing w:val="-2"/>
       <w:sz w:val="52"/>
       <w:szCs w:val="52"/>
+      <w:lang w:val="en-AU" w:eastAsia="en-US"/>
     </w:rPr>
   </w:style>
   <w:style w:type="character" w:customStyle="1" w:styleId="SubtitleChar">
@@ -18497,18 +21791,17 @@
     <w:rsid w:val="00E92DF1"/>
     <w:pPr>
       <w:framePr w:hSpace="181" w:vSpace="181" w:wrap="around" w:vAnchor="text" w:hAnchor="text" w:y="1"/>
-      <w:widowControl/>
       <w:numPr>
         <w:numId w:val="6"/>
       </w:numPr>
-      <w:spacing w:before="32" w:after="0" w:line="240" w:lineRule="auto"/>
+      <w:spacing w:before="32"/>
       <w:suppressOverlap/>
     </w:pPr>
     <w:rPr>
-      <w:rFonts w:eastAsia="Arial" w:cs="Arial"/>
-      <w:spacing w:val="0"/>
+      <w:rFonts w:ascii="Arial" w:eastAsia="Arial" w:hAnsi="Arial" w:cs="Arial"/>
+      <w:sz w:val="20"/>
       <w:szCs w:val="20"/>
-      <w:lang w:eastAsia="en-AU"/>
+      <w:lang w:val="en-AU" w:eastAsia="en-AU"/>
     </w:rPr>
   </w:style>
   <w:style w:type="paragraph" w:customStyle="1" w:styleId="TableParagraphRIGHTaligned">
@@ -18519,12 +21812,15 @@
     <w:uiPriority w:val="1"/>
     <w:rsid w:val="00E92DF1"/>
     <w:pPr>
-      <w:spacing w:after="0" w:line="240" w:lineRule="auto"/>
+      <w:widowControl w:val="0"/>
       <w:jc w:val="right"/>
     </w:pPr>
     <w:rPr>
+      <w:rFonts w:ascii="Arial" w:eastAsia="Calibri" w:hAnsi="Arial" w:cstheme="minorBidi"/>
+      <w:spacing w:val="-2"/>
       <w:sz w:val="17"/>
-      <w:lang w:eastAsia="en-AU"/>
+      <w:szCs w:val="22"/>
+      <w:lang w:val="en-AU" w:eastAsia="en-AU"/>
     </w:rPr>
   </w:style>
   <w:style w:type="character" w:customStyle="1" w:styleId="TableParagraphRIGHTalignedChar">
@@ -18573,16 +21869,19 @@
     <w:rsid w:val="00E92DF1"/>
     <w:pPr>
       <w:keepLines/>
-      <w:spacing w:before="3200"/>
+      <w:widowControl w:val="0"/>
+      <w:spacing w:before="3200" w:after="240" w:line="276" w:lineRule="auto"/>
       <w:ind w:right="34"/>
     </w:pPr>
     <w:rPr>
-      <w:rFonts w:cs="Calibri"/>
+      <w:rFonts w:ascii="Arial" w:eastAsia="Calibri" w:hAnsi="Arial" w:cs="Calibri"/>
       <w:b/>
       <w:bCs/>
       <w:color w:val="041E42"/>
+      <w:spacing w:val="-2"/>
       <w:sz w:val="60"/>
       <w:szCs w:val="60"/>
+      <w:lang w:val="en-AU" w:eastAsia="en-US"/>
     </w:rPr>
   </w:style>
   <w:style w:type="character" w:customStyle="1" w:styleId="TitleChar">
@@ -18609,16 +21908,17 @@
     <w:qFormat/>
     <w:rsid w:val="00E92DF1"/>
     <w:pPr>
-      <w:spacing w:before="120" w:after="0"/>
+      <w:widowControl w:val="0"/>
+      <w:spacing w:before="120" w:line="276" w:lineRule="auto"/>
     </w:pPr>
     <w:rPr>
-      <w:rFonts w:asciiTheme="minorHAnsi" w:hAnsiTheme="minorHAnsi" w:cstheme="minorHAnsi"/>
+      <w:rFonts w:asciiTheme="minorHAnsi" w:eastAsia="Calibri" w:hAnsiTheme="minorHAnsi" w:cstheme="minorHAnsi"/>
       <w:b/>
       <w:bCs/>
       <w:i/>
       <w:iCs/>
-      <w:sz w:val="24"/>
-      <w:szCs w:val="24"/>
+      <w:spacing w:val="-2"/>
+      <w:lang w:val="en-AU" w:eastAsia="en-US"/>
     </w:rPr>
   </w:style>
   <w:style w:type="paragraph" w:styleId="TOC2">
@@ -18628,14 +21928,18 @@
     <w:qFormat/>
     <w:rsid w:val="00E92DF1"/>
     <w:pPr>
-      <w:spacing w:before="120" w:after="0"/>
+      <w:widowControl w:val="0"/>
+      <w:spacing w:before="120" w:line="276" w:lineRule="auto"/>
       <w:ind w:left="200"/>
     </w:pPr>
     <w:rPr>
-      <w:rFonts w:asciiTheme="minorHAnsi" w:hAnsiTheme="minorHAnsi" w:cstheme="minorHAnsi"/>
+      <w:rFonts w:asciiTheme="minorHAnsi" w:eastAsia="Calibri" w:hAnsiTheme="minorHAnsi" w:cstheme="minorHAnsi"/>
       <w:b/>
       <w:bCs/>
+      <w:spacing w:val="-2"/>
       <w:sz w:val="22"/>
+      <w:szCs w:val="22"/>
+      <w:lang w:val="en-AU" w:eastAsia="en-US"/>
     </w:rPr>
   </w:style>
   <w:style w:type="paragraph" w:styleId="TOC3">
@@ -18661,12 +21965,16 @@
     <w:uiPriority w:val="39"/>
     <w:rsid w:val="00E92DF1"/>
     <w:pPr>
-      <w:spacing w:after="0"/>
+      <w:widowControl w:val="0"/>
+      <w:spacing w:line="276" w:lineRule="auto"/>
       <w:ind w:left="600"/>
     </w:pPr>
     <w:rPr>
-      <w:rFonts w:asciiTheme="minorHAnsi" w:hAnsiTheme="minorHAnsi" w:cstheme="minorHAnsi"/>
+      <w:rFonts w:asciiTheme="minorHAnsi" w:eastAsia="Calibri" w:hAnsiTheme="minorHAnsi" w:cstheme="minorHAnsi"/>
+      <w:spacing w:val="-2"/>
+      <w:sz w:val="20"/>
       <w:szCs w:val="20"/>
+      <w:lang w:val="en-AU" w:eastAsia="en-US"/>
     </w:rPr>
   </w:style>
   <w:style w:type="paragraph" w:styleId="TOC5">
@@ -18678,12 +21986,16 @@
     <w:unhideWhenUsed/>
     <w:rsid w:val="00E92DF1"/>
     <w:pPr>
-      <w:spacing w:after="0"/>
+      <w:widowControl w:val="0"/>
+      <w:spacing w:line="276" w:lineRule="auto"/>
       <w:ind w:left="800"/>
     </w:pPr>
     <w:rPr>
-      <w:rFonts w:asciiTheme="minorHAnsi" w:hAnsiTheme="minorHAnsi" w:cstheme="minorHAnsi"/>
+      <w:rFonts w:asciiTheme="minorHAnsi" w:eastAsia="Calibri" w:hAnsiTheme="minorHAnsi" w:cstheme="minorHAnsi"/>
+      <w:spacing w:val="-2"/>
+      <w:sz w:val="20"/>
       <w:szCs w:val="20"/>
+      <w:lang w:val="en-AU" w:eastAsia="en-US"/>
     </w:rPr>
   </w:style>
   <w:style w:type="paragraph" w:styleId="TOC6">
@@ -18695,12 +22007,16 @@
     <w:unhideWhenUsed/>
     <w:rsid w:val="00E92DF1"/>
     <w:pPr>
-      <w:spacing w:after="0"/>
+      <w:widowControl w:val="0"/>
+      <w:spacing w:line="276" w:lineRule="auto"/>
       <w:ind w:left="1000"/>
     </w:pPr>
     <w:rPr>
-      <w:rFonts w:asciiTheme="minorHAnsi" w:hAnsiTheme="minorHAnsi" w:cstheme="minorHAnsi"/>
+      <w:rFonts w:asciiTheme="minorHAnsi" w:eastAsia="Calibri" w:hAnsiTheme="minorHAnsi" w:cstheme="minorHAnsi"/>
+      <w:spacing w:val="-2"/>
+      <w:sz w:val="20"/>
       <w:szCs w:val="20"/>
+      <w:lang w:val="en-AU" w:eastAsia="en-US"/>
     </w:rPr>
   </w:style>
   <w:style w:type="paragraph" w:styleId="TOC7">
@@ -18712,12 +22028,16 @@
     <w:unhideWhenUsed/>
     <w:rsid w:val="00E92DF1"/>
     <w:pPr>
-      <w:spacing w:after="0"/>
+      <w:widowControl w:val="0"/>
+      <w:spacing w:line="276" w:lineRule="auto"/>
       <w:ind w:left="1200"/>
     </w:pPr>
     <w:rPr>
-      <w:rFonts w:asciiTheme="minorHAnsi" w:hAnsiTheme="minorHAnsi" w:cstheme="minorHAnsi"/>
+      <w:rFonts w:asciiTheme="minorHAnsi" w:eastAsia="Calibri" w:hAnsiTheme="minorHAnsi" w:cstheme="minorHAnsi"/>
+      <w:spacing w:val="-2"/>
+      <w:sz w:val="20"/>
       <w:szCs w:val="20"/>
+      <w:lang w:val="en-AU" w:eastAsia="en-US"/>
     </w:rPr>
   </w:style>
   <w:style w:type="paragraph" w:styleId="TOC8">
@@ -18729,12 +22049,16 @@
     <w:unhideWhenUsed/>
     <w:rsid w:val="00E92DF1"/>
     <w:pPr>
-      <w:spacing w:after="0"/>
+      <w:widowControl w:val="0"/>
+      <w:spacing w:line="276" w:lineRule="auto"/>
       <w:ind w:left="1400"/>
     </w:pPr>
     <w:rPr>
-      <w:rFonts w:asciiTheme="minorHAnsi" w:hAnsiTheme="minorHAnsi" w:cstheme="minorHAnsi"/>
+      <w:rFonts w:asciiTheme="minorHAnsi" w:eastAsia="Calibri" w:hAnsiTheme="minorHAnsi" w:cstheme="minorHAnsi"/>
+      <w:spacing w:val="-2"/>
+      <w:sz w:val="20"/>
       <w:szCs w:val="20"/>
+      <w:lang w:val="en-AU" w:eastAsia="en-US"/>
     </w:rPr>
   </w:style>
   <w:style w:type="paragraph" w:styleId="TOC9">
@@ -18746,12 +22070,16 @@
     <w:unhideWhenUsed/>
     <w:rsid w:val="00E92DF1"/>
     <w:pPr>
-      <w:spacing w:after="0"/>
+      <w:widowControl w:val="0"/>
+      <w:spacing w:line="276" w:lineRule="auto"/>
       <w:ind w:left="1600"/>
     </w:pPr>
     <w:rPr>
-      <w:rFonts w:asciiTheme="minorHAnsi" w:hAnsiTheme="minorHAnsi" w:cstheme="minorHAnsi"/>
+      <w:rFonts w:asciiTheme="minorHAnsi" w:eastAsia="Calibri" w:hAnsiTheme="minorHAnsi" w:cstheme="minorHAnsi"/>
+      <w:spacing w:val="-2"/>
+      <w:sz w:val="20"/>
       <w:szCs w:val="20"/>
+      <w:lang w:val="en-AU" w:eastAsia="en-US"/>
     </w:rPr>
   </w:style>
   <w:style w:type="paragraph" w:styleId="TOCHeading">
@@ -18763,14 +22091,20 @@
     <w:qFormat/>
     <w:rsid w:val="00E92DF1"/>
     <w:pPr>
+      <w:widowControl w:val="0"/>
       <w:pBdr>
         <w:bottom w:val="single" w:sz="4" w:space="1" w:color="auto"/>
       </w:pBdr>
+      <w:spacing w:after="240" w:line="276" w:lineRule="auto"/>
     </w:pPr>
     <w:rPr>
+      <w:rFonts w:ascii="Arial" w:eastAsia="Calibri" w:hAnsi="Arial" w:cstheme="minorBidi"/>
       <w:b/>
       <w:color w:val="041E42"/>
+      <w:spacing w:val="-2"/>
       <w:sz w:val="40"/>
+      <w:szCs w:val="22"/>
+      <w:lang w:val="en-AU" w:eastAsia="en-US"/>
     </w:rPr>
   </w:style>
   <w:style w:type="character" w:styleId="UnresolvedMention">
@@ -18792,10 +22126,14 @@
     <w:semiHidden/>
     <w:unhideWhenUsed/>
     <w:rsid w:val="00C60B5B"/>
+    <w:pPr>
+      <w:widowControl w:val="0"/>
+      <w:spacing w:after="240" w:line="276" w:lineRule="auto"/>
+    </w:pPr>
     <w:rPr>
-      <w:rFonts w:ascii="Times New Roman" w:hAnsi="Times New Roman" w:cs="Times New Roman"/>
-      <w:sz w:val="24"/>
-      <w:szCs w:val="24"/>
+      <w:rFonts w:eastAsia="Calibri"/>
+      <w:spacing w:val="-2"/>
+      <w:lang w:val="en-AU" w:eastAsia="en-US"/>
     </w:rPr>
   </w:style>
   <w:style w:type="table" w:customStyle="1" w:styleId="Tableheader">
@@ -18970,15 +22308,12 @@
     <w:qFormat/>
     <w:rsid w:val="00E20B6D"/>
     <w:pPr>
-      <w:widowControl/>
-      <w:spacing w:before="240" w:after="0" w:line="360" w:lineRule="auto"/>
+      <w:spacing w:before="240" w:line="360" w:lineRule="auto"/>
       <w:contextualSpacing/>
     </w:pPr>
     <w:rPr>
-      <w:rFonts w:eastAsiaTheme="minorHAnsi" w:cs="Arial"/>
-      <w:spacing w:val="0"/>
-      <w:sz w:val="24"/>
-      <w:szCs w:val="24"/>
+      <w:rFonts w:ascii="Arial" w:eastAsiaTheme="minorHAnsi" w:hAnsi="Arial" w:cs="Arial"/>
+      <w:lang w:val="en-AU" w:eastAsia="en-US"/>
     </w:rPr>
   </w:style>
   <w:style w:type="character" w:styleId="Strong">
@@ -18996,15 +22331,10 @@
     <w:basedOn w:val="Normal"/>
     <w:rsid w:val="00E20B6D"/>
     <w:pPr>
-      <w:widowControl/>
-      <w:spacing w:before="100" w:beforeAutospacing="1" w:after="100" w:afterAutospacing="1" w:line="240" w:lineRule="auto"/>
+      <w:spacing w:before="100" w:beforeAutospacing="1" w:after="100" w:afterAutospacing="1"/>
     </w:pPr>
     <w:rPr>
-      <w:rFonts w:ascii="Times New Roman" w:eastAsia="Times New Roman" w:hAnsi="Times New Roman" w:cs="Times New Roman"/>
-      <w:spacing w:val="0"/>
-      <w:sz w:val="24"/>
-      <w:szCs w:val="24"/>
-      <w:lang w:eastAsia="en-GB"/>
+      <w:lang w:val="en-AU" w:eastAsia="en-GB"/>
     </w:rPr>
   </w:style>
   <w:style w:type="character" w:customStyle="1" w:styleId="eop">

--- a/documentation/Documentation.docx
+++ b/documentation/Documentation.docx
@@ -82,7 +82,19 @@
         <w:pStyle w:val="Frontpage-Dates"/>
       </w:pPr>
       <w:r>
-        <w:t>Cruz Leung Password Strengthener project</w:t>
+        <w:t xml:space="preserve">Cruz Leung </w:t>
+      </w:r>
+      <w:r>
+        <w:t>“</w:t>
+      </w:r>
+      <w:r>
+        <w:t>Password Strengthener</w:t>
+      </w:r>
+      <w:r>
+        <w:t>”</w:t>
+      </w:r>
+      <w:r>
+        <w:t xml:space="preserve"> project</w:t>
       </w:r>
     </w:p>
     <w:p>
@@ -141,9 +153,13 @@
     <w:sdt>
       <w:sdtPr>
         <w:rPr>
+          <w:rFonts w:ascii="Times New Roman" w:eastAsia="Times New Roman" w:hAnsi="Times New Roman" w:cs="Times New Roman"/>
           <w:b w:val="0"/>
           <w:color w:val="auto"/>
+          <w:spacing w:val="0"/>
           <w:sz w:val="20"/>
+          <w:szCs w:val="24"/>
+          <w:lang w:val="en-US" w:eastAsia="zh-CN"/>
         </w:rPr>
         <w:id w:val="-1348405503"/>
         <w:docPartObj>
@@ -153,13 +169,9 @@
       </w:sdtPr>
       <w:sdtEndPr>
         <w:rPr>
-          <w:rFonts w:ascii="Times New Roman" w:eastAsia="Times New Roman" w:hAnsi="Times New Roman" w:cs="Times New Roman"/>
           <w:bCs/>
           <w:noProof/>
-          <w:spacing w:val="0"/>
           <w:sz w:val="24"/>
-          <w:szCs w:val="24"/>
-          <w:lang w:val="en-US" w:eastAsia="zh-CN"/>
         </w:rPr>
       </w:sdtEndPr>
       <w:sdtContent>
@@ -186,7 +198,7 @@
               <w:noProof/>
               <w:spacing w:val="0"/>
               <w:kern w:val="2"/>
-              <w:lang w:eastAsia="en-GB"/>
+              <w:lang w:val="en-US" w:eastAsia="zh-CN"/>
               <w14:ligatures w14:val="standardContextual"/>
             </w:rPr>
           </w:pPr>
@@ -207,13 +219,13 @@
             </w:rPr>
             <w:fldChar w:fldCharType="separate"/>
           </w:r>
-          <w:hyperlink w:anchor="_Toc150638067" w:history="1">
+          <w:hyperlink w:anchor="_Toc201445624" w:history="1">
             <w:r>
               <w:rPr>
                 <w:rStyle w:val="Hyperlink"/>
                 <w:noProof/>
               </w:rPr>
-              <w:t>Planning</w:t>
+              <w:t>Task Definition</w:t>
             </w:r>
             <w:r>
               <w:rPr>
@@ -234,7 +246,7 @@
                 <w:noProof/>
                 <w:webHidden/>
               </w:rPr>
-              <w:instrText xml:space="preserve"> PAGEREF _Toc150638067 \h </w:instrText>
+              <w:instrText xml:space="preserve"> PAGEREF _Toc201445624 \h </w:instrText>
             </w:r>
             <w:r>
               <w:rPr>
@@ -254,7 +266,7 @@
                 <w:noProof/>
                 <w:webHidden/>
               </w:rPr>
-              <w:t>3</w:t>
+              <w:t>4</w:t>
             </w:r>
             <w:r>
               <w:rPr>
@@ -271,6 +283,7 @@
             <w:tabs>
               <w:tab w:val="right" w:leader="dot" w:pos="9645"/>
             </w:tabs>
+            <w:ind w:left="0"/>
             <w:rPr>
               <w:rFonts w:eastAsiaTheme="minorEastAsia" w:cstheme="minorBidi"/>
               <w:b w:val="0"/>
@@ -280,17 +293,17 @@
               <w:kern w:val="2"/>
               <w:sz w:val="24"/>
               <w:szCs w:val="24"/>
-              <w:lang w:eastAsia="en-GB"/>
+              <w:lang w:val="en-US" w:eastAsia="zh-CN"/>
               <w14:ligatures w14:val="standardContextual"/>
             </w:rPr>
           </w:pPr>
-          <w:hyperlink w:anchor="_Toc150638068" w:history="1">
+          <w:hyperlink w:anchor="_Toc201445625" w:history="1">
             <w:r>
               <w:rPr>
                 <w:rStyle w:val="Hyperlink"/>
                 <w:noProof/>
               </w:rPr>
-              <w:t>Task Definition</w:t>
+              <w:t>Hardware and Software Requirements</w:t>
             </w:r>
             <w:r>
               <w:rPr>
@@ -311,7 +324,7 @@
                 <w:noProof/>
                 <w:webHidden/>
               </w:rPr>
-              <w:instrText xml:space="preserve"> PAGEREF _Toc150638068 \h </w:instrText>
+              <w:instrText xml:space="preserve"> PAGEREF _Toc201445625 \h </w:instrText>
             </w:r>
             <w:r>
               <w:rPr>
@@ -331,7 +344,7 @@
                 <w:noProof/>
                 <w:webHidden/>
               </w:rPr>
-              <w:t>3</w:t>
+              <w:t>5</w:t>
             </w:r>
             <w:r>
               <w:rPr>
@@ -348,6 +361,7 @@
             <w:tabs>
               <w:tab w:val="right" w:leader="dot" w:pos="9645"/>
             </w:tabs>
+            <w:ind w:left="0"/>
             <w:rPr>
               <w:rFonts w:eastAsiaTheme="minorEastAsia" w:cstheme="minorBidi"/>
               <w:b w:val="0"/>
@@ -357,17 +371,17 @@
               <w:kern w:val="2"/>
               <w:sz w:val="24"/>
               <w:szCs w:val="24"/>
-              <w:lang w:eastAsia="en-GB"/>
+              <w:lang w:val="en-US" w:eastAsia="zh-CN"/>
               <w14:ligatures w14:val="standardContextual"/>
             </w:rPr>
           </w:pPr>
-          <w:hyperlink w:anchor="_Toc150638069" w:history="1">
+          <w:hyperlink w:anchor="_Toc201445626" w:history="1">
             <w:r>
               <w:rPr>
                 <w:rStyle w:val="Hyperlink"/>
                 <w:noProof/>
               </w:rPr>
-              <w:t>Hardware and Software Requirements</w:t>
+              <w:t>Storyboard</w:t>
             </w:r>
             <w:r>
               <w:rPr>
@@ -388,7 +402,7 @@
                 <w:noProof/>
                 <w:webHidden/>
               </w:rPr>
-              <w:instrText xml:space="preserve"> PAGEREF _Toc150638069 \h </w:instrText>
+              <w:instrText xml:space="preserve"> PAGEREF _Toc201445626 \h </w:instrText>
             </w:r>
             <w:r>
               <w:rPr>
@@ -408,7 +422,7 @@
                 <w:noProof/>
                 <w:webHidden/>
               </w:rPr>
-              <w:t>4</w:t>
+              <w:t>6</w:t>
             </w:r>
             <w:r>
               <w:rPr>
@@ -425,6 +439,7 @@
             <w:tabs>
               <w:tab w:val="right" w:leader="dot" w:pos="9645"/>
             </w:tabs>
+            <w:ind w:left="0"/>
             <w:rPr>
               <w:rFonts w:eastAsiaTheme="minorEastAsia" w:cstheme="minorBidi"/>
               <w:b w:val="0"/>
@@ -434,17 +449,17 @@
               <w:kern w:val="2"/>
               <w:sz w:val="24"/>
               <w:szCs w:val="24"/>
-              <w:lang w:eastAsia="en-GB"/>
+              <w:lang w:val="en-US" w:eastAsia="zh-CN"/>
               <w14:ligatures w14:val="standardContextual"/>
             </w:rPr>
           </w:pPr>
-          <w:hyperlink w:anchor="_Toc150638070" w:history="1">
+          <w:hyperlink w:anchor="_Toc201445628" w:history="1">
             <w:r>
               <w:rPr>
                 <w:rStyle w:val="Hyperlink"/>
                 <w:noProof/>
               </w:rPr>
-              <w:t>Storyboard</w:t>
+              <w:t>Algorithm Design</w:t>
             </w:r>
             <w:r>
               <w:rPr>
@@ -465,7 +480,7 @@
                 <w:noProof/>
                 <w:webHidden/>
               </w:rPr>
-              <w:instrText xml:space="preserve"> PAGEREF _Toc150638070 \h </w:instrText>
+              <w:instrText xml:space="preserve"> PAGEREF _Toc201445628 \h </w:instrText>
             </w:r>
             <w:r>
               <w:rPr>
@@ -485,7 +500,7 @@
                 <w:noProof/>
                 <w:webHidden/>
               </w:rPr>
-              <w:t>5</w:t>
+              <w:t>7</w:t>
             </w:r>
             <w:r>
               <w:rPr>
@@ -502,6 +517,7 @@
             <w:tabs>
               <w:tab w:val="right" w:leader="dot" w:pos="9645"/>
             </w:tabs>
+            <w:ind w:left="0"/>
             <w:rPr>
               <w:rFonts w:eastAsiaTheme="minorEastAsia" w:cstheme="minorBidi"/>
               <w:b w:val="0"/>
@@ -511,17 +527,17 @@
               <w:kern w:val="2"/>
               <w:sz w:val="24"/>
               <w:szCs w:val="24"/>
-              <w:lang w:eastAsia="en-GB"/>
+              <w:lang w:val="en-US" w:eastAsia="zh-CN"/>
               <w14:ligatures w14:val="standardContextual"/>
             </w:rPr>
           </w:pPr>
-          <w:hyperlink w:anchor="_Toc150638072" w:history="1">
+          <w:hyperlink w:anchor="_Toc201445629" w:history="1">
             <w:r>
               <w:rPr>
                 <w:rStyle w:val="Hyperlink"/>
                 <w:noProof/>
               </w:rPr>
-              <w:t>Data Dictionary</w:t>
+              <w:t>Password checker</w:t>
             </w:r>
             <w:r>
               <w:rPr>
@@ -542,7 +558,7 @@
                 <w:noProof/>
                 <w:webHidden/>
               </w:rPr>
-              <w:instrText xml:space="preserve"> PAGEREF _Toc150638072 \h </w:instrText>
+              <w:instrText xml:space="preserve"> PAGEREF _Toc201445629 \h </w:instrText>
             </w:r>
             <w:r>
               <w:rPr>
@@ -579,6 +595,7 @@
             <w:tabs>
               <w:tab w:val="right" w:leader="dot" w:pos="9645"/>
             </w:tabs>
+            <w:ind w:left="0"/>
             <w:rPr>
               <w:rFonts w:eastAsiaTheme="minorEastAsia" w:cstheme="minorBidi"/>
               <w:b w:val="0"/>
@@ -588,17 +605,17 @@
               <w:kern w:val="2"/>
               <w:sz w:val="24"/>
               <w:szCs w:val="24"/>
-              <w:lang w:eastAsia="en-GB"/>
+              <w:lang w:val="en-US" w:eastAsia="zh-CN"/>
               <w14:ligatures w14:val="standardContextual"/>
             </w:rPr>
           </w:pPr>
-          <w:hyperlink w:anchor="_Toc150638073" w:history="1">
+          <w:hyperlink w:anchor="_Toc201445630" w:history="1">
             <w:r>
               <w:rPr>
                 <w:rStyle w:val="Hyperlink"/>
                 <w:noProof/>
               </w:rPr>
-              <w:t>Algorithm Design</w:t>
+              <w:t>Flowchart</w:t>
             </w:r>
             <w:r>
               <w:rPr>
@@ -619,7 +636,7 @@
                 <w:noProof/>
                 <w:webHidden/>
               </w:rPr>
-              <w:instrText xml:space="preserve"> PAGEREF _Toc150638073 \h </w:instrText>
+              <w:instrText xml:space="preserve"> PAGEREF _Toc201445630 \h </w:instrText>
             </w:r>
             <w:r>
               <w:rPr>
@@ -640,83 +657,6 @@
                 <w:webHidden/>
               </w:rPr>
               <w:t>8</w:t>
-            </w:r>
-            <w:r>
-              <w:rPr>
-                <w:noProof/>
-                <w:webHidden/>
-              </w:rPr>
-              <w:fldChar w:fldCharType="end"/>
-            </w:r>
-          </w:hyperlink>
-        </w:p>
-        <w:p>
-          <w:pPr>
-            <w:pStyle w:val="TOC2"/>
-            <w:tabs>
-              <w:tab w:val="right" w:leader="dot" w:pos="9645"/>
-            </w:tabs>
-            <w:rPr>
-              <w:rFonts w:eastAsiaTheme="minorEastAsia" w:cstheme="minorBidi"/>
-              <w:b w:val="0"/>
-              <w:bCs w:val="0"/>
-              <w:noProof/>
-              <w:spacing w:val="0"/>
-              <w:kern w:val="2"/>
-              <w:sz w:val="24"/>
-              <w:szCs w:val="24"/>
-              <w:lang w:eastAsia="en-GB"/>
-              <w14:ligatures w14:val="standardContextual"/>
-            </w:rPr>
-          </w:pPr>
-          <w:hyperlink w:anchor="_Toc150638074" w:history="1">
-            <w:r>
-              <w:rPr>
-                <w:rStyle w:val="Hyperlink"/>
-                <w:noProof/>
-              </w:rPr>
-              <w:t>GANTT Chart</w:t>
-            </w:r>
-            <w:r>
-              <w:rPr>
-                <w:noProof/>
-                <w:webHidden/>
-              </w:rPr>
-              <w:tab/>
-            </w:r>
-            <w:r>
-              <w:rPr>
-                <w:noProof/>
-                <w:webHidden/>
-              </w:rPr>
-              <w:fldChar w:fldCharType="begin"/>
-            </w:r>
-            <w:r>
-              <w:rPr>
-                <w:noProof/>
-                <w:webHidden/>
-              </w:rPr>
-              <w:instrText xml:space="preserve"> PAGEREF _Toc150638074 \h </w:instrText>
-            </w:r>
-            <w:r>
-              <w:rPr>
-                <w:noProof/>
-                <w:webHidden/>
-              </w:rPr>
-            </w:r>
-            <w:r>
-              <w:rPr>
-                <w:noProof/>
-                <w:webHidden/>
-              </w:rPr>
-              <w:fldChar w:fldCharType="separate"/>
-            </w:r>
-            <w:r>
-              <w:rPr>
-                <w:noProof/>
-                <w:webHidden/>
-              </w:rPr>
-              <w:t>9</w:t>
             </w:r>
             <w:r>
               <w:rPr>
@@ -742,11 +682,11 @@
               <w:noProof/>
               <w:spacing w:val="0"/>
               <w:kern w:val="2"/>
-              <w:lang w:eastAsia="en-GB"/>
+              <w:lang w:val="en-US" w:eastAsia="zh-CN"/>
               <w14:ligatures w14:val="standardContextual"/>
             </w:rPr>
           </w:pPr>
-          <w:hyperlink w:anchor="_Toc150638075" w:history="1">
+          <w:hyperlink w:anchor="_Toc201445631" w:history="1">
             <w:r>
               <w:rPr>
                 <w:rStyle w:val="Hyperlink"/>
@@ -773,7 +713,7 @@
                 <w:noProof/>
                 <w:webHidden/>
               </w:rPr>
-              <w:instrText xml:space="preserve"> PAGEREF _Toc150638075 \h </w:instrText>
+              <w:instrText xml:space="preserve"> PAGEREF _Toc201445631 \h </w:instrText>
             </w:r>
             <w:r>
               <w:rPr>
@@ -793,7 +733,7 @@
                 <w:noProof/>
                 <w:webHidden/>
               </w:rPr>
-              <w:t>10</w:t>
+              <w:t>9</w:t>
             </w:r>
             <w:r>
               <w:rPr>
@@ -810,6 +750,7 @@
             <w:tabs>
               <w:tab w:val="right" w:leader="dot" w:pos="9645"/>
             </w:tabs>
+            <w:ind w:left="0"/>
             <w:rPr>
               <w:rFonts w:eastAsiaTheme="minorEastAsia" w:cstheme="minorBidi"/>
               <w:b w:val="0"/>
@@ -819,11 +760,11 @@
               <w:kern w:val="2"/>
               <w:sz w:val="24"/>
               <w:szCs w:val="24"/>
-              <w:lang w:eastAsia="en-GB"/>
+              <w:lang w:val="en-US" w:eastAsia="zh-CN"/>
               <w14:ligatures w14:val="standardContextual"/>
             </w:rPr>
           </w:pPr>
-          <w:hyperlink w:anchor="_Toc150638076" w:history="1">
+          <w:hyperlink w:anchor="_Toc201445632" w:history="1">
             <w:r>
               <w:rPr>
                 <w:rStyle w:val="Hyperlink"/>
@@ -850,7 +791,7 @@
                 <w:noProof/>
                 <w:webHidden/>
               </w:rPr>
-              <w:instrText xml:space="preserve"> PAGEREF _Toc150638076 \h </w:instrText>
+              <w:instrText xml:space="preserve"> PAGEREF _Toc201445632 \h </w:instrText>
             </w:r>
             <w:r>
               <w:rPr>
@@ -870,7 +811,7 @@
                 <w:noProof/>
                 <w:webHidden/>
               </w:rPr>
-              <w:t>10</w:t>
+              <w:t>9</w:t>
             </w:r>
             <w:r>
               <w:rPr>
@@ -896,11 +837,11 @@
               <w:noProof/>
               <w:spacing w:val="0"/>
               <w:kern w:val="2"/>
-              <w:lang w:eastAsia="en-GB"/>
+              <w:lang w:val="en-US" w:eastAsia="zh-CN"/>
               <w14:ligatures w14:val="standardContextual"/>
             </w:rPr>
           </w:pPr>
-          <w:hyperlink w:anchor="_Toc150638077" w:history="1">
+          <w:hyperlink w:anchor="_Toc201445635" w:history="1">
             <w:r>
               <w:rPr>
                 <w:rStyle w:val="Hyperlink"/>
@@ -927,7 +868,7 @@
                 <w:noProof/>
                 <w:webHidden/>
               </w:rPr>
-              <w:instrText xml:space="preserve"> PAGEREF _Toc150638077 \h </w:instrText>
+              <w:instrText xml:space="preserve"> PAGEREF _Toc201445635 \h </w:instrText>
             </w:r>
             <w:r>
               <w:rPr>
@@ -947,7 +888,84 @@
                 <w:noProof/>
                 <w:webHidden/>
               </w:rPr>
-              <w:t>11</w:t>
+              <w:t>10</w:t>
+            </w:r>
+            <w:r>
+              <w:rPr>
+                <w:noProof/>
+                <w:webHidden/>
+              </w:rPr>
+              <w:fldChar w:fldCharType="end"/>
+            </w:r>
+          </w:hyperlink>
+        </w:p>
+        <w:p>
+          <w:pPr>
+            <w:pStyle w:val="TOC1"/>
+            <w:tabs>
+              <w:tab w:val="right" w:leader="dot" w:pos="9645"/>
+            </w:tabs>
+            <w:rPr>
+              <w:rFonts w:eastAsiaTheme="minorEastAsia" w:cstheme="minorBidi"/>
+              <w:b w:val="0"/>
+              <w:bCs w:val="0"/>
+              <w:i w:val="0"/>
+              <w:iCs w:val="0"/>
+              <w:noProof/>
+              <w:spacing w:val="0"/>
+              <w:kern w:val="2"/>
+              <w:lang w:val="en-US" w:eastAsia="zh-CN"/>
+              <w14:ligatures w14:val="standardContextual"/>
+            </w:rPr>
+          </w:pPr>
+          <w:hyperlink w:anchor="_Toc201445636" w:history="1">
+            <w:r>
+              <w:rPr>
+                <w:rStyle w:val="Hyperlink"/>
+                <w:noProof/>
+              </w:rPr>
+              <w:t>Project Reflection</w:t>
+            </w:r>
+            <w:r>
+              <w:rPr>
+                <w:noProof/>
+                <w:webHidden/>
+              </w:rPr>
+              <w:tab/>
+            </w:r>
+            <w:r>
+              <w:rPr>
+                <w:noProof/>
+                <w:webHidden/>
+              </w:rPr>
+              <w:fldChar w:fldCharType="begin"/>
+            </w:r>
+            <w:r>
+              <w:rPr>
+                <w:noProof/>
+                <w:webHidden/>
+              </w:rPr>
+              <w:instrText xml:space="preserve"> PAGEREF _Toc201445636 \h </w:instrText>
+            </w:r>
+            <w:r>
+              <w:rPr>
+                <w:noProof/>
+                <w:webHidden/>
+              </w:rPr>
+            </w:r>
+            <w:r>
+              <w:rPr>
+                <w:noProof/>
+                <w:webHidden/>
+              </w:rPr>
+              <w:fldChar w:fldCharType="separate"/>
+            </w:r>
+            <w:r>
+              <w:rPr>
+                <w:noProof/>
+                <w:webHidden/>
+              </w:rPr>
+              <w:t>12</w:t>
             </w:r>
             <w:r>
               <w:rPr>
@@ -994,7 +1012,7 @@
       <w:pPr>
         <w:pStyle w:val="Heading1"/>
       </w:pPr>
-      <w:bookmarkStart w:id="0" w:name="_Toc150638067"/>
+      <w:bookmarkStart w:id="0" w:name="_Toc201445623"/>
       <w:r>
         <w:lastRenderedPageBreak/>
         <w:t>Planning</w:t>
@@ -1005,7 +1023,7 @@
       <w:pPr>
         <w:pStyle w:val="Heading2"/>
       </w:pPr>
-      <w:bookmarkStart w:id="1" w:name="_Toc150638068"/>
+      <w:bookmarkStart w:id="1" w:name="_Toc201445624"/>
       <w:r>
         <w:t>Task Definition</w:t>
       </w:r>
@@ -1016,6 +1034,7 @@
         <w:autoSpaceDE w:val="0"/>
         <w:autoSpaceDN w:val="0"/>
         <w:rPr>
+          <w:rFonts w:ascii="Arial" w:hAnsi="Arial" w:cs="Arial"/>
           <w:sz w:val="22"/>
           <w:szCs w:val="28"/>
           <w:lang w:eastAsia="en-AU"/>
@@ -1023,6 +1042,7 @@
       </w:pPr>
       <w:r>
         <w:rPr>
+          <w:rFonts w:ascii="Arial" w:hAnsi="Arial" w:cs="Arial"/>
           <w:sz w:val="22"/>
           <w:szCs w:val="28"/>
           <w:lang w:eastAsia="en-AU"/>
@@ -1031,6 +1051,7 @@
       </w:r>
       <w:r>
         <w:rPr>
+          <w:rFonts w:ascii="Arial" w:hAnsi="Arial" w:cs="Arial"/>
           <w:sz w:val="22"/>
           <w:szCs w:val="28"/>
           <w:lang w:eastAsia="en-AU"/>
@@ -1039,6 +1060,7 @@
       </w:r>
       <w:r>
         <w:rPr>
+          <w:rFonts w:ascii="Arial" w:hAnsi="Arial" w:cs="Arial"/>
           <w:sz w:val="22"/>
           <w:szCs w:val="28"/>
           <w:lang w:eastAsia="en-AU"/>
@@ -1047,6 +1069,7 @@
       </w:r>
       <w:r>
         <w:rPr>
+          <w:rFonts w:ascii="Arial" w:hAnsi="Arial" w:cs="Arial"/>
           <w:sz w:val="22"/>
           <w:szCs w:val="28"/>
           <w:lang w:eastAsia="en-AU"/>
@@ -1055,6 +1078,7 @@
       </w:r>
       <w:r>
         <w:rPr>
+          <w:rFonts w:ascii="Arial" w:hAnsi="Arial" w:cs="Arial"/>
           <w:sz w:val="22"/>
           <w:szCs w:val="28"/>
           <w:lang w:eastAsia="en-AU"/>
@@ -1063,216 +1087,241 @@
       </w:r>
       <w:r>
         <w:rPr>
+          <w:rFonts w:ascii="Arial" w:hAnsi="Arial" w:cs="Arial"/>
           <w:sz w:val="22"/>
           <w:szCs w:val="28"/>
           <w:lang w:eastAsia="en-AU"/>
         </w:rPr>
-        <w:t xml:space="preserve">a user-friendly webpage </w:t>
-      </w:r>
-      <w:r>
-        <w:rPr>
+        <w:t>a user-fri</w:t>
+      </w:r>
+      <w:r>
+        <w:rPr>
+          <w:rFonts w:ascii="Arial" w:hAnsi="Arial" w:cs="Arial"/>
           <w:sz w:val="22"/>
           <w:szCs w:val="28"/>
           <w:lang w:eastAsia="en-AU"/>
         </w:rPr>
-        <w:t xml:space="preserve">designed to </w:t>
-      </w:r>
-      <w:r>
-        <w:rPr>
+        <w:t>endly</w:t>
+      </w:r>
+      <w:r>
+        <w:rPr>
+          <w:rFonts w:ascii="Arial" w:hAnsi="Arial" w:cs="Arial"/>
           <w:sz w:val="22"/>
           <w:szCs w:val="28"/>
           <w:lang w:eastAsia="en-AU"/>
         </w:rPr>
-        <w:t xml:space="preserve">check and validate passwords, such as </w:t>
-      </w:r>
-      <w:r>
-        <w:rPr>
+        <w:t xml:space="preserve"> webpage </w:t>
+      </w:r>
+      <w:r>
+        <w:rPr>
+          <w:rFonts w:ascii="Arial" w:hAnsi="Arial" w:cs="Arial"/>
           <w:sz w:val="22"/>
           <w:szCs w:val="28"/>
           <w:lang w:eastAsia="en-AU"/>
         </w:rPr>
-        <w:t xml:space="preserve">detecting </w:t>
-      </w:r>
-      <w:proofErr w:type="spellStart"/>
-      <w:r>
-        <w:rPr>
+        <w:t xml:space="preserve">designed to </w:t>
+      </w:r>
+      <w:r>
+        <w:rPr>
+          <w:rFonts w:ascii="Arial" w:hAnsi="Arial" w:cs="Arial"/>
           <w:sz w:val="22"/>
           <w:szCs w:val="28"/>
           <w:lang w:eastAsia="en-AU"/>
         </w:rPr>
-        <w:t>pwned</w:t>
-      </w:r>
-      <w:proofErr w:type="spellEnd"/>
-      <w:r>
-        <w:rPr>
+        <w:t xml:space="preserve">check and validate passwords, such as </w:t>
+      </w:r>
+      <w:r>
+        <w:rPr>
+          <w:rFonts w:ascii="Arial" w:hAnsi="Arial" w:cs="Arial"/>
           <w:sz w:val="22"/>
           <w:szCs w:val="28"/>
           <w:lang w:eastAsia="en-AU"/>
         </w:rPr>
-        <w:t xml:space="preserve"> passwords, common passwords, or </w:t>
-      </w:r>
-      <w:r>
-        <w:rPr>
+        <w:t xml:space="preserve">detecting </w:t>
+      </w:r>
+      <w:r>
+        <w:rPr>
+          <w:rFonts w:ascii="Arial" w:hAnsi="Arial" w:cs="Arial"/>
           <w:sz w:val="22"/>
           <w:szCs w:val="28"/>
           <w:lang w:eastAsia="en-AU"/>
         </w:rPr>
-        <w:t xml:space="preserve">performing </w:t>
-      </w:r>
-      <w:r>
-        <w:rPr>
+        <w:t>brea</w:t>
+      </w:r>
+      <w:r>
+        <w:rPr>
+          <w:rFonts w:ascii="Arial" w:hAnsi="Arial" w:cs="Arial"/>
           <w:sz w:val="22"/>
           <w:szCs w:val="28"/>
           <w:lang w:eastAsia="en-AU"/>
         </w:rPr>
-        <w:t>standard password validations</w:t>
-      </w:r>
-      <w:r>
-        <w:rPr>
+        <w:t xml:space="preserve">ched </w:t>
+      </w:r>
+      <w:r>
+        <w:rPr>
+          <w:rFonts w:ascii="Arial" w:hAnsi="Arial" w:cs="Arial"/>
           <w:sz w:val="22"/>
           <w:szCs w:val="28"/>
           <w:lang w:eastAsia="en-AU"/>
         </w:rPr>
-        <w:t xml:space="preserve">. </w:t>
-      </w:r>
-      <w:r>
-        <w:rPr>
+        <w:t xml:space="preserve">passwords, common passwords, or </w:t>
+      </w:r>
+      <w:r>
+        <w:rPr>
+          <w:rFonts w:ascii="Arial" w:hAnsi="Arial" w:cs="Arial"/>
           <w:sz w:val="22"/>
           <w:szCs w:val="28"/>
           <w:lang w:eastAsia="en-AU"/>
         </w:rPr>
-        <w:t>The effectiveness of a password is often undermined by its simplicity</w:t>
-      </w:r>
-      <w:r>
-        <w:rPr>
+        <w:t xml:space="preserve">performing </w:t>
+      </w:r>
+      <w:r>
+        <w:rPr>
+          <w:rFonts w:ascii="Arial" w:hAnsi="Arial" w:cs="Arial"/>
           <w:sz w:val="22"/>
           <w:szCs w:val="28"/>
           <w:lang w:eastAsia="en-AU"/>
         </w:rPr>
-        <w:t>,</w:t>
-      </w:r>
-      <w:r>
-        <w:rPr>
+        <w:t>standard password validations</w:t>
+      </w:r>
+      <w:r>
+        <w:rPr>
+          <w:rFonts w:ascii="Arial" w:hAnsi="Arial" w:cs="Arial"/>
           <w:sz w:val="22"/>
           <w:szCs w:val="28"/>
           <w:lang w:eastAsia="en-AU"/>
         </w:rPr>
-        <w:t xml:space="preserve"> predictability, </w:t>
-      </w:r>
-      <w:r>
-        <w:rPr>
+        <w:t xml:space="preserve">. </w:t>
+      </w:r>
+      <w:r>
+        <w:rPr>
+          <w:rFonts w:ascii="Arial" w:hAnsi="Arial" w:cs="Arial"/>
           <w:sz w:val="22"/>
           <w:szCs w:val="28"/>
           <w:lang w:eastAsia="en-AU"/>
         </w:rPr>
-        <w:t>and vulnerability</w:t>
-      </w:r>
-      <w:r>
-        <w:rPr>
+        <w:t xml:space="preserve">The effectiveness of a password is often undermined by its simplicity, predictability, and vulnerability to breaches. </w:t>
+      </w:r>
+      <w:r>
+        <w:rPr>
+          <w:rFonts w:ascii="Arial" w:hAnsi="Arial" w:cs="Arial"/>
           <w:sz w:val="22"/>
           <w:szCs w:val="28"/>
           <w:lang w:eastAsia="en-AU"/>
         </w:rPr>
-        <w:t xml:space="preserve"> to breache</w:t>
-      </w:r>
-      <w:r>
-        <w:rPr>
+        <w:t xml:space="preserve">By generating effective feedback for positive password reinforcements, </w:t>
+      </w:r>
+      <w:r>
+        <w:rPr>
+          <w:rFonts w:ascii="Arial" w:hAnsi="Arial" w:cs="Arial"/>
           <w:sz w:val="22"/>
           <w:szCs w:val="28"/>
           <w:lang w:eastAsia="en-AU"/>
         </w:rPr>
-        <w:t xml:space="preserve">s. </w:t>
-      </w:r>
-      <w:r>
-        <w:rPr>
+        <w:t xml:space="preserve">"Password Strengthener" </w:t>
+      </w:r>
+      <w:r>
+        <w:rPr>
+          <w:rFonts w:ascii="Arial" w:hAnsi="Arial" w:cs="Arial"/>
           <w:sz w:val="22"/>
           <w:szCs w:val="28"/>
           <w:lang w:eastAsia="en-AU"/>
         </w:rPr>
-        <w:t xml:space="preserve">By generating effective feedback for positive password reinforcements, </w:t>
-      </w:r>
-      <w:r>
-        <w:rPr>
+        <w:t xml:space="preserve">strives to teach users the ability </w:t>
+      </w:r>
+      <w:r>
+        <w:rPr>
+          <w:rFonts w:ascii="Arial" w:hAnsi="Arial" w:cs="Arial"/>
           <w:sz w:val="22"/>
           <w:szCs w:val="28"/>
           <w:lang w:eastAsia="en-AU"/>
         </w:rPr>
-        <w:t>"</w:t>
-      </w:r>
-      <w:r>
-        <w:rPr>
+        <w:t xml:space="preserve">and skill </w:t>
+      </w:r>
+      <w:r>
+        <w:rPr>
+          <w:rFonts w:ascii="Arial" w:hAnsi="Arial" w:cs="Arial"/>
           <w:sz w:val="22"/>
           <w:szCs w:val="28"/>
           <w:lang w:eastAsia="en-AU"/>
         </w:rPr>
-        <w:t>Password Strengthener</w:t>
-      </w:r>
-      <w:r>
-        <w:rPr>
+        <w:t xml:space="preserve">to construct </w:t>
+      </w:r>
+      <w:r>
+        <w:rPr>
+          <w:rFonts w:ascii="Arial" w:hAnsi="Arial" w:cs="Arial"/>
           <w:sz w:val="22"/>
           <w:szCs w:val="28"/>
           <w:lang w:eastAsia="en-AU"/>
         </w:rPr>
-        <w:t xml:space="preserve">" </w:t>
-      </w:r>
-      <w:r>
-        <w:rPr>
+        <w:t>a strong and effective password, contributing to overall cybersecurity awareness.</w:t>
+      </w:r>
+      <w:r>
+        <w:rPr>
+          <w:rFonts w:ascii="Arial" w:hAnsi="Arial" w:cs="Arial"/>
           <w:sz w:val="22"/>
           <w:szCs w:val="28"/>
           <w:lang w:eastAsia="en-AU"/>
         </w:rPr>
-        <w:t xml:space="preserve">strives to teach users the ability </w:t>
-      </w:r>
-      <w:r>
-        <w:rPr>
+        <w:t xml:space="preserve"> </w:t>
+      </w:r>
+      <w:r>
+        <w:rPr>
+          <w:rFonts w:ascii="Arial" w:hAnsi="Arial" w:cs="Arial"/>
           <w:sz w:val="22"/>
           <w:szCs w:val="28"/>
           <w:lang w:eastAsia="en-AU"/>
         </w:rPr>
-        <w:t xml:space="preserve">and skill </w:t>
-      </w:r>
-      <w:r>
-        <w:rPr>
+        <w:t xml:space="preserve">The application also </w:t>
+      </w:r>
+      <w:r>
+        <w:rPr>
+          <w:rFonts w:ascii="Arial" w:hAnsi="Arial" w:cs="Arial"/>
           <w:sz w:val="22"/>
           <w:szCs w:val="28"/>
           <w:lang w:eastAsia="en-AU"/>
         </w:rPr>
-        <w:t xml:space="preserve">to construct </w:t>
-      </w:r>
-      <w:r>
-        <w:rPr>
+        <w:t>aims to mitigate th</w:t>
+      </w:r>
+      <w:r>
+        <w:rPr>
+          <w:rFonts w:ascii="Arial" w:hAnsi="Arial" w:cs="Arial"/>
           <w:sz w:val="22"/>
           <w:szCs w:val="28"/>
           <w:lang w:eastAsia="en-AU"/>
         </w:rPr>
-        <w:t>a strong and effective password, contributing to overall cybersecurity awareness.</w:t>
-      </w:r>
-      <w:r>
-        <w:rPr>
+        <w:t>e</w:t>
+      </w:r>
+      <w:r>
+        <w:rPr>
+          <w:rFonts w:ascii="Arial" w:hAnsi="Arial" w:cs="Arial"/>
           <w:sz w:val="22"/>
           <w:szCs w:val="28"/>
           <w:lang w:eastAsia="en-AU"/>
         </w:rPr>
-        <w:t xml:space="preserve"> </w:t>
-      </w:r>
-      <w:r>
-        <w:rPr>
+        <w:t xml:space="preserve"> risk </w:t>
+      </w:r>
+      <w:r>
+        <w:rPr>
+          <w:rFonts w:ascii="Arial" w:hAnsi="Arial" w:cs="Arial"/>
           <w:sz w:val="22"/>
           <w:szCs w:val="28"/>
           <w:lang w:eastAsia="en-AU"/>
         </w:rPr>
-        <w:t xml:space="preserve">The application also </w:t>
-      </w:r>
-      <w:r>
-        <w:rPr>
+        <w:t xml:space="preserve">of poorly designed passwords </w:t>
+      </w:r>
+      <w:r>
+        <w:rPr>
+          <w:rFonts w:ascii="Arial" w:hAnsi="Arial" w:cs="Arial"/>
           <w:sz w:val="22"/>
           <w:szCs w:val="28"/>
           <w:lang w:eastAsia="en-AU"/>
         </w:rPr>
-        <w:t>aims to mitigate this risk by</w:t>
-      </w:r>
-      <w:r>
-        <w:rPr>
+        <w:t>by</w:t>
+      </w:r>
+      <w:r>
+        <w:rPr>
+          <w:rFonts w:ascii="Arial" w:hAnsi="Arial" w:cs="Arial"/>
           <w:sz w:val="22"/>
           <w:szCs w:val="28"/>
           <w:lang w:eastAsia="en-AU"/>
@@ -1281,6 +1330,7 @@
       </w:r>
       <w:r>
         <w:rPr>
+          <w:rFonts w:ascii="Arial" w:hAnsi="Arial" w:cs="Arial"/>
           <w:sz w:val="22"/>
           <w:szCs w:val="28"/>
           <w:lang w:eastAsia="en-AU"/>
@@ -1289,6 +1339,7 @@
       </w:r>
       <w:r>
         <w:rPr>
+          <w:rFonts w:ascii="Arial" w:hAnsi="Arial" w:cs="Arial"/>
           <w:sz w:val="22"/>
           <w:szCs w:val="28"/>
           <w:lang w:eastAsia="en-AU"/>
@@ -1297,6 +1348,7 @@
       </w:r>
       <w:r>
         <w:rPr>
+          <w:rFonts w:ascii="Arial" w:hAnsi="Arial" w:cs="Arial"/>
           <w:sz w:val="22"/>
           <w:szCs w:val="28"/>
           <w:lang w:eastAsia="en-AU"/>
@@ -1305,6 +1357,7 @@
       </w:r>
       <w:r>
         <w:rPr>
+          <w:rFonts w:ascii="Arial" w:hAnsi="Arial" w:cs="Arial"/>
           <w:sz w:val="22"/>
           <w:szCs w:val="28"/>
           <w:lang w:eastAsia="en-AU"/>
@@ -1313,6 +1366,7 @@
       </w:r>
       <w:r>
         <w:rPr>
+          <w:rFonts w:ascii="Arial" w:hAnsi="Arial" w:cs="Arial"/>
           <w:sz w:val="22"/>
           <w:szCs w:val="28"/>
           <w:lang w:eastAsia="en-AU"/>
@@ -1321,6 +1375,7 @@
       </w:r>
       <w:r>
         <w:rPr>
+          <w:rFonts w:ascii="Arial" w:hAnsi="Arial" w:cs="Arial"/>
           <w:sz w:val="22"/>
           <w:szCs w:val="28"/>
           <w:lang w:eastAsia="en-AU"/>
@@ -1329,6 +1384,7 @@
       </w:r>
       <w:r>
         <w:rPr>
+          <w:rFonts w:ascii="Arial" w:hAnsi="Arial" w:cs="Arial"/>
           <w:sz w:val="22"/>
           <w:szCs w:val="28"/>
           <w:lang w:eastAsia="en-AU"/>
@@ -1341,6 +1397,7 @@
         <w:autoSpaceDE w:val="0"/>
         <w:autoSpaceDN w:val="0"/>
         <w:rPr>
+          <w:rFonts w:ascii="Arial" w:hAnsi="Arial" w:cs="Arial"/>
           <w:sz w:val="22"/>
           <w:szCs w:val="28"/>
           <w:lang w:eastAsia="en-AU"/>
@@ -1352,6 +1409,7 @@
         <w:autoSpaceDE w:val="0"/>
         <w:autoSpaceDN w:val="0"/>
         <w:rPr>
+          <w:rFonts w:ascii="Arial" w:hAnsi="Arial" w:cs="Arial"/>
           <w:sz w:val="22"/>
           <w:szCs w:val="28"/>
           <w:lang w:eastAsia="en-AU"/>
@@ -1359,6 +1417,7 @@
       </w:pPr>
       <w:r>
         <w:rPr>
+          <w:rFonts w:ascii="Arial" w:hAnsi="Arial" w:cs="Arial"/>
           <w:sz w:val="22"/>
           <w:szCs w:val="28"/>
           <w:lang w:eastAsia="en-AU"/>
@@ -1367,6 +1426,7 @@
       </w:r>
       <w:r>
         <w:rPr>
+          <w:rFonts w:ascii="Arial" w:hAnsi="Arial" w:cs="Arial"/>
           <w:sz w:val="22"/>
           <w:szCs w:val="28"/>
           <w:lang w:eastAsia="en-AU"/>
@@ -1375,6 +1435,7 @@
       </w:r>
       <w:r>
         <w:rPr>
+          <w:rFonts w:ascii="Arial" w:hAnsi="Arial" w:cs="Arial"/>
           <w:sz w:val="22"/>
           <w:szCs w:val="28"/>
           <w:lang w:eastAsia="en-AU"/>
@@ -1383,6 +1444,7 @@
       </w:r>
       <w:r>
         <w:rPr>
+          <w:rFonts w:ascii="Arial" w:hAnsi="Arial" w:cs="Arial"/>
           <w:sz w:val="22"/>
           <w:szCs w:val="28"/>
           <w:lang w:eastAsia="en-AU"/>
@@ -1395,6 +1457,7 @@
         <w:autoSpaceDE w:val="0"/>
         <w:autoSpaceDN w:val="0"/>
         <w:rPr>
+          <w:rFonts w:ascii="Arial" w:hAnsi="Arial" w:cs="Arial"/>
           <w:sz w:val="22"/>
           <w:szCs w:val="28"/>
           <w:lang w:eastAsia="en-AU"/>
@@ -1404,109 +1467,208 @@
     <w:p>
       <w:pPr>
         <w:pStyle w:val="ListParagraph"/>
-      </w:pPr>
-      <w:r>
+        <w:rPr>
+          <w:rFonts w:ascii="Arial" w:hAnsi="Arial"/>
+        </w:rPr>
+      </w:pPr>
+      <w:r>
+        <w:rPr>
+          <w:rFonts w:ascii="Arial" w:hAnsi="Arial"/>
+        </w:rPr>
         <w:t>Password Checker</w:t>
       </w:r>
       <w:r>
+        <w:rPr>
+          <w:rFonts w:ascii="Arial" w:hAnsi="Arial"/>
+        </w:rPr>
         <w:t xml:space="preserve">: Programmed </w:t>
       </w:r>
       <w:r>
+        <w:rPr>
+          <w:rFonts w:ascii="Arial" w:hAnsi="Arial"/>
+        </w:rPr>
         <w:t>using</w:t>
       </w:r>
       <w:r>
+        <w:rPr>
+          <w:rFonts w:ascii="Arial" w:hAnsi="Arial"/>
+        </w:rPr>
         <w:t xml:space="preserve"> professional</w:t>
       </w:r>
       <w:r>
+        <w:rPr>
+          <w:rFonts w:ascii="Arial" w:hAnsi="Arial"/>
+        </w:rPr>
         <w:t xml:space="preserve"> methods</w:t>
       </w:r>
       <w:r>
+        <w:rPr>
+          <w:rFonts w:ascii="Arial" w:hAnsi="Arial"/>
+        </w:rPr>
         <w:t>, m</w:t>
       </w:r>
       <w:r>
+        <w:rPr>
+          <w:rFonts w:ascii="Arial" w:hAnsi="Arial"/>
+        </w:rPr>
         <w:t xml:space="preserve">y </w:t>
       </w:r>
       <w:r>
+        <w:rPr>
+          <w:rFonts w:ascii="Arial" w:hAnsi="Arial"/>
+        </w:rPr>
         <w:t>p</w:t>
       </w:r>
       <w:r>
+        <w:rPr>
+          <w:rFonts w:ascii="Arial" w:hAnsi="Arial"/>
+        </w:rPr>
         <w:t>assword checker</w:t>
       </w:r>
       <w:r>
+        <w:rPr>
+          <w:rFonts w:ascii="Arial" w:hAnsi="Arial"/>
+        </w:rPr>
         <w:t xml:space="preserve"> allows users to check their password strength</w:t>
       </w:r>
       <w:r>
+        <w:rPr>
+          <w:rFonts w:ascii="Arial" w:hAnsi="Arial"/>
+        </w:rPr>
         <w:t>, as well as getting instant feedback for security improvements.</w:t>
       </w:r>
     </w:p>
     <w:p>
       <w:pPr>
         <w:pStyle w:val="ListParagraph"/>
-      </w:pPr>
-      <w:r>
+        <w:rPr>
+          <w:rFonts w:ascii="Arial" w:hAnsi="Arial"/>
+        </w:rPr>
+      </w:pPr>
+      <w:r>
+        <w:rPr>
+          <w:rFonts w:ascii="Arial" w:hAnsi="Arial"/>
+        </w:rPr>
         <w:t>Breach check</w:t>
       </w:r>
       <w:r>
+        <w:rPr>
+          <w:rFonts w:ascii="Arial" w:hAnsi="Arial"/>
+        </w:rPr>
         <w:t xml:space="preserve">: Powered by Troy Hunt’s </w:t>
       </w:r>
       <w:proofErr w:type="spellStart"/>
       <w:r>
+        <w:rPr>
+          <w:rFonts w:ascii="Arial" w:hAnsi="Arial"/>
+        </w:rPr>
         <w:t>HaveIbeenPwned</w:t>
       </w:r>
       <w:proofErr w:type="spellEnd"/>
       <w:r>
+        <w:rPr>
+          <w:rFonts w:ascii="Arial" w:hAnsi="Arial"/>
+        </w:rPr>
         <w:t xml:space="preserve">, the function allows users to check if their passwords have been involved in data breaches. </w:t>
       </w:r>
     </w:p>
     <w:p>
       <w:pPr>
         <w:pStyle w:val="ListParagraph"/>
-      </w:pPr>
-      <w:r>
+        <w:rPr>
+          <w:rFonts w:ascii="Arial" w:hAnsi="Arial"/>
+        </w:rPr>
+      </w:pPr>
+      <w:r>
+        <w:rPr>
+          <w:rFonts w:ascii="Arial" w:hAnsi="Arial"/>
+        </w:rPr>
         <w:t xml:space="preserve">Password </w:t>
       </w:r>
       <w:r>
+        <w:rPr>
+          <w:rFonts w:ascii="Arial" w:hAnsi="Arial"/>
+        </w:rPr>
         <w:t>generat</w:t>
       </w:r>
       <w:r>
+        <w:rPr>
+          <w:rFonts w:ascii="Arial" w:hAnsi="Arial"/>
+        </w:rPr>
         <w:t>or</w:t>
       </w:r>
       <w:r>
+        <w:rPr>
+          <w:rFonts w:ascii="Arial" w:hAnsi="Arial"/>
+        </w:rPr>
         <w:t xml:space="preserve">: My tool will produce </w:t>
       </w:r>
       <w:r>
+        <w:rPr>
+          <w:rFonts w:ascii="Arial" w:hAnsi="Arial"/>
+        </w:rPr>
         <w:t>12-character</w:t>
       </w:r>
       <w:r>
+        <w:rPr>
+          <w:rFonts w:ascii="Arial" w:hAnsi="Arial"/>
+        </w:rPr>
         <w:t xml:space="preserve"> </w:t>
       </w:r>
       <w:r>
+        <w:rPr>
+          <w:rFonts w:ascii="Arial" w:hAnsi="Arial"/>
+        </w:rPr>
         <w:t xml:space="preserve">passwords that are a mix of </w:t>
       </w:r>
       <w:r>
+        <w:rPr>
+          <w:rFonts w:ascii="Arial" w:hAnsi="Arial"/>
+        </w:rPr>
         <w:t>lower- and upper-case</w:t>
       </w:r>
       <w:r>
+        <w:rPr>
+          <w:rFonts w:ascii="Arial" w:hAnsi="Arial"/>
+        </w:rPr>
         <w:t xml:space="preserve"> </w:t>
       </w:r>
       <w:r>
+        <w:rPr>
+          <w:rFonts w:ascii="Arial" w:hAnsi="Arial"/>
+        </w:rPr>
         <w:t>alphanumeric character</w:t>
       </w:r>
       <w:r>
+        <w:rPr>
+          <w:rFonts w:ascii="Arial" w:hAnsi="Arial"/>
+        </w:rPr>
         <w:t>s, digits, and</w:t>
       </w:r>
       <w:r>
+        <w:rPr>
+          <w:rFonts w:ascii="Arial" w:hAnsi="Arial"/>
+        </w:rPr>
         <w:t xml:space="preserve"> symbols to ensure complexity and strength.</w:t>
       </w:r>
     </w:p>
     <w:p>
       <w:pPr>
         <w:pStyle w:val="ListParagraph"/>
-      </w:pPr>
-      <w:r>
+        <w:rPr>
+          <w:rFonts w:ascii="Arial" w:hAnsi="Arial"/>
+        </w:rPr>
+      </w:pPr>
+      <w:r>
+        <w:rPr>
+          <w:rFonts w:ascii="Arial" w:hAnsi="Arial"/>
+        </w:rPr>
         <w:t>Save to clipboard: Users can copy the generated password directly to their clipboard for easy use when creating or updating their accounts.</w:t>
       </w:r>
       <w:r>
+        <w:rPr>
+          <w:rFonts w:ascii="Arial" w:hAnsi="Arial"/>
+        </w:rPr>
         <w:t xml:space="preserve"> </w:t>
       </w:r>
     </w:p>
@@ -1533,7 +1695,7 @@
       <w:pPr>
         <w:pStyle w:val="Heading2"/>
       </w:pPr>
-      <w:bookmarkStart w:id="2" w:name="_Toc150638069"/>
+      <w:bookmarkStart w:id="2" w:name="_Toc201445625"/>
       <w:r>
         <w:lastRenderedPageBreak/>
         <w:t>Hardware and</w:t>
@@ -1635,14 +1797,8 @@
           <w:p>
             <w:pPr>
               <w:pStyle w:val="BodyText"/>
-              <w:rPr>
-                <w:lang w:eastAsia="en-US"/>
-              </w:rPr>
             </w:pPr>
             <w:r>
-              <w:rPr>
-                <w:lang w:eastAsia="en-US"/>
-              </w:rPr>
               <w:t>Operating System</w:t>
             </w:r>
           </w:p>
@@ -1655,20 +1811,11 @@
             <w:pPr>
               <w:pStyle w:val="BodyText"/>
               <w:cnfStyle w:val="000000000000" w:firstRow="0" w:lastRow="0" w:firstColumn="0" w:lastColumn="0" w:oddVBand="0" w:evenVBand="0" w:oddHBand="0" w:evenHBand="0" w:firstRowFirstColumn="0" w:firstRowLastColumn="0" w:lastRowFirstColumn="0" w:lastRowLastColumn="0"/>
-              <w:rPr>
-                <w:lang w:eastAsia="en-US"/>
-              </w:rPr>
             </w:pPr>
             <w:r>
-              <w:rPr>
-                <w:lang w:eastAsia="en-US"/>
-              </w:rPr>
               <w:t>Any OS compatible</w:t>
             </w:r>
             <w:r>
-              <w:rPr>
-                <w:lang w:eastAsia="en-US"/>
-              </w:rPr>
               <w:t xml:space="preserve"> with Python; Windows, macOS, or Linux</w:t>
             </w:r>
           </w:p>
@@ -1683,14 +1830,8 @@
           <w:p>
             <w:pPr>
               <w:pStyle w:val="BodyText"/>
-              <w:rPr>
-                <w:lang w:eastAsia="en-US"/>
-              </w:rPr>
             </w:pPr>
             <w:r>
-              <w:rPr>
-                <w:lang w:eastAsia="en-US"/>
-              </w:rPr>
               <w:t>Python Version</w:t>
             </w:r>
           </w:p>
@@ -1741,22 +1882,13 @@
           <w:p>
             <w:pPr>
               <w:pStyle w:val="BodyText"/>
-              <w:rPr>
-                <w:lang w:eastAsia="en-US"/>
-              </w:rPr>
             </w:pPr>
             <w:proofErr w:type="spellStart"/>
             <w:r>
-              <w:rPr>
-                <w:lang w:eastAsia="en-US"/>
-              </w:rPr>
               <w:t>GooeyPie</w:t>
             </w:r>
             <w:proofErr w:type="spellEnd"/>
             <w:r>
-              <w:rPr>
-                <w:lang w:eastAsia="en-US"/>
-              </w:rPr>
               <w:t xml:space="preserve"> Framework</w:t>
             </w:r>
           </w:p>
@@ -1769,14 +1901,8 @@
             <w:pPr>
               <w:pStyle w:val="BodyText"/>
               <w:cnfStyle w:val="000000000000" w:firstRow="0" w:lastRow="0" w:firstColumn="0" w:lastColumn="0" w:oddVBand="0" w:evenVBand="0" w:oddHBand="0" w:evenHBand="0" w:firstRowFirstColumn="0" w:firstRowLastColumn="0" w:lastRowFirstColumn="0" w:lastRowLastColumn="0"/>
-              <w:rPr>
-                <w:lang w:eastAsia="en-US"/>
-              </w:rPr>
             </w:pPr>
             <w:r>
-              <w:rPr>
-                <w:lang w:eastAsia="en-US"/>
-              </w:rPr>
               <w:t>Latest compatible version with Python 3.x</w:t>
             </w:r>
           </w:p>
@@ -1791,14 +1917,8 @@
           <w:p>
             <w:pPr>
               <w:pStyle w:val="BodyText"/>
-              <w:rPr>
-                <w:lang w:eastAsia="en-US"/>
-              </w:rPr>
             </w:pPr>
             <w:r>
-              <w:rPr>
-                <w:lang w:eastAsia="en-US"/>
-              </w:rPr>
               <w:t>Python Package Manager</w:t>
             </w:r>
           </w:p>
@@ -1811,40 +1931,22 @@
             <w:pPr>
               <w:pStyle w:val="BodyText"/>
               <w:cnfStyle w:val="000000000000" w:firstRow="0" w:lastRow="0" w:firstColumn="0" w:lastColumn="0" w:oddVBand="0" w:evenVBand="0" w:oddHBand="0" w:evenHBand="0" w:firstRowFirstColumn="0" w:firstRowLastColumn="0" w:lastRowFirstColumn="0" w:lastRowLastColumn="0"/>
-              <w:rPr>
-                <w:lang w:eastAsia="en-US"/>
-              </w:rPr>
             </w:pPr>
             <w:r>
-              <w:rPr>
-                <w:lang w:eastAsia="en-US"/>
-              </w:rPr>
               <w:t xml:space="preserve">PIP for installing </w:t>
             </w:r>
             <w:proofErr w:type="spellStart"/>
             <w:r>
-              <w:rPr>
-                <w:lang w:eastAsia="en-US"/>
-              </w:rPr>
               <w:t>GooeyPie</w:t>
             </w:r>
             <w:proofErr w:type="spellEnd"/>
             <w:r>
-              <w:rPr>
-                <w:lang w:eastAsia="en-US"/>
-              </w:rPr>
               <w:t xml:space="preserve"> and </w:t>
             </w:r>
             <w:r>
-              <w:rPr>
-                <w:lang w:eastAsia="en-US"/>
-              </w:rPr>
               <w:t>any o</w:t>
             </w:r>
             <w:r>
-              <w:rPr>
-                <w:lang w:eastAsia="en-US"/>
-              </w:rPr>
               <w:t>ther dependencies</w:t>
             </w:r>
           </w:p>
@@ -1860,14 +1962,8 @@
           <w:p>
             <w:pPr>
               <w:pStyle w:val="BodyText"/>
-              <w:rPr>
-                <w:lang w:eastAsia="en-US"/>
-              </w:rPr>
             </w:pPr>
             <w:r>
-              <w:rPr>
-                <w:lang w:eastAsia="en-US"/>
-              </w:rPr>
               <w:t>IDE</w:t>
             </w:r>
           </w:p>
@@ -1881,14 +1977,8 @@
             <w:pPr>
               <w:pStyle w:val="BodyText"/>
               <w:cnfStyle w:val="000000000000" w:firstRow="0" w:lastRow="0" w:firstColumn="0" w:lastColumn="0" w:oddVBand="0" w:evenVBand="0" w:oddHBand="0" w:evenHBand="0" w:firstRowFirstColumn="0" w:firstRowLastColumn="0" w:lastRowFirstColumn="0" w:lastRowLastColumn="0"/>
-              <w:rPr>
-                <w:lang w:eastAsia="en-US"/>
-              </w:rPr>
             </w:pPr>
             <w:r>
-              <w:rPr>
-                <w:lang w:eastAsia="en-US"/>
-              </w:rPr>
               <w:t>Visual Studio Code</w:t>
             </w:r>
           </w:p>
@@ -1904,14 +1994,8 @@
           <w:p>
             <w:pPr>
               <w:pStyle w:val="BodyText"/>
-              <w:rPr>
-                <w:lang w:eastAsia="en-US"/>
-              </w:rPr>
             </w:pPr>
             <w:r>
-              <w:rPr>
-                <w:lang w:eastAsia="en-US"/>
-              </w:rPr>
               <w:t>Version Control</w:t>
             </w:r>
           </w:p>
@@ -1925,14 +2009,8 @@
             <w:pPr>
               <w:pStyle w:val="BodyText"/>
               <w:cnfStyle w:val="000000000000" w:firstRow="0" w:lastRow="0" w:firstColumn="0" w:lastColumn="0" w:oddVBand="0" w:evenVBand="0" w:oddHBand="0" w:evenHBand="0" w:firstRowFirstColumn="0" w:firstRowLastColumn="0" w:lastRowFirstColumn="0" w:lastRowLastColumn="0"/>
-              <w:rPr>
-                <w:lang w:eastAsia="en-US"/>
-              </w:rPr>
             </w:pPr>
             <w:r>
-              <w:rPr>
-                <w:lang w:eastAsia="en-US"/>
-              </w:rPr>
               <w:t>Git for version control and GitHub for repository hosting</w:t>
             </w:r>
           </w:p>
@@ -1994,14 +2072,8 @@
           <w:p>
             <w:pPr>
               <w:pStyle w:val="BodyText"/>
-              <w:rPr>
-                <w:lang w:eastAsia="en-US"/>
-              </w:rPr>
             </w:pPr>
             <w:r>
-              <w:rPr>
-                <w:lang w:eastAsia="en-US"/>
-              </w:rPr>
               <w:t>Processor</w:t>
             </w:r>
           </w:p>
@@ -2015,9 +2087,6 @@
             <w:pPr>
               <w:pStyle w:val="BodyText"/>
               <w:cnfStyle w:val="000000000000" w:firstRow="0" w:lastRow="0" w:firstColumn="0" w:lastColumn="0" w:oddVBand="0" w:evenVBand="0" w:oddHBand="0" w:evenHBand="0" w:firstRowFirstColumn="0" w:firstRowLastColumn="0" w:lastRowFirstColumn="0" w:lastRowLastColumn="0"/>
-              <w:rPr>
-                <w:lang w:eastAsia="en-US"/>
-              </w:rPr>
             </w:pPr>
             <w:r>
               <w:t xml:space="preserve">Intel Core i3 (8th Gen or later) / AMD </w:t>
@@ -2043,14 +2112,8 @@
           <w:p>
             <w:pPr>
               <w:pStyle w:val="BodyText"/>
-              <w:rPr>
-                <w:lang w:eastAsia="en-US"/>
-              </w:rPr>
             </w:pPr>
             <w:r>
-              <w:rPr>
-                <w:lang w:eastAsia="en-US"/>
-              </w:rPr>
               <w:t>Memory</w:t>
             </w:r>
           </w:p>
@@ -2064,26 +2127,14 @@
             <w:pPr>
               <w:pStyle w:val="BodyText"/>
               <w:cnfStyle w:val="000000000000" w:firstRow="0" w:lastRow="0" w:firstColumn="0" w:lastColumn="0" w:oddVBand="0" w:evenVBand="0" w:oddHBand="0" w:evenHBand="0" w:firstRowFirstColumn="0" w:firstRowLastColumn="0" w:lastRowFirstColumn="0" w:lastRowLastColumn="0"/>
-              <w:rPr>
-                <w:lang w:eastAsia="en-US"/>
-              </w:rPr>
             </w:pPr>
             <w:r>
-              <w:rPr>
-                <w:lang w:eastAsia="en-US"/>
-              </w:rPr>
               <w:t>4GB RAM</w:t>
             </w:r>
             <w:r>
-              <w:rPr>
-                <w:lang w:eastAsia="en-US"/>
-              </w:rPr>
               <w:t xml:space="preserve"> or</w:t>
             </w:r>
             <w:r>
-              <w:rPr>
-                <w:lang w:eastAsia="en-US"/>
-              </w:rPr>
               <w:t xml:space="preserve"> higher for optimal performance</w:t>
             </w:r>
           </w:p>
@@ -2099,14 +2150,8 @@
           <w:p>
             <w:pPr>
               <w:pStyle w:val="BodyText"/>
-              <w:rPr>
-                <w:lang w:eastAsia="en-US"/>
-              </w:rPr>
             </w:pPr>
             <w:r>
-              <w:rPr>
-                <w:lang w:eastAsia="en-US"/>
-              </w:rPr>
               <w:t>Storage</w:t>
             </w:r>
           </w:p>
@@ -2120,14 +2165,8 @@
             <w:pPr>
               <w:pStyle w:val="BodyText"/>
               <w:cnfStyle w:val="000000000000" w:firstRow="0" w:lastRow="0" w:firstColumn="0" w:lastColumn="0" w:oddVBand="0" w:evenVBand="0" w:oddHBand="0" w:evenHBand="0" w:firstRowFirstColumn="0" w:firstRowLastColumn="0" w:lastRowFirstColumn="0" w:lastRowLastColumn="0"/>
-              <w:rPr>
-                <w:lang w:eastAsia="en-US"/>
-              </w:rPr>
             </w:pPr>
             <w:r>
-              <w:rPr>
-                <w:lang w:eastAsia="en-US"/>
-              </w:rPr>
               <w:t>Minimum of 1GB free space for project and software</w:t>
             </w:r>
           </w:p>
@@ -2162,7 +2201,7 @@
       <w:pPr>
         <w:pStyle w:val="Heading2"/>
       </w:pPr>
-      <w:bookmarkStart w:id="3" w:name="_Toc150638070"/>
+      <w:bookmarkStart w:id="3" w:name="_Toc201445626"/>
       <w:r>
         <w:lastRenderedPageBreak/>
         <w:t>Storyboard</w:t>
@@ -2186,36 +2225,16 @@
       <w:r>
         <w:t xml:space="preserve"> and the </w:t>
       </w:r>
-      <w:r>
-        <w:fldChar w:fldCharType="begin"/>
-      </w:r>
-      <w:r>
-        <w:instrText>HYPERLINK "https://www.gooeypie.dev/start"</w:instrText>
-      </w:r>
-      <w:r>
-        <w:fldChar w:fldCharType="separate"/>
-      </w:r>
-      <w:r>
-        <w:rPr>
-          <w:rStyle w:val="Hyperlink"/>
-        </w:rPr>
-        <w:t>Gooe</w:t>
-      </w:r>
-      <w:r>
-        <w:rPr>
-          <w:rStyle w:val="Hyperlink"/>
-        </w:rPr>
-        <w:t>y</w:t>
-      </w:r>
-      <w:r>
-        <w:rPr>
-          <w:rStyle w:val="Hyperlink"/>
-        </w:rPr>
-        <w:t>pie</w:t>
-      </w:r>
-      <w:r>
-        <w:fldChar w:fldCharType="end"/>
-      </w:r>
+      <w:hyperlink r:id="rId11" w:history="1">
+        <w:proofErr w:type="spellStart"/>
+        <w:r>
+          <w:rPr>
+            <w:rStyle w:val="Hyperlink"/>
+          </w:rPr>
+          <w:t>Gooeypie</w:t>
+        </w:r>
+        <w:proofErr w:type="spellEnd"/>
+      </w:hyperlink>
       <w:r>
         <w:t xml:space="preserve"> </w:t>
       </w:r>
@@ -2294,6 +2313,8 @@
         <w:pStyle w:val="Heading2"/>
         <w:ind w:left="0" w:firstLine="0"/>
       </w:pPr>
+      <w:bookmarkStart w:id="4" w:name="_Toc201443554"/>
+      <w:bookmarkStart w:id="5" w:name="_Toc201445627"/>
       <w:r>
         <w:rPr>
           <w:noProof/>
@@ -2314,7 +2335,7 @@
                     <pic:cNvPicPr/>
                   </pic:nvPicPr>
                   <pic:blipFill>
-                    <a:blip r:embed="rId11">
+                    <a:blip r:embed="rId12">
                       <a:extLst>
                         <a:ext uri="{28A0092B-C50C-407E-A947-70E740481C1C}">
                           <a14:useLocalDpi xmlns:a14="http://schemas.microsoft.com/office/drawing/2010/main" val="0"/>
@@ -2340,54 +2361,33 @@
           </wp:inline>
         </w:drawing>
       </w:r>
+      <w:bookmarkEnd w:id="4"/>
+      <w:bookmarkEnd w:id="5"/>
     </w:p>
     <w:p>
-      <w:bookmarkStart w:id="4" w:name="_Toc150638073"/>
       <w:r>
         <w:t xml:space="preserve">This diagram was created and generated using GooeyPie Prototyping Template on </w:t>
       </w:r>
-      <w:hyperlink r:id="rId12" w:history="1">
+      <w:hyperlink r:id="rId13" w:history="1">
         <w:r>
           <w:rPr>
             <w:rStyle w:val="Hyperlink"/>
           </w:rPr>
-          <w:t>Pow</w:t>
+          <w:t>Powerpoint</w:t>
         </w:r>
+      </w:hyperlink>
+      <w:r>
+        <w:t xml:space="preserve">, and edited with .drawio. A copy of template can be found </w:t>
+      </w:r>
+      <w:hyperlink r:id="rId14" w:history="1">
         <w:r>
           <w:rPr>
             <w:rStyle w:val="Hyperlink"/>
           </w:rPr>
-          <w:t>e</w:t>
-        </w:r>
-        <w:r>
-          <w:rPr>
-            <w:rStyle w:val="Hyperlink"/>
-          </w:rPr>
-          <w:t>rpoint</w:t>
+          <w:t>here</w:t>
         </w:r>
       </w:hyperlink>
       <w:r>
-        <w:t xml:space="preserve">, and edited with .drawio. A copy of template can be found </w:t>
-      </w:r>
-      <w:r>
-        <w:fldChar w:fldCharType="begin"/>
-      </w:r>
-      <w:r>
-        <w:instrText>HYPERLINK "https://saintaugsydney-my.sharepoint.com/:i:/g/personal/pleung_student_saintaug_nsw_edu_au1/EcsS1-rxaeNKujbltXg_g04BUwy7LSzYqyRhXfDlER9ucw?e=0qqxFd"</w:instrText>
-      </w:r>
-      <w:r>
-        <w:fldChar w:fldCharType="separate"/>
-      </w:r>
-      <w:r>
-        <w:rPr>
-          <w:rStyle w:val="Hyperlink"/>
-        </w:rPr>
-        <w:t>here</w:t>
-      </w:r>
-      <w:r>
-        <w:fldChar w:fldCharType="end"/>
-      </w:r>
-      <w:r>
         <w:t>.</w:t>
       </w:r>
     </w:p>
@@ -2437,13 +2437,56 @@
     </w:p>
     <w:p>
       <w:pPr>
+        <w:rPr>
+          <w:lang w:val="en-AU" w:eastAsia="en-US"/>
+        </w:rPr>
+      </w:pPr>
+    </w:p>
+    <w:p>
+      <w:pPr>
+        <w:rPr>
+          <w:lang w:val="en-AU" w:eastAsia="en-US"/>
+        </w:rPr>
+      </w:pPr>
+    </w:p>
+    <w:p>
+      <w:pPr>
+        <w:rPr>
+          <w:lang w:val="en-AU" w:eastAsia="en-US"/>
+        </w:rPr>
+      </w:pPr>
+    </w:p>
+    <w:p>
+      <w:pPr>
+        <w:rPr>
+          <w:lang w:val="en-AU" w:eastAsia="en-US"/>
+        </w:rPr>
+      </w:pPr>
+    </w:p>
+    <w:p>
+      <w:pPr>
+        <w:rPr>
+          <w:lang w:val="en-AU" w:eastAsia="en-US"/>
+        </w:rPr>
+      </w:pPr>
+    </w:p>
+    <w:p>
+      <w:pPr>
+        <w:rPr>
+          <w:lang w:val="en-AU" w:eastAsia="en-US"/>
+        </w:rPr>
+      </w:pPr>
+    </w:p>
+    <w:p>
+      <w:pPr>
         <w:pStyle w:val="Heading2"/>
       </w:pPr>
+      <w:bookmarkStart w:id="6" w:name="_Toc201445628"/>
       <w:r>
         <w:lastRenderedPageBreak/>
         <w:t>Algorithm Design</w:t>
       </w:r>
-      <w:bookmarkEnd w:id="4"/>
+      <w:bookmarkEnd w:id="6"/>
     </w:p>
     <w:p>
       <w:pPr>
@@ -2488,6 +2531,7 @@
           <w:szCs w:val="24"/>
         </w:rPr>
       </w:pPr>
+      <w:bookmarkStart w:id="7" w:name="_Toc201445629"/>
       <w:r>
         <w:rPr>
           <w:sz w:val="24"/>
@@ -2495,6 +2539,7 @@
         </w:rPr>
         <w:t>Password checker</w:t>
       </w:r>
+      <w:bookmarkEnd w:id="7"/>
     </w:p>
     <w:p>
       <w:pPr>
@@ -3264,21 +3309,7 @@
           <w:sz w:val="16"/>
           <w:szCs w:val="16"/>
         </w:rPr>
-        <w:t xml:space="preserve">  </w:t>
-      </w:r>
-      <w:r>
-        <w:rPr>
-          <w:sz w:val="16"/>
-          <w:szCs w:val="16"/>
-        </w:rPr>
-        <w:t xml:space="preserve">  </w:t>
-      </w:r>
-      <w:r>
-        <w:rPr>
-          <w:sz w:val="16"/>
-          <w:szCs w:val="16"/>
-        </w:rPr>
-        <w:t>IF password contains special characters:</w:t>
+        <w:t xml:space="preserve">    IF password contains special characters:</w:t>
       </w:r>
     </w:p>
     <w:p>
@@ -3585,21 +3616,22 @@
           <w:sz w:val="16"/>
           <w:szCs w:val="16"/>
         </w:rPr>
-        <w:t xml:space="preserve">   </w:t>
-      </w:r>
-      <w:r>
+        <w:t xml:space="preserve">    IF password is breached:</w:t>
+      </w:r>
+    </w:p>
+    <w:p>
+      <w:pPr>
         <w:rPr>
           <w:sz w:val="16"/>
           <w:szCs w:val="16"/>
         </w:rPr>
-        <w:t xml:space="preserve"> </w:t>
-      </w:r>
+      </w:pPr>
       <w:r>
         <w:rPr>
           <w:sz w:val="16"/>
           <w:szCs w:val="16"/>
         </w:rPr>
-        <w:t>IF password is breached:</w:t>
+        <w:t xml:space="preserve">        score = 0</w:t>
       </w:r>
     </w:p>
     <w:p>
@@ -3614,7 +3646,7 @@
           <w:sz w:val="16"/>
           <w:szCs w:val="16"/>
         </w:rPr>
-        <w:t xml:space="preserve">        score = 0</w:t>
+        <w:t xml:space="preserve">        DISPLAY "Breach Status: Breached"</w:t>
       </w:r>
     </w:p>
     <w:p>
@@ -3629,7 +3661,7 @@
           <w:sz w:val="16"/>
           <w:szCs w:val="16"/>
         </w:rPr>
-        <w:t xml:space="preserve">        DISPLAY "Breach Status: Breached"</w:t>
+        <w:t xml:space="preserve">    ELSE:</w:t>
       </w:r>
     </w:p>
     <w:p>
@@ -3644,7 +3676,7 @@
           <w:sz w:val="16"/>
           <w:szCs w:val="16"/>
         </w:rPr>
-        <w:t xml:space="preserve">    ELSE:</w:t>
+        <w:t xml:space="preserve">        DISPLAY "Breach Status: Not Breached"</w:t>
       </w:r>
     </w:p>
     <w:p>
@@ -3654,12 +3686,36 @@
           <w:szCs w:val="16"/>
         </w:rPr>
       </w:pPr>
-      <w:r>
+    </w:p>
+    <w:p>
+      <w:pPr>
         <w:rPr>
           <w:sz w:val="16"/>
           <w:szCs w:val="16"/>
         </w:rPr>
-        <w:t xml:space="preserve">        DISPLAY "Breach Status: Not Breached"</w:t>
+      </w:pPr>
+      <w:r>
+        <w:rPr>
+          <w:sz w:val="16"/>
+          <w:szCs w:val="16"/>
+        </w:rPr>
+        <w:t xml:space="preserve">    CALL </w:t>
+      </w:r>
+      <w:proofErr w:type="spellStart"/>
+      <w:r>
+        <w:rPr>
+          <w:sz w:val="16"/>
+          <w:szCs w:val="16"/>
+        </w:rPr>
+        <w:t>strength_status</w:t>
+      </w:r>
+      <w:proofErr w:type="spellEnd"/>
+      <w:r>
+        <w:rPr>
+          <w:sz w:val="16"/>
+          <w:szCs w:val="16"/>
+        </w:rPr>
+        <w:t>(score)</w:t>
       </w:r>
     </w:p>
     <w:p>
@@ -3669,6 +3725,29 @@
           <w:szCs w:val="16"/>
         </w:rPr>
       </w:pPr>
+      <w:r>
+        <w:rPr>
+          <w:sz w:val="16"/>
+          <w:szCs w:val="16"/>
+        </w:rPr>
+        <w:t xml:space="preserve">    CALL </w:t>
+      </w:r>
+      <w:proofErr w:type="spellStart"/>
+      <w:r>
+        <w:rPr>
+          <w:sz w:val="16"/>
+          <w:szCs w:val="16"/>
+        </w:rPr>
+        <w:t>progress_bar_update</w:t>
+      </w:r>
+      <w:proofErr w:type="spellEnd"/>
+      <w:r>
+        <w:rPr>
+          <w:sz w:val="16"/>
+          <w:szCs w:val="16"/>
+        </w:rPr>
+        <w:t>(score)</w:t>
+      </w:r>
     </w:p>
     <w:p>
       <w:pPr>
@@ -3677,28 +3756,36 @@
           <w:szCs w:val="16"/>
         </w:rPr>
       </w:pPr>
-      <w:r>
+    </w:p>
+    <w:p>
+      <w:pPr>
         <w:rPr>
           <w:sz w:val="16"/>
           <w:szCs w:val="16"/>
         </w:rPr>
-        <w:t xml:space="preserve">    CALL </w:t>
-      </w:r>
-      <w:proofErr w:type="spellStart"/>
+      </w:pPr>
       <w:r>
         <w:rPr>
           <w:sz w:val="16"/>
           <w:szCs w:val="16"/>
         </w:rPr>
-        <w:t>strength_status</w:t>
-      </w:r>
-      <w:proofErr w:type="spellEnd"/>
+        <w:t xml:space="preserve">    DISPLAY </w:t>
+      </w:r>
+      <w:proofErr w:type="spellStart"/>
       <w:r>
         <w:rPr>
           <w:sz w:val="16"/>
           <w:szCs w:val="16"/>
         </w:rPr>
-        <w:t>(score)</w:t>
+        <w:t>required_components</w:t>
+      </w:r>
+      <w:proofErr w:type="spellEnd"/>
+      <w:r>
+        <w:rPr>
+          <w:sz w:val="16"/>
+          <w:szCs w:val="16"/>
+        </w:rPr>
+        <w:t xml:space="preserve"> </w:t>
       </w:r>
     </w:p>
     <w:p>
@@ -3713,7 +3800,7 @@
           <w:sz w:val="16"/>
           <w:szCs w:val="16"/>
         </w:rPr>
-        <w:t xml:space="preserve">    CALL </w:t>
+        <w:t xml:space="preserve">    DISPLAY </w:t>
       </w:r>
       <w:proofErr w:type="spellStart"/>
       <w:r>
@@ -3721,7 +3808,7 @@
           <w:sz w:val="16"/>
           <w:szCs w:val="16"/>
         </w:rPr>
-        <w:t>progress_bar_update</w:t>
+        <w:t>weakness_feedback</w:t>
       </w:r>
       <w:proofErr w:type="spellEnd"/>
       <w:r>
@@ -3729,7 +3816,7 @@
           <w:sz w:val="16"/>
           <w:szCs w:val="16"/>
         </w:rPr>
-        <w:t>(score)</w:t>
+        <w:t xml:space="preserve"> </w:t>
       </w:r>
     </w:p>
     <w:p>
@@ -3739,6 +3826,13 @@
           <w:szCs w:val="16"/>
         </w:rPr>
       </w:pPr>
+      <w:r>
+        <w:rPr>
+          <w:sz w:val="16"/>
+          <w:szCs w:val="16"/>
+        </w:rPr>
+        <w:t xml:space="preserve">    DISPLAY feedback </w:t>
+      </w:r>
     </w:p>
     <w:p>
       <w:pPr>
@@ -3747,81 +3841,28 @@
           <w:szCs w:val="16"/>
         </w:rPr>
       </w:pPr>
-      <w:r>
-        <w:rPr>
-          <w:sz w:val="16"/>
-          <w:szCs w:val="16"/>
-        </w:rPr>
-        <w:t xml:space="preserve">    DISPLAY </w:t>
-      </w:r>
-      <w:proofErr w:type="spellStart"/>
-      <w:r>
-        <w:rPr>
-          <w:sz w:val="16"/>
-          <w:szCs w:val="16"/>
-        </w:rPr>
-        <w:t>required_components</w:t>
-      </w:r>
-      <w:proofErr w:type="spellEnd"/>
-      <w:r>
-        <w:rPr>
-          <w:sz w:val="16"/>
-          <w:szCs w:val="16"/>
-        </w:rPr>
-        <w:t xml:space="preserve"> </w:t>
-      </w:r>
     </w:p>
     <w:p>
       <w:pPr>
         <w:rPr>
-          <w:sz w:val="16"/>
-          <w:szCs w:val="16"/>
-        </w:rPr>
-      </w:pPr>
-      <w:r>
-        <w:rPr>
-          <w:sz w:val="16"/>
-          <w:szCs w:val="16"/>
-        </w:rPr>
-        <w:t xml:space="preserve">    DISPLAY </w:t>
-      </w:r>
-      <w:proofErr w:type="spellStart"/>
-      <w:r>
-        <w:rPr>
-          <w:sz w:val="16"/>
-          <w:szCs w:val="16"/>
-        </w:rPr>
-        <w:t>weakness_feedback</w:t>
-      </w:r>
-      <w:proofErr w:type="spellEnd"/>
-      <w:r>
-        <w:rPr>
-          <w:sz w:val="16"/>
-          <w:szCs w:val="16"/>
-        </w:rPr>
-        <w:t xml:space="preserve"> </w:t>
-      </w:r>
+          <w:sz w:val="18"/>
+          <w:szCs w:val="18"/>
+        </w:rPr>
+      </w:pPr>
     </w:p>
     <w:p>
       <w:pPr>
         <w:rPr>
-          <w:sz w:val="16"/>
-          <w:szCs w:val="16"/>
-        </w:rPr>
-      </w:pPr>
-      <w:r>
-        <w:rPr>
-          <w:sz w:val="16"/>
-          <w:szCs w:val="16"/>
-        </w:rPr>
-        <w:t xml:space="preserve">    DISPLAY feedback </w:t>
-      </w:r>
+          <w:sz w:val="18"/>
+          <w:szCs w:val="18"/>
+        </w:rPr>
+      </w:pPr>
     </w:p>
     <w:p>
       <w:pPr>
         <w:rPr>
-          <w:sz w:val="16"/>
-          <w:szCs w:val="16"/>
+          <w:sz w:val="18"/>
+          <w:szCs w:val="18"/>
         </w:rPr>
       </w:pPr>
     </w:p>
@@ -3861,9 +3902,12 @@
       <w:pPr>
         <w:pStyle w:val="Heading2"/>
       </w:pPr>
-      <w:r>
+      <w:bookmarkStart w:id="8" w:name="_Toc201445630"/>
+      <w:r>
+        <w:lastRenderedPageBreak/>
         <w:t>Flowchart</w:t>
       </w:r>
+      <w:bookmarkEnd w:id="8"/>
     </w:p>
     <w:p>
       <w:r>
@@ -3882,22 +3926,28 @@
         <w:t>.</w:t>
       </w:r>
       <w:r>
-        <w:t xml:space="preserve"> </w:t>
-      </w:r>
-      <w:r>
-        <w:t xml:space="preserve"> </w:t>
+        <w:t xml:space="preserve"> Additional functions such as the GUI implementations and password generator </w:t>
+      </w:r>
+      <w:proofErr w:type="gramStart"/>
+      <w:r>
+        <w:t>was</w:t>
+      </w:r>
+      <w:proofErr w:type="gramEnd"/>
+      <w:r>
+        <w:t xml:space="preserve"> excluded.</w:t>
       </w:r>
     </w:p>
+    <w:p/>
     <w:p>
       <w:r>
         <w:rPr>
           <w:noProof/>
         </w:rPr>
         <w:drawing>
-          <wp:inline distT="0" distB="0" distL="0" distR="0" wp14:anchorId="29E0F99C" wp14:editId="2262BC9C">
-            <wp:extent cx="6130925" cy="3495040"/>
-            <wp:effectExtent l="0" t="0" r="3175" b="0"/>
-            <wp:docPr id="1888718105" name="Picture 4" descr="A diagram of a company&#10;&#10;AI-generated content may be incorrect."/>
+          <wp:inline distT="0" distB="0" distL="0" distR="0" wp14:anchorId="094722DE" wp14:editId="3D8E43AE">
+            <wp:extent cx="6130925" cy="3374390"/>
+            <wp:effectExtent l="0" t="0" r="3175" b="3810"/>
+            <wp:docPr id="2010805707" name="Picture 2" descr="A diagram of a company&#10;&#10;AI-generated content may be incorrect."/>
             <wp:cNvGraphicFramePr>
               <a:graphicFrameLocks xmlns:a="http://schemas.openxmlformats.org/drawingml/2006/main" noChangeAspect="1"/>
             </wp:cNvGraphicFramePr>
@@ -3905,11 +3955,11 @@
               <a:graphicData uri="http://schemas.openxmlformats.org/drawingml/2006/picture">
                 <pic:pic xmlns:pic="http://schemas.openxmlformats.org/drawingml/2006/picture">
                   <pic:nvPicPr>
-                    <pic:cNvPr id="1888718105" name="Picture 4" descr="A diagram of a company&#10;&#10;AI-generated content may be incorrect."/>
+                    <pic:cNvPr id="2010805707" name="Picture 2" descr="A diagram of a company&#10;&#10;AI-generated content may be incorrect."/>
                     <pic:cNvPicPr/>
                   </pic:nvPicPr>
                   <pic:blipFill>
-                    <a:blip r:embed="rId13" cstate="print">
+                    <a:blip r:embed="rId15" cstate="print">
                       <a:extLst>
                         <a:ext uri="{28A0092B-C50C-407E-A947-70E740481C1C}">
                           <a14:useLocalDpi xmlns:a14="http://schemas.microsoft.com/office/drawing/2010/main" val="0"/>
@@ -3923,7 +3973,7 @@
                   <pic:spPr>
                     <a:xfrm>
                       <a:off x="0" y="0"/>
-                      <a:ext cx="6130925" cy="3495040"/>
+                      <a:ext cx="6130925" cy="3374390"/>
                     </a:xfrm>
                     <a:prstGeom prst="rect">
                       <a:avLst/>
@@ -3938,26 +3988,26 @@
     </w:p>
     <w:p>
       <w:r>
-        <w:t>This diagram was created and generated with</w:t>
-      </w:r>
-      <w:r>
-        <w:t xml:space="preserve"> </w:t>
-      </w:r>
-      <w:r>
-        <w:t>.</w:t>
+        <w:t xml:space="preserve">This diagram was created and generated </w:t>
+      </w:r>
+      <w:proofErr w:type="gramStart"/>
+      <w:r>
+        <w:t>with .</w:t>
       </w:r>
       <w:proofErr w:type="spellStart"/>
       <w:r>
         <w:t>drawio</w:t>
       </w:r>
       <w:proofErr w:type="spellEnd"/>
+      <w:proofErr w:type="gramEnd"/>
       <w:r>
         <w:t xml:space="preserve">. A copy of template can be found </w:t>
       </w:r>
-      <w:hyperlink r:id="rId14" w:history="1">
+      <w:hyperlink r:id="rId16" w:history="1">
         <w:r>
           <w:rPr>
             <w:rStyle w:val="Hyperlink"/>
+            <w:rFonts w:ascii="Times New Roman" w:hAnsi="Times New Roman"/>
           </w:rPr>
           <w:t>here</w:t>
         </w:r>
@@ -3967,72 +4017,278 @@
       </w:r>
     </w:p>
     <w:p/>
+    <w:p/>
+    <w:p/>
+    <w:p/>
+    <w:p/>
+    <w:p/>
+    <w:p/>
+    <w:p/>
+    <w:p/>
+    <w:p/>
+    <w:p/>
+    <w:p/>
+    <w:p/>
+    <w:p/>
+    <w:p/>
+    <w:p/>
+    <w:p/>
     <w:p>
       <w:pPr>
         <w:pStyle w:val="Heading1"/>
-      </w:pPr>
-      <w:r>
         <w:rPr>
           <w:i/>
           <w:iCs/>
         </w:rPr>
-        <w:t xml:space="preserve"> </w:t>
-      </w:r>
-      <w:r>
+      </w:pPr>
+    </w:p>
+    <w:p>
+      <w:pPr>
+        <w:pStyle w:val="Heading1"/>
         <w:rPr>
           <w:i/>
           <w:iCs/>
         </w:rPr>
-        <w:br w:type="page"/>
-      </w:r>
-      <w:bookmarkStart w:id="5" w:name="_Toc150638075"/>
-      <w:r>
-        <w:lastRenderedPageBreak/>
-        <w:t>Implementation</w:t>
-      </w:r>
-      <w:bookmarkEnd w:id="5"/>
+      </w:pPr>
     </w:p>
     <w:p>
       <w:pPr>
-        <w:pStyle w:val="Heading2"/>
-      </w:pPr>
-      <w:bookmarkStart w:id="6" w:name="_Toc150638076"/>
-      <w:r>
-        <w:t xml:space="preserve">GitHub Repository </w:t>
-      </w:r>
-      <w:r>
-        <w:t>URL</w:t>
-      </w:r>
-      <w:bookmarkEnd w:id="6"/>
+        <w:pStyle w:val="Heading1"/>
+      </w:pPr>
+      <w:r>
+        <w:rPr>
+          <w:i/>
+          <w:iCs/>
+        </w:rPr>
+        <w:t xml:space="preserve"> </w:t>
+      </w:r>
+      <w:bookmarkStart w:id="9" w:name="_Toc201445631"/>
+      <w:r>
+        <w:t>Implementation</w:t>
+      </w:r>
+      <w:bookmarkEnd w:id="9"/>
     </w:p>
     <w:p>
       <w:pPr>
+        <w:pStyle w:val="Heading2"/>
+        <w:rPr>
+          <w:sz w:val="30"/>
+          <w:szCs w:val="30"/>
+        </w:rPr>
+      </w:pPr>
+      <w:bookmarkStart w:id="10" w:name="_Toc201445632"/>
+      <w:r>
+        <w:rPr>
+          <w:sz w:val="30"/>
+          <w:szCs w:val="30"/>
+        </w:rPr>
+        <w:t xml:space="preserve">GitHub Repository </w:t>
+      </w:r>
+      <w:r>
+        <w:rPr>
+          <w:sz w:val="30"/>
+          <w:szCs w:val="30"/>
+        </w:rPr>
+        <w:t>URL</w:t>
+      </w:r>
+      <w:bookmarkEnd w:id="10"/>
+    </w:p>
+    <w:p>
+      <w:pPr>
+        <w:rPr>
+          <w:lang w:val="en-AU" w:eastAsia="en-US"/>
+        </w:rPr>
+      </w:pPr>
+      <w:hyperlink r:id="rId17" w:history="1">
+        <w:r>
+          <w:rPr>
+            <w:rStyle w:val="Hyperlink"/>
+            <w:rFonts w:ascii="Times New Roman" w:hAnsi="Times New Roman"/>
+            <w:lang w:val="en-AU" w:eastAsia="en-US"/>
+          </w:rPr>
+          <w:t>https://github.com/Cruz-Leung/pwd_checker.git</w:t>
+        </w:r>
+      </w:hyperlink>
+    </w:p>
+    <w:p>
+      <w:pPr>
+        <w:rPr>
+          <w:lang w:val="en-AU" w:eastAsia="en-US"/>
+        </w:rPr>
+      </w:pPr>
+    </w:p>
+    <w:p>
+      <w:pPr>
+        <w:pStyle w:val="Heading2"/>
+        <w:jc w:val="center"/>
+      </w:pPr>
+      <w:bookmarkStart w:id="11" w:name="_Toc201445633"/>
+      <w:r>
+        <w:rPr>
+          <w:noProof/>
+        </w:rPr>
+        <w:drawing>
+          <wp:inline distT="0" distB="0" distL="0" distR="0" wp14:anchorId="74F38253" wp14:editId="737DD62C">
+            <wp:extent cx="4654847" cy="3422072"/>
+            <wp:effectExtent l="0" t="0" r="6350" b="0"/>
+            <wp:docPr id="692947721" name="Picture 16"/>
+            <wp:cNvGraphicFramePr>
+              <a:graphicFrameLocks xmlns:a="http://schemas.openxmlformats.org/drawingml/2006/main" noChangeAspect="1"/>
+            </wp:cNvGraphicFramePr>
+            <a:graphic xmlns:a="http://schemas.openxmlformats.org/drawingml/2006/main">
+              <a:graphicData uri="http://schemas.openxmlformats.org/drawingml/2006/picture">
+                <pic:pic xmlns:pic="http://schemas.openxmlformats.org/drawingml/2006/picture">
+                  <pic:nvPicPr>
+                    <pic:cNvPr id="692947721" name="Picture 692947721"/>
+                    <pic:cNvPicPr/>
+                  </pic:nvPicPr>
+                  <pic:blipFill>
+                    <a:blip r:embed="rId18" cstate="print">
+                      <a:extLst>
+                        <a:ext uri="{28A0092B-C50C-407E-A947-70E740481C1C}">
+                          <a14:useLocalDpi xmlns:a14="http://schemas.microsoft.com/office/drawing/2010/main" val="0"/>
+                        </a:ext>
+                      </a:extLst>
+                    </a:blip>
+                    <a:stretch>
+                      <a:fillRect/>
+                    </a:stretch>
+                  </pic:blipFill>
+                  <pic:spPr>
+                    <a:xfrm>
+                      <a:off x="0" y="0"/>
+                      <a:ext cx="4683522" cy="3443153"/>
+                    </a:xfrm>
+                    <a:prstGeom prst="rect">
+                      <a:avLst/>
+                    </a:prstGeom>
+                  </pic:spPr>
+                </pic:pic>
+              </a:graphicData>
+            </a:graphic>
+          </wp:inline>
+        </w:drawing>
+      </w:r>
+      <w:bookmarkEnd w:id="11"/>
+    </w:p>
+    <w:p>
+      <w:pPr>
+        <w:pStyle w:val="Heading2"/>
+        <w:jc w:val="center"/>
+      </w:pPr>
+      <w:bookmarkStart w:id="12" w:name="_Toc201445634"/>
+      <w:r>
+        <w:rPr>
+          <w:noProof/>
+        </w:rPr>
+        <w:drawing>
+          <wp:inline distT="0" distB="0" distL="0" distR="0" wp14:anchorId="2D07ABD9" wp14:editId="62F1DB7B">
+            <wp:extent cx="4689778" cy="2756463"/>
+            <wp:effectExtent l="0" t="0" r="0" b="0"/>
+            <wp:docPr id="956022239" name="Picture 17" descr="A screenshot of a computer program&#10;&#10;AI-generated content may be incorrect."/>
+            <wp:cNvGraphicFramePr>
+              <a:graphicFrameLocks xmlns:a="http://schemas.openxmlformats.org/drawingml/2006/main" noChangeAspect="1"/>
+            </wp:cNvGraphicFramePr>
+            <a:graphic xmlns:a="http://schemas.openxmlformats.org/drawingml/2006/main">
+              <a:graphicData uri="http://schemas.openxmlformats.org/drawingml/2006/picture">
+                <pic:pic xmlns:pic="http://schemas.openxmlformats.org/drawingml/2006/picture">
+                  <pic:nvPicPr>
+                    <pic:cNvPr id="956022239" name="Picture 17" descr="A screenshot of a computer program&#10;&#10;AI-generated content may be incorrect."/>
+                    <pic:cNvPicPr/>
+                  </pic:nvPicPr>
+                  <pic:blipFill>
+                    <a:blip r:embed="rId19" cstate="print">
+                      <a:extLst>
+                        <a:ext uri="{28A0092B-C50C-407E-A947-70E740481C1C}">
+                          <a14:useLocalDpi xmlns:a14="http://schemas.microsoft.com/office/drawing/2010/main" val="0"/>
+                        </a:ext>
+                      </a:extLst>
+                    </a:blip>
+                    <a:stretch>
+                      <a:fillRect/>
+                    </a:stretch>
+                  </pic:blipFill>
+                  <pic:spPr>
+                    <a:xfrm>
+                      <a:off x="0" y="0"/>
+                      <a:ext cx="4956304" cy="2913116"/>
+                    </a:xfrm>
+                    <a:prstGeom prst="rect">
+                      <a:avLst/>
+                    </a:prstGeom>
+                  </pic:spPr>
+                </pic:pic>
+              </a:graphicData>
+            </a:graphic>
+          </wp:inline>
+        </w:drawing>
+      </w:r>
+      <w:bookmarkEnd w:id="12"/>
+    </w:p>
+    <w:p>
+      <w:pPr>
         <w:autoSpaceDE w:val="0"/>
         <w:autoSpaceDN w:val="0"/>
-        <w:rPr>
-          <w:b/>
-          <w:bCs/>
-          <w:color w:val="002664"/>
-          <w:sz w:val="34"/>
-          <w:szCs w:val="34"/>
-        </w:rPr>
-      </w:pPr>
-      <w:r>
-        <w:rPr>
-          <w:b/>
-          <w:bCs/>
-          <w:color w:val="002664"/>
-          <w:sz w:val="34"/>
-          <w:szCs w:val="34"/>
-        </w:rPr>
-        <w:br w:type="page"/>
+        <w:jc w:val="center"/>
+        <w:rPr>
+          <w:rFonts w:ascii="Arial" w:hAnsi="Arial" w:cs="Arial"/>
+        </w:rPr>
+        <w:sectPr>
+          <w:pgSz w:w="11910" w:h="16850"/>
+          <w:pgMar w:top="500" w:right="1135" w:bottom="700" w:left="1120" w:header="0" w:footer="485" w:gutter="0"/>
+          <w:cols w:space="720"/>
+          <w:docGrid w:linePitch="272"/>
+        </w:sectPr>
+      </w:pPr>
+      <w:r>
+        <w:rPr>
+          <w:rFonts w:ascii="Arial" w:hAnsi="Arial" w:cs="Arial"/>
+          <w:i/>
+          <w:iCs/>
+          <w:color w:val="000000" w:themeColor="text1"/>
+          <w:szCs w:val="20"/>
+        </w:rPr>
+        <w:t>This GitHub README.md was created using</w:t>
+      </w:r>
+      <w:r>
+        <w:rPr>
+          <w:rFonts w:ascii="Arial" w:hAnsi="Arial" w:cs="Arial"/>
+          <w:i/>
+          <w:iCs/>
+          <w:color w:val="000000" w:themeColor="text1"/>
+          <w:szCs w:val="20"/>
+        </w:rPr>
+        <w:t xml:space="preserve"> </w:t>
+      </w:r>
+      <w:hyperlink r:id="rId20" w:history="1">
+        <w:r>
+          <w:rPr>
+            <w:rStyle w:val="Hyperlink"/>
+            <w:rFonts w:cs="Arial"/>
+            <w:i/>
+            <w:iCs/>
+            <w:szCs w:val="20"/>
+          </w:rPr>
+          <w:t>readme</w:t>
+        </w:r>
+      </w:hyperlink>
+      <w:r>
+        <w:rPr>
+          <w:rFonts w:ascii="Arial" w:hAnsi="Arial" w:cs="Arial"/>
+          <w:i/>
+          <w:iCs/>
+          <w:color w:val="000000" w:themeColor="text1"/>
+          <w:szCs w:val="20"/>
+        </w:rPr>
+        <w:t>.</w:t>
       </w:r>
     </w:p>
     <w:p>
       <w:pPr>
         <w:pStyle w:val="Heading1"/>
-      </w:pPr>
-      <w:bookmarkStart w:id="7" w:name="_Toc150638077"/>
+        <w:ind w:left="0" w:firstLine="0"/>
+      </w:pPr>
+      <w:bookmarkStart w:id="13" w:name="_Toc201445635"/>
       <w:r>
         <w:lastRenderedPageBreak/>
         <w:t>Testin</w:t>
@@ -4040,7 +4296,7 @@
       <w:r>
         <w:t>g</w:t>
       </w:r>
-      <w:bookmarkEnd w:id="7"/>
+      <w:bookmarkEnd w:id="13"/>
     </w:p>
     <w:p>
       <w:pPr>
@@ -4079,7 +4335,7 @@
         </w:rPr>
         <w:t xml:space="preserve">, please report to </w:t>
       </w:r>
-      <w:hyperlink r:id="rId15" w:history="1">
+      <w:hyperlink r:id="rId21" w:history="1">
         <w:r>
           <w:rPr>
             <w:rStyle w:val="Hyperlink"/>
@@ -4494,7 +4750,7 @@
                           <pic:cNvPicPr/>
                         </pic:nvPicPr>
                         <pic:blipFill>
-                          <a:blip r:embed="rId16" cstate="print">
+                          <a:blip r:embed="rId22" cstate="print">
                             <a:extLst>
                               <a:ext uri="{28A0092B-C50C-407E-A947-70E740481C1C}">
                                 <a14:useLocalDpi xmlns:a14="http://schemas.microsoft.com/office/drawing/2010/main" val="0"/>
@@ -4722,7 +4978,7 @@
                           <pic:cNvPicPr/>
                         </pic:nvPicPr>
                         <pic:blipFill>
-                          <a:blip r:embed="rId17" cstate="print">
+                          <a:blip r:embed="rId23" cstate="print">
                             <a:extLst>
                               <a:ext uri="{28A0092B-C50C-407E-A947-70E740481C1C}">
                                 <a14:useLocalDpi xmlns:a14="http://schemas.microsoft.com/office/drawing/2010/main" val="0"/>
@@ -4963,7 +5219,7 @@
                           <pic:cNvPicPr/>
                         </pic:nvPicPr>
                         <pic:blipFill>
-                          <a:blip r:embed="rId18" cstate="print">
+                          <a:blip r:embed="rId24" cstate="print">
                             <a:extLst>
                               <a:ext uri="{28A0092B-C50C-407E-A947-70E740481C1C}">
                                 <a14:useLocalDpi xmlns:a14="http://schemas.microsoft.com/office/drawing/2010/main" val="0"/>
@@ -5204,7 +5460,7 @@
                           <pic:cNvPicPr/>
                         </pic:nvPicPr>
                         <pic:blipFill>
-                          <a:blip r:embed="rId19" cstate="print">
+                          <a:blip r:embed="rId25" cstate="print">
                             <a:extLst>
                               <a:ext uri="{28A0092B-C50C-407E-A947-70E740481C1C}">
                                 <a14:useLocalDpi xmlns:a14="http://schemas.microsoft.com/office/drawing/2010/main" val="0"/>
@@ -5448,7 +5704,7 @@
                           <pic:cNvPicPr/>
                         </pic:nvPicPr>
                         <pic:blipFill>
-                          <a:blip r:embed="rId20" cstate="print">
+                          <a:blip r:embed="rId26" cstate="print">
                             <a:extLst>
                               <a:ext uri="{28A0092B-C50C-407E-A947-70E740481C1C}">
                                 <a14:useLocalDpi xmlns:a14="http://schemas.microsoft.com/office/drawing/2010/main" val="0"/>
@@ -5543,6 +5799,29 @@
               </w:rPr>
               <w:t xml:space="preserve">Long, diverse, </w:t>
             </w:r>
+            <w:r>
+              <w:rPr>
+                <w:sz w:val="20"/>
+                <w:szCs w:val="20"/>
+              </w:rPr>
+              <w:t xml:space="preserve">possible crash or </w:t>
+            </w:r>
+            <w:proofErr w:type="spellStart"/>
+            <w:r>
+              <w:rPr>
+                <w:sz w:val="20"/>
+                <w:szCs w:val="20"/>
+              </w:rPr>
+              <w:t>miscalculati</w:t>
+            </w:r>
+            <w:proofErr w:type="spellEnd"/>
+            <w:r>
+              <w:rPr>
+                <w:sz w:val="20"/>
+                <w:szCs w:val="20"/>
+              </w:rPr>
+              <w:t>-on of score</w:t>
+            </w:r>
           </w:p>
         </w:tc>
         <w:tc>
@@ -5652,7 +5931,7 @@
                           <pic:cNvPicPr/>
                         </pic:nvPicPr>
                         <pic:blipFill>
-                          <a:blip r:embed="rId21" cstate="print">
+                          <a:blip r:embed="rId27" cstate="print">
                             <a:extLst>
                               <a:ext uri="{28A0092B-C50C-407E-A947-70E740481C1C}">
                                 <a14:useLocalDpi xmlns:a14="http://schemas.microsoft.com/office/drawing/2010/main" val="0"/>
@@ -5895,7 +6174,7 @@
                           <pic:cNvPicPr/>
                         </pic:nvPicPr>
                         <pic:blipFill>
-                          <a:blip r:embed="rId22" cstate="print">
+                          <a:blip r:embed="rId28" cstate="print">
                             <a:extLst>
                               <a:ext uri="{28A0092B-C50C-407E-A947-70E740481C1C}">
                                 <a14:useLocalDpi xmlns:a14="http://schemas.microsoft.com/office/drawing/2010/main" val="0"/>
@@ -6119,7 +6398,7 @@
                           <pic:cNvPicPr/>
                         </pic:nvPicPr>
                         <pic:blipFill>
-                          <a:blip r:embed="rId23" cstate="print">
+                          <a:blip r:embed="rId29" cstate="print">
                             <a:extLst>
                               <a:ext uri="{28A0092B-C50C-407E-A947-70E740481C1C}">
                                 <a14:useLocalDpi xmlns:a14="http://schemas.microsoft.com/office/drawing/2010/main" val="0"/>
@@ -6360,7 +6639,7 @@
                           <pic:cNvPicPr/>
                         </pic:nvPicPr>
                         <pic:blipFill>
-                          <a:blip r:embed="rId24" cstate="print">
+                          <a:blip r:embed="rId30" cstate="print">
                             <a:extLst>
                               <a:ext uri="{28A0092B-C50C-407E-A947-70E740481C1C}">
                                 <a14:useLocalDpi xmlns:a14="http://schemas.microsoft.com/office/drawing/2010/main" val="0"/>
@@ -6579,7 +6858,7 @@
                           <pic:cNvPicPr/>
                         </pic:nvPicPr>
                         <pic:blipFill>
-                          <a:blip r:embed="rId25" cstate="print">
+                          <a:blip r:embed="rId31" cstate="print">
                             <a:extLst>
                               <a:ext uri="{28A0092B-C50C-407E-A947-70E740481C1C}">
                                 <a14:useLocalDpi xmlns:a14="http://schemas.microsoft.com/office/drawing/2010/main" val="0"/>
@@ -6611,20 +6890,696 @@
     </w:tbl>
     <w:p>
       <w:pPr>
+        <w:rPr>
+          <w:lang w:val="en-AU" w:eastAsia="en-US"/>
+        </w:rPr>
+      </w:pPr>
+    </w:p>
+    <w:p>
+      <w:pPr>
+        <w:rPr>
+          <w:lang w:val="en-AU" w:eastAsia="en-US"/>
+        </w:rPr>
+      </w:pPr>
+    </w:p>
+    <w:p>
+      <w:pPr>
+        <w:rPr>
+          <w:lang w:val="en-AU" w:eastAsia="en-US"/>
+        </w:rPr>
+      </w:pPr>
+    </w:p>
+    <w:p>
+      <w:pPr>
         <w:pStyle w:val="Heading1"/>
-        <w:rPr>
-          <w:sz w:val="20"/>
-          <w:szCs w:val="20"/>
+        <w:ind w:left="0" w:firstLine="0"/>
+      </w:pPr>
+      <w:bookmarkStart w:id="14" w:name="_Toc201445636"/>
+      <w:r>
+        <w:lastRenderedPageBreak/>
+        <w:t>P</w:t>
+      </w:r>
+      <w:r>
+        <w:t>roject Reflection</w:t>
+      </w:r>
+      <w:bookmarkEnd w:id="14"/>
+    </w:p>
+    <w:p>
+      <w:pPr>
+        <w:rPr>
+          <w:rFonts w:ascii="Arial" w:hAnsi="Arial" w:cs="Arial"/>
+        </w:rPr>
+      </w:pPr>
+      <w:r>
+        <w:rPr>
+          <w:rFonts w:ascii="Arial" w:hAnsi="Arial" w:cs="Arial"/>
+        </w:rPr>
+        <w:t xml:space="preserve">My planning phase of the algorithm </w:t>
+      </w:r>
+      <w:r>
+        <w:rPr>
+          <w:rFonts w:ascii="Arial" w:hAnsi="Arial" w:cs="Arial"/>
+        </w:rPr>
+        <w:t xml:space="preserve">began withdrawing multiple physical sketches and storyboards of my user-interface (GUI) for my application. This was different from the last assessment where I began with direct coding, as were my previous experiences with long projects. By learning through challenges and problems I faced last project, I was able to plan out an initial design before beginning to code for the GUI using a </w:t>
+      </w:r>
+      <w:proofErr w:type="spellStart"/>
+      <w:r>
+        <w:rPr>
+          <w:rFonts w:ascii="Arial" w:hAnsi="Arial" w:cs="Arial"/>
+        </w:rPr>
+        <w:t>Gooeypie</w:t>
+      </w:r>
+      <w:proofErr w:type="spellEnd"/>
+      <w:r>
+        <w:rPr>
+          <w:rFonts w:ascii="Arial" w:hAnsi="Arial" w:cs="Arial"/>
+        </w:rPr>
+        <w:t xml:space="preserve"> library. This gave me the ability to code with a vision and plan, whereas I was met with confusion and many errors as my code sized increased in my previous project</w:t>
+      </w:r>
+      <w:r>
+        <w:rPr>
+          <w:rFonts w:ascii="Arial" w:hAnsi="Arial" w:cs="Arial"/>
+        </w:rPr>
+        <w:t>s</w:t>
+      </w:r>
+      <w:r>
+        <w:rPr>
+          <w:rFonts w:ascii="Arial" w:hAnsi="Arial" w:cs="Arial"/>
+        </w:rPr>
+        <w:t>.</w:t>
+      </w:r>
+      <w:r>
+        <w:rPr>
+          <w:rFonts w:ascii="Arial" w:hAnsi="Arial" w:cs="Arial"/>
+        </w:rPr>
+        <w:t xml:space="preserve"> However, I was </w:t>
+      </w:r>
+      <w:r>
+        <w:rPr>
+          <w:rFonts w:ascii="Arial" w:hAnsi="Arial" w:cs="Arial"/>
+        </w:rPr>
+        <w:t xml:space="preserve">still </w:t>
+      </w:r>
+      <w:r>
+        <w:rPr>
+          <w:rFonts w:ascii="Arial" w:hAnsi="Arial" w:cs="Arial"/>
+        </w:rPr>
+        <w:t xml:space="preserve">met with </w:t>
+      </w:r>
+      <w:r>
+        <w:rPr>
+          <w:rFonts w:ascii="Arial" w:hAnsi="Arial" w:cs="Arial"/>
+        </w:rPr>
+        <w:t>algorithmic and logic problems</w:t>
+      </w:r>
+      <w:r>
+        <w:rPr>
+          <w:rFonts w:ascii="Arial" w:hAnsi="Arial" w:cs="Arial"/>
+        </w:rPr>
+        <w:t xml:space="preserve"> as </w:t>
+      </w:r>
+      <w:r>
+        <w:rPr>
+          <w:rFonts w:ascii="Arial" w:hAnsi="Arial" w:cs="Arial"/>
+        </w:rPr>
+        <w:t xml:space="preserve">I began my code for logic and the algorithm of the Password Checker, as I began with direct coding </w:t>
+      </w:r>
+      <w:r>
+        <w:rPr>
+          <w:rFonts w:ascii="Arial" w:hAnsi="Arial" w:cs="Arial"/>
+        </w:rPr>
+        <w:t>for this part</w:t>
+      </w:r>
+      <w:r>
+        <w:rPr>
+          <w:rFonts w:ascii="Arial" w:hAnsi="Arial" w:cs="Arial"/>
+        </w:rPr>
+        <w:t xml:space="preserve">. This helped me realize that charts such as flowcharts should be created and planned out before the project, </w:t>
+      </w:r>
+      <w:proofErr w:type="gramStart"/>
+      <w:r>
+        <w:rPr>
+          <w:rFonts w:ascii="Arial" w:hAnsi="Arial" w:cs="Arial"/>
+        </w:rPr>
+        <w:t>in order to</w:t>
+      </w:r>
+      <w:proofErr w:type="gramEnd"/>
+      <w:r>
+        <w:rPr>
+          <w:rFonts w:ascii="Arial" w:hAnsi="Arial" w:cs="Arial"/>
+        </w:rPr>
+        <w:t xml:space="preserve"> have a structured plan and direction to my heavy and confusing algorithmic code.</w:t>
+      </w:r>
+    </w:p>
+    <w:p>
+      <w:pPr>
+        <w:rPr>
+          <w:rFonts w:ascii="Arial" w:hAnsi="Arial" w:cs="Arial"/>
+        </w:rPr>
+      </w:pPr>
+    </w:p>
+    <w:p>
+      <w:pPr>
+        <w:rPr>
+          <w:rFonts w:ascii="Arial" w:hAnsi="Arial" w:cs="Arial"/>
+        </w:rPr>
+      </w:pPr>
+      <w:r>
+        <w:rPr>
+          <w:rFonts w:ascii="Arial" w:hAnsi="Arial" w:cs="Arial"/>
+        </w:rPr>
+        <w:t>At the start of my coding journey for this project, I was met with difficulties</w:t>
+      </w:r>
+      <w:r>
+        <w:rPr>
+          <w:rFonts w:ascii="Arial" w:hAnsi="Arial" w:cs="Arial"/>
+        </w:rPr>
+        <w:t xml:space="preserve"> such as familiarizing with Gooeypie, a GUI library that I’ve never used</w:t>
+      </w:r>
+      <w:r>
+        <w:rPr>
+          <w:rFonts w:ascii="Arial" w:hAnsi="Arial" w:cs="Arial"/>
+        </w:rPr>
+        <w:t xml:space="preserve">. </w:t>
+      </w:r>
+      <w:r>
+        <w:rPr>
+          <w:rFonts w:ascii="Arial" w:hAnsi="Arial" w:cs="Arial"/>
+        </w:rPr>
+        <w:t xml:space="preserve">With millions of online resources available, I was able to watch and learn professionals use GUI libraries, especially Gooeypie, which greatly assisted me with my GUI code. My </w:t>
+      </w:r>
+      <w:r>
+        <w:rPr>
+          <w:rFonts w:ascii="Arial" w:hAnsi="Arial" w:cs="Arial"/>
+        </w:rPr>
+        <w:t>drawn-out</w:t>
+      </w:r>
+      <w:r>
+        <w:rPr>
+          <w:rFonts w:ascii="Arial" w:hAnsi="Arial" w:cs="Arial"/>
+        </w:rPr>
+        <w:t xml:space="preserve"> storyboards were also able to assist me in the direction of my designs, giving me a structured plan to design my user-interface.</w:t>
+      </w:r>
+    </w:p>
+    <w:p>
+      <w:pPr>
+        <w:rPr>
+          <w:rFonts w:ascii="Arial" w:hAnsi="Arial" w:cs="Arial"/>
+        </w:rPr>
+      </w:pPr>
+    </w:p>
+    <w:p>
+      <w:pPr>
+        <w:rPr>
+          <w:rFonts w:ascii="Arial" w:hAnsi="Arial" w:cs="Arial"/>
+        </w:rPr>
+      </w:pPr>
+      <w:r>
+        <w:rPr>
+          <w:rFonts w:ascii="Arial" w:hAnsi="Arial" w:cs="Arial"/>
+        </w:rPr>
+        <w:t xml:space="preserve">I also encountered confusion with </w:t>
+      </w:r>
+      <w:r>
+        <w:rPr>
+          <w:rFonts w:ascii="Arial" w:hAnsi="Arial" w:cs="Arial"/>
+        </w:rPr>
+        <w:t>the many validation functions in my code, such as the common password check, dictionary check</w:t>
+      </w:r>
+      <w:r>
+        <w:rPr>
+          <w:rFonts w:ascii="Arial" w:hAnsi="Arial" w:cs="Arial"/>
+        </w:rPr>
+        <w:t xml:space="preserve">. </w:t>
+      </w:r>
+      <w:r>
+        <w:rPr>
+          <w:rFonts w:ascii="Arial" w:hAnsi="Arial" w:cs="Arial"/>
+        </w:rPr>
+        <w:t xml:space="preserve">I was quite unfamiliar with the concept of return values and function parameters, which was crucial to create a complex password checking tool. </w:t>
+      </w:r>
+      <w:r>
+        <w:rPr>
+          <w:rFonts w:ascii="Arial" w:hAnsi="Arial" w:cs="Arial"/>
+        </w:rPr>
+        <w:t xml:space="preserve">Overtime, I started to be more familiar with </w:t>
+      </w:r>
+      <w:r>
+        <w:rPr>
+          <w:rFonts w:ascii="Arial" w:hAnsi="Arial" w:cs="Arial"/>
+        </w:rPr>
+        <w:t xml:space="preserve">Python </w:t>
+      </w:r>
+      <w:r>
+        <w:rPr>
+          <w:rFonts w:ascii="Arial" w:hAnsi="Arial" w:cs="Arial"/>
+        </w:rPr>
+        <w:t xml:space="preserve">and the </w:t>
+      </w:r>
+      <w:r>
+        <w:rPr>
+          <w:rFonts w:ascii="Arial" w:hAnsi="Arial" w:cs="Arial"/>
+        </w:rPr>
+        <w:t>function</w:t>
+      </w:r>
+      <w:r>
+        <w:rPr>
+          <w:rFonts w:ascii="Arial" w:hAnsi="Arial" w:cs="Arial"/>
+        </w:rPr>
+        <w:t>s</w:t>
+      </w:r>
+      <w:r>
+        <w:rPr>
+          <w:rFonts w:ascii="Arial" w:hAnsi="Arial" w:cs="Arial"/>
+        </w:rPr>
+        <w:t xml:space="preserve">, particularly in </w:t>
+      </w:r>
+      <w:r>
+        <w:rPr>
+          <w:rFonts w:ascii="Arial" w:hAnsi="Arial" w:cs="Arial"/>
+        </w:rPr>
+        <w:t>calling out functions with the use of different parameters, as well as creating and iterating through large documents and files, such as txt and csv files</w:t>
+      </w:r>
+      <w:r>
+        <w:rPr>
+          <w:rFonts w:ascii="Arial" w:hAnsi="Arial" w:cs="Arial"/>
+        </w:rPr>
+        <w:t xml:space="preserve">. </w:t>
+      </w:r>
+      <w:r>
+        <w:rPr>
+          <w:rFonts w:ascii="Arial" w:hAnsi="Arial" w:cs="Arial"/>
+        </w:rPr>
+        <w:t xml:space="preserve">By breaking down each function one by one and connecting it with my main function, I was able to resolve any system and syntax </w:t>
+      </w:r>
+      <w:r>
+        <w:rPr>
+          <w:rFonts w:ascii="Arial" w:hAnsi="Arial" w:cs="Arial"/>
+        </w:rPr>
+        <w:t xml:space="preserve">errors </w:t>
+      </w:r>
+      <w:r>
+        <w:rPr>
+          <w:rFonts w:ascii="Arial" w:hAnsi="Arial" w:cs="Arial"/>
+        </w:rPr>
+        <w:t xml:space="preserve">within my code. </w:t>
+      </w:r>
+    </w:p>
+    <w:p>
+      <w:pPr>
+        <w:rPr>
+          <w:rFonts w:ascii="Arial" w:hAnsi="Arial" w:cs="Arial"/>
+        </w:rPr>
+      </w:pPr>
+    </w:p>
+    <w:p>
+      <w:pPr>
+        <w:rPr>
+          <w:rFonts w:ascii="Arial" w:hAnsi="Arial" w:cs="Arial"/>
+        </w:rPr>
+      </w:pPr>
+      <w:r>
+        <w:rPr>
+          <w:rFonts w:ascii="Arial" w:hAnsi="Arial" w:cs="Arial"/>
+        </w:rPr>
+        <w:t xml:space="preserve">Lastly, I encountered many problems and errors when trying to implement a </w:t>
+      </w:r>
+      <w:proofErr w:type="spellStart"/>
+      <w:r>
+        <w:rPr>
+          <w:rFonts w:ascii="Arial" w:hAnsi="Arial" w:cs="Arial"/>
+        </w:rPr>
+        <w:t>HaveIbeenPwned</w:t>
+      </w:r>
+      <w:proofErr w:type="spellEnd"/>
+      <w:r>
+        <w:rPr>
+          <w:rFonts w:ascii="Arial" w:hAnsi="Arial" w:cs="Arial"/>
+        </w:rPr>
+        <w:t xml:space="preserve"> API, where server limitations and restriction</w:t>
+      </w:r>
+      <w:r>
+        <w:rPr>
+          <w:rFonts w:ascii="Arial" w:hAnsi="Arial" w:cs="Arial"/>
+        </w:rPr>
+        <w:t>,</w:t>
+      </w:r>
+      <w:r>
+        <w:rPr>
+          <w:rFonts w:ascii="Arial" w:hAnsi="Arial" w:cs="Arial"/>
+        </w:rPr>
+        <w:t xml:space="preserve"> with the combination of poor school network and strict firewall</w:t>
+      </w:r>
+      <w:r>
+        <w:rPr>
+          <w:rFonts w:ascii="Arial" w:hAnsi="Arial" w:cs="Arial"/>
+        </w:rPr>
+        <w:t>,</w:t>
+      </w:r>
+      <w:r>
+        <w:rPr>
+          <w:rFonts w:ascii="Arial" w:hAnsi="Arial" w:cs="Arial"/>
+        </w:rPr>
+        <w:t xml:space="preserve"> made my code </w:t>
+      </w:r>
+      <w:r>
+        <w:rPr>
+          <w:rFonts w:ascii="Arial" w:hAnsi="Arial" w:cs="Arial"/>
+        </w:rPr>
+        <w:t xml:space="preserve">extremely slow, and unusable. </w:t>
+      </w:r>
+      <w:r>
+        <w:rPr>
+          <w:rFonts w:ascii="Arial" w:hAnsi="Arial" w:cs="Arial"/>
+        </w:rPr>
+        <w:t xml:space="preserve">After many attempts of different APIs and servers, I was still left with an extremely slow application, where my API still only worked for about 40% of the time. In the end, I was able to get assistant by </w:t>
+      </w:r>
+      <w:r>
+        <w:rPr>
+          <w:rFonts w:ascii="Arial" w:hAnsi="Arial" w:cs="Arial"/>
+        </w:rPr>
+        <w:t xml:space="preserve">my teacher, </w:t>
+      </w:r>
+      <w:proofErr w:type="spellStart"/>
+      <w:r>
+        <w:rPr>
+          <w:rFonts w:ascii="Arial" w:hAnsi="Arial" w:cs="Arial"/>
+        </w:rPr>
+        <w:t>Mr</w:t>
+      </w:r>
+      <w:proofErr w:type="spellEnd"/>
+      <w:r>
+        <w:rPr>
+          <w:rFonts w:ascii="Arial" w:hAnsi="Arial" w:cs="Arial"/>
+        </w:rPr>
+        <w:t xml:space="preserve"> </w:t>
+      </w:r>
+      <w:r>
+        <w:rPr>
+          <w:rFonts w:ascii="Arial" w:hAnsi="Arial" w:cs="Arial"/>
+        </w:rPr>
+        <w:t xml:space="preserve">Fong, who helped me find an API that doesn’t require “pip installs”, allowing my code to reach the server without needing to use my device as a user-agent. To my surprise, my code worked very smoothly and accurately with the new API, and I was able to continue with my other goals of the projects after. </w:t>
+      </w:r>
+    </w:p>
+    <w:p>
+      <w:pPr>
+        <w:rPr>
+          <w:rFonts w:ascii="Arial" w:hAnsi="Arial" w:cs="Arial"/>
+        </w:rPr>
+      </w:pPr>
+    </w:p>
+    <w:p>
+      <w:pPr>
+        <w:rPr>
+          <w:rFonts w:ascii="Arial" w:hAnsi="Arial" w:cs="Arial"/>
+        </w:rPr>
+      </w:pPr>
+    </w:p>
+    <w:p>
+      <w:pPr>
+        <w:rPr>
+          <w:rFonts w:ascii="Arial" w:hAnsi="Arial" w:cs="Arial"/>
+        </w:rPr>
+      </w:pPr>
+      <w:r>
+        <w:rPr>
+          <w:rFonts w:ascii="Arial" w:hAnsi="Arial" w:cs="Arial"/>
+        </w:rPr>
+        <w:t>The GitHub repository management was a</w:t>
+      </w:r>
+      <w:r>
+        <w:rPr>
+          <w:rFonts w:ascii="Arial" w:hAnsi="Arial" w:cs="Arial"/>
+        </w:rPr>
+        <w:t>nother</w:t>
+      </w:r>
+      <w:r>
+        <w:rPr>
+          <w:rFonts w:ascii="Arial" w:hAnsi="Arial" w:cs="Arial"/>
+        </w:rPr>
+        <w:t xml:space="preserve"> rewarding aspect of the project, particularly with the utilization of readme.io. This provided me a good base for efficient documentation throughout the project, which gave me a good, structured idea on how I wrote my code before</w:t>
+      </w:r>
+      <w:r>
+        <w:rPr>
+          <w:rFonts w:ascii="Arial" w:hAnsi="Arial" w:cs="Arial"/>
+        </w:rPr>
+        <w:t>. Not only was I able to retrace deleted code that I needed to reuse, it also greatly</w:t>
+      </w:r>
+      <w:r>
+        <w:rPr>
+          <w:rFonts w:ascii="Arial" w:hAnsi="Arial" w:cs="Arial"/>
+        </w:rPr>
+        <w:t xml:space="preserve"> improv</w:t>
+      </w:r>
+      <w:r>
+        <w:rPr>
+          <w:rFonts w:ascii="Arial" w:hAnsi="Arial" w:cs="Arial"/>
+        </w:rPr>
+        <w:t>ed</w:t>
+      </w:r>
+      <w:r>
+        <w:rPr>
+          <w:rFonts w:ascii="Arial" w:hAnsi="Arial" w:cs="Arial"/>
+        </w:rPr>
+        <w:t xml:space="preserve"> efficiency on future bug fixes and patch notes on earlier codes. </w:t>
+      </w:r>
+      <w:r>
+        <w:rPr>
+          <w:rFonts w:ascii="Arial" w:hAnsi="Arial" w:cs="Arial"/>
+        </w:rPr>
+        <w:t xml:space="preserve">However, I was met with various </w:t>
+      </w:r>
+      <w:r>
+        <w:rPr>
+          <w:rFonts w:ascii="Arial" w:hAnsi="Arial" w:cs="Arial"/>
+        </w:rPr>
+        <w:t>GitHub</w:t>
+      </w:r>
+      <w:r>
+        <w:rPr>
+          <w:rFonts w:ascii="Arial" w:hAnsi="Arial" w:cs="Arial"/>
+        </w:rPr>
+        <w:t xml:space="preserve"> repository issues where I was unable to create a new repository, as well as locating my new files into it. This led to some earlier codes to be saved in my repositories for my previous project, which was annoying and difficult to </w:t>
+      </w:r>
+      <w:r>
+        <w:rPr>
+          <w:rFonts w:ascii="Arial" w:hAnsi="Arial" w:cs="Arial"/>
+        </w:rPr>
+        <w:lastRenderedPageBreak/>
+        <w:t xml:space="preserve">retrace. </w:t>
+      </w:r>
+      <w:r>
+        <w:rPr>
+          <w:rFonts w:ascii="Arial" w:hAnsi="Arial" w:cs="Arial"/>
+        </w:rPr>
+        <w:t>This project allowed me to be more familiarize with the inner workings and the usage of GitHub, skills that can significantly assist me in my future projects.</w:t>
+      </w:r>
+    </w:p>
+    <w:p>
+      <w:pPr>
+        <w:rPr>
+          <w:rFonts w:ascii="Arial" w:hAnsi="Arial" w:cs="Arial"/>
+        </w:rPr>
+      </w:pPr>
+    </w:p>
+    <w:p>
+      <w:pPr>
+        <w:rPr>
+          <w:rFonts w:ascii="Arial" w:hAnsi="Arial" w:cs="Arial"/>
+        </w:rPr>
+      </w:pPr>
+      <w:r>
+        <w:rPr>
+          <w:rFonts w:ascii="Arial" w:hAnsi="Arial" w:cs="Arial"/>
+        </w:rPr>
+        <w:t xml:space="preserve">The addition of the </w:t>
+      </w:r>
+      <w:r>
+        <w:rPr>
+          <w:rFonts w:ascii="Arial" w:hAnsi="Arial" w:cs="Arial"/>
+        </w:rPr>
+        <w:t>pseudocode and test tables were also very refreshing and effective. As I’ve never written any pseudocode before, I was able to learn and begin writing pseudocode for the first time. Although it didn’t contribute to my overall code writing during the project, I can now begin my planning stage using pseudocode instead of direct coding in my next project, which could help me reduce any confusion that I might have in my algorithm. The test table was very effective in my test and debugging stage. Before test</w:t>
+      </w:r>
+      <w:r>
+        <w:rPr>
+          <w:rFonts w:ascii="Arial" w:hAnsi="Arial" w:cs="Arial"/>
+        </w:rPr>
+        <w:t>ing</w:t>
+      </w:r>
+      <w:r>
+        <w:rPr>
+          <w:rFonts w:ascii="Arial" w:hAnsi="Arial" w:cs="Arial"/>
+        </w:rPr>
+        <w:t xml:space="preserve">, I was </w:t>
+      </w:r>
+      <w:r>
+        <w:rPr>
+          <w:rFonts w:ascii="Arial" w:hAnsi="Arial" w:cs="Arial"/>
+        </w:rPr>
+        <w:t>confident</w:t>
+      </w:r>
+      <w:r>
+        <w:rPr>
+          <w:rFonts w:ascii="Arial" w:hAnsi="Arial" w:cs="Arial"/>
+        </w:rPr>
+        <w:t xml:space="preserve"> that I have created a bug free application. However, I was met with various hidden and underlying errors and bugs when I tried testing it with different and unorthodox inputs. This allowed me to resolve many bugs and potential errors that could’ve been prompted to the user, had I publicly released an untested code. This was a great learning opportunity for me</w:t>
+      </w:r>
+      <w:r>
+        <w:rPr>
+          <w:rFonts w:ascii="Arial" w:hAnsi="Arial" w:cs="Arial"/>
+        </w:rPr>
+        <w:t>, as I will begin</w:t>
+      </w:r>
+      <w:r>
+        <w:rPr>
+          <w:rFonts w:ascii="Arial" w:hAnsi="Arial" w:cs="Arial"/>
+        </w:rPr>
+        <w:t xml:space="preserve"> to </w:t>
+      </w:r>
+      <w:r>
+        <w:rPr>
+          <w:rFonts w:ascii="Arial" w:hAnsi="Arial" w:cs="Arial"/>
+        </w:rPr>
+        <w:t xml:space="preserve">incorporate a test table in my future projects </w:t>
+      </w:r>
+      <w:proofErr w:type="gramStart"/>
+      <w:r>
+        <w:rPr>
+          <w:rFonts w:ascii="Arial" w:hAnsi="Arial" w:cs="Arial"/>
+        </w:rPr>
+        <w:t>in order to</w:t>
+      </w:r>
+      <w:proofErr w:type="gramEnd"/>
+      <w:r>
+        <w:rPr>
+          <w:rFonts w:ascii="Arial" w:hAnsi="Arial" w:cs="Arial"/>
+        </w:rPr>
+        <w:t xml:space="preserve"> achieve a bug-free application.</w:t>
+      </w:r>
+    </w:p>
+    <w:p>
+      <w:pPr>
+        <w:rPr>
+          <w:rFonts w:ascii="Arial" w:hAnsi="Arial" w:cs="Arial"/>
+        </w:rPr>
+      </w:pPr>
+    </w:p>
+    <w:p>
+      <w:pPr>
+        <w:rPr>
+          <w:rFonts w:ascii="Arial" w:hAnsi="Arial" w:cs="Arial"/>
+        </w:rPr>
+      </w:pPr>
+      <w:r>
+        <w:rPr>
+          <w:rFonts w:ascii="Arial" w:hAnsi="Arial" w:cs="Arial"/>
+        </w:rPr>
+        <w:t>My proficiency and skill in Python</w:t>
+      </w:r>
+      <w:r>
+        <w:rPr>
+          <w:rFonts w:ascii="Arial" w:hAnsi="Arial" w:cs="Arial"/>
+        </w:rPr>
+        <w:t xml:space="preserve"> and designing GUIs, particularly with </w:t>
+      </w:r>
+      <w:proofErr w:type="spellStart"/>
+      <w:r>
+        <w:rPr>
+          <w:rFonts w:ascii="Arial" w:hAnsi="Arial" w:cs="Arial"/>
+        </w:rPr>
+        <w:t>Gooeypie</w:t>
+      </w:r>
+      <w:proofErr w:type="spellEnd"/>
+      <w:r>
+        <w:rPr>
+          <w:rFonts w:ascii="Arial" w:hAnsi="Arial" w:cs="Arial"/>
+        </w:rPr>
+        <w:t>,</w:t>
+      </w:r>
+      <w:r>
+        <w:rPr>
+          <w:rFonts w:ascii="Arial" w:hAnsi="Arial" w:cs="Arial"/>
+        </w:rPr>
+        <w:t xml:space="preserve"> have advanced and developed considerably through </w:t>
+      </w:r>
+      <w:r>
+        <w:rPr>
+          <w:rFonts w:ascii="Arial" w:hAnsi="Arial" w:cs="Arial"/>
+        </w:rPr>
+        <w:t xml:space="preserve">this </w:t>
+      </w:r>
+      <w:r>
+        <w:rPr>
+          <w:rFonts w:ascii="Arial" w:hAnsi="Arial" w:cs="Arial"/>
+        </w:rPr>
+        <w:t xml:space="preserve">project. </w:t>
+      </w:r>
+      <w:r>
+        <w:rPr>
+          <w:rFonts w:ascii="Arial" w:hAnsi="Arial" w:cs="Arial"/>
+        </w:rPr>
+        <w:t xml:space="preserve">I have mastered complex </w:t>
+      </w:r>
+      <w:proofErr w:type="spellStart"/>
+      <w:r>
+        <w:rPr>
+          <w:rFonts w:ascii="Arial" w:hAnsi="Arial" w:cs="Arial"/>
+        </w:rPr>
+        <w:t>algorithmtic</w:t>
+      </w:r>
+      <w:proofErr w:type="spellEnd"/>
+      <w:r>
+        <w:rPr>
+          <w:rFonts w:ascii="Arial" w:hAnsi="Arial" w:cs="Arial"/>
+        </w:rPr>
+        <w:t xml:space="preserve"> structures, as well as incorporating code into a front-end web application. </w:t>
+      </w:r>
+      <w:r>
+        <w:rPr>
+          <w:rFonts w:ascii="Arial" w:hAnsi="Arial" w:cs="Arial"/>
+        </w:rPr>
+        <w:t xml:space="preserve">With </w:t>
+      </w:r>
+      <w:r>
+        <w:rPr>
+          <w:rFonts w:ascii="Arial" w:hAnsi="Arial" w:cs="Arial"/>
+        </w:rPr>
+        <w:t>my new</w:t>
+      </w:r>
+      <w:r>
+        <w:rPr>
+          <w:rFonts w:ascii="Arial" w:hAnsi="Arial" w:cs="Arial"/>
+        </w:rPr>
+        <w:t xml:space="preserve"> understanding of </w:t>
+      </w:r>
+      <w:r>
+        <w:rPr>
+          <w:rFonts w:ascii="Arial" w:hAnsi="Arial" w:cs="Arial"/>
+        </w:rPr>
+        <w:t>user-interface designs and the usage of functions</w:t>
+      </w:r>
+      <w:r>
+        <w:rPr>
+          <w:rFonts w:ascii="Arial" w:hAnsi="Arial" w:cs="Arial"/>
+        </w:rPr>
+        <w:t>, I am looking forward to exploring beyond the confines of a functional approach next term.</w:t>
+      </w:r>
+    </w:p>
+    <w:p>
+      <w:pPr>
+        <w:rPr>
+          <w:rFonts w:ascii="Arial" w:hAnsi="Arial" w:cs="Arial"/>
+          <w:lang w:val="en-AU" w:eastAsia="en-US"/>
         </w:rPr>
       </w:pPr>
     </w:p>
     <w:sectPr>
-      <w:headerReference w:type="even" r:id="rId26"/>
-      <w:headerReference w:type="default" r:id="rId27"/>
-      <w:footerReference w:type="even" r:id="rId28"/>
-      <w:footerReference w:type="default" r:id="rId29"/>
-      <w:headerReference w:type="first" r:id="rId30"/>
-      <w:footerReference w:type="first" r:id="rId31"/>
+      <w:headerReference w:type="even" r:id="rId32"/>
+      <w:headerReference w:type="default" r:id="rId33"/>
+      <w:footerReference w:type="even" r:id="rId34"/>
+      <w:footerReference w:type="default" r:id="rId35"/>
+      <w:headerReference w:type="first" r:id="rId36"/>
+      <w:footerReference w:type="first" r:id="rId37"/>
       <w:pgSz w:w="11910" w:h="16850"/>
       <w:pgMar w:top="500" w:right="1135" w:bottom="700" w:left="1120" w:header="0" w:footer="485" w:gutter="0"/>
       <w:cols w:space="720"/>
@@ -6895,11 +7850,11 @@
         <w:color w:val="002664"/>
       </w:rPr>
     </w:pPr>
-    <w:bookmarkStart w:id="8" w:name="_Hlk98232889"/>
-    <w:bookmarkStart w:id="9" w:name="_Hlk98232890"/>
+    <w:bookmarkStart w:id="15" w:name="_Hlk98232889"/>
+    <w:bookmarkStart w:id="16" w:name="_Hlk98232890"/>
   </w:p>
-  <w:bookmarkEnd w:id="8"/>
-  <w:bookmarkEnd w:id="9"/>
+  <w:bookmarkEnd w:id="15"/>
+  <w:bookmarkEnd w:id="16"/>
   <w:p>
     <w:pPr>
       <w:pStyle w:val="Organisationname"/>
@@ -22660,10 +23615,16 @@
 </file>
 
 <file path=customXml/item1.xml><?xml version="1.0" encoding="utf-8"?>
+<p:properties xmlns:p="http://schemas.microsoft.com/office/2006/metadata/properties" xmlns:xsi="http://www.w3.org/2001/XMLSchema-instance" xmlns:pc="http://schemas.microsoft.com/office/infopath/2007/PartnerControls">
+  <documentManagement/>
+</p:properties>
+</file>
+
+<file path=customXml/item2.xml><?xml version="1.0" encoding="utf-8"?>
 <b:Sources xmlns:b="http://schemas.openxmlformats.org/officeDocument/2006/bibliography" xmlns="http://schemas.openxmlformats.org/officeDocument/2006/bibliography" SelectedStyle="/APASixthEditionOfficeOnline.xsl" StyleName="APA" Version="6"/>
 </file>
 
-<file path=customXml/item2.xml><?xml version="1.0" encoding="utf-8"?>
+<file path=customXml/item3.xml><?xml version="1.0" encoding="utf-8"?>
 <ct:contentTypeSchema xmlns:ct="http://schemas.microsoft.com/office/2006/metadata/contentType" xmlns:ma="http://schemas.microsoft.com/office/2006/metadata/properties/metaAttributes" ct:_="" ma:_="" ma:contentTypeName="Document" ma:contentTypeID="0x010100C9884658AA63B945ADCDDDD85B9334BA" ma:contentTypeVersion="6" ma:contentTypeDescription="Create a new document." ma:contentTypeScope="" ma:versionID="625e771998142f3c84749c5406d1c809">
   <xsd:schema xmlns:xsd="http://www.w3.org/2001/XMLSchema" xmlns:xs="http://www.w3.org/2001/XMLSchema" xmlns:p="http://schemas.microsoft.com/office/2006/metadata/properties" xmlns:ns2="6d675145-75b6-4d71-a4df-59b092cf21b4" xmlns:ns3="13fcc74b-f3f5-414f-a3fa-01e0cc5d5a4e" targetNamespace="http://schemas.microsoft.com/office/2006/metadata/properties" ma:root="true" ma:fieldsID="f06820965ec2c20f655f76beeb269ec1" ns2:_="" ns3:_="">
     <xsd:import namespace="6d675145-75b6-4d71-a4df-59b092cf21b4"/>
@@ -22842,7 +23803,7 @@
 </ct:contentTypeSchema>
 </file>
 
-<file path=customXml/item3.xml><?xml version="1.0" encoding="utf-8"?>
+<file path=customXml/item4.xml><?xml version="1.0" encoding="utf-8"?>
 <?mso-contentType ?>
 <FormTemplates xmlns="http://schemas.microsoft.com/sharepoint/v3/contenttype/forms">
   <Display>DocumentLibraryForm</Display>
@@ -22851,13 +23812,16 @@
 </FormTemplates>
 </file>
 
-<file path=customXml/item4.xml><?xml version="1.0" encoding="utf-8"?>
-<p:properties xmlns:p="http://schemas.microsoft.com/office/2006/metadata/properties" xmlns:xsi="http://www.w3.org/2001/XMLSchema-instance" xmlns:pc="http://schemas.microsoft.com/office/infopath/2007/PartnerControls">
-  <documentManagement/>
-</p:properties>
+<file path=customXml/itemProps1.xml><?xml version="1.0" encoding="utf-8"?>
+<ds:datastoreItem xmlns:ds="http://schemas.openxmlformats.org/officeDocument/2006/customXml" ds:itemID="{CFB99BA0-7FF1-4A95-AAC5-6BB757ECFCB2}">
+  <ds:schemaRefs>
+    <ds:schemaRef ds:uri="http://schemas.microsoft.com/office/2006/metadata/properties"/>
+    <ds:schemaRef ds:uri="http://schemas.microsoft.com/office/infopath/2007/PartnerControls"/>
+  </ds:schemaRefs>
+</ds:datastoreItem>
 </file>
 
-<file path=customXml/itemProps1.xml><?xml version="1.0" encoding="utf-8"?>
+<file path=customXml/itemProps2.xml><?xml version="1.0" encoding="utf-8"?>
 <ds:datastoreItem xmlns:ds="http://schemas.openxmlformats.org/officeDocument/2006/customXml" ds:itemID="{C3CF9FD0-2FD1-C344-B316-7404713E3150}">
   <ds:schemaRefs>
     <ds:schemaRef ds:uri="http://schemas.openxmlformats.org/officeDocument/2006/bibliography"/>
@@ -22865,7 +23829,7 @@
 </ds:datastoreItem>
 </file>
 
-<file path=customXml/itemProps2.xml><?xml version="1.0" encoding="utf-8"?>
+<file path=customXml/itemProps3.xml><?xml version="1.0" encoding="utf-8"?>
 <ds:datastoreItem xmlns:ds="http://schemas.openxmlformats.org/officeDocument/2006/customXml" ds:itemID="{ECB8B960-5806-4CAF-B323-28B11D3328D3}">
   <ds:schemaRefs>
     <ds:schemaRef ds:uri="http://schemas.microsoft.com/office/2006/metadata/contentType"/>
@@ -22884,19 +23848,10 @@
 </ds:datastoreItem>
 </file>
 
-<file path=customXml/itemProps3.xml><?xml version="1.0" encoding="utf-8"?>
+<file path=customXml/itemProps4.xml><?xml version="1.0" encoding="utf-8"?>
 <ds:datastoreItem xmlns:ds="http://schemas.openxmlformats.org/officeDocument/2006/customXml" ds:itemID="{218FAFB2-64F2-42A3-A245-5EF09DCD8849}">
   <ds:schemaRefs>
     <ds:schemaRef ds:uri="http://schemas.microsoft.com/sharepoint/v3/contenttype/forms"/>
   </ds:schemaRefs>
 </ds:datastoreItem>
-</file>
-
-<file path=customXml/itemProps4.xml><?xml version="1.0" encoding="utf-8"?>
-<ds:datastoreItem xmlns:ds="http://schemas.openxmlformats.org/officeDocument/2006/customXml" ds:itemID="{CFB99BA0-7FF1-4A95-AAC5-6BB757ECFCB2}">
-  <ds:schemaRefs>
-    <ds:schemaRef ds:uri="http://schemas.microsoft.com/office/2006/metadata/properties"/>
-    <ds:schemaRef ds:uri="http://schemas.microsoft.com/office/infopath/2007/PartnerControls"/>
-  </ds:schemaRefs>
-</ds:datastoreItem>
 </file>